--- a/Documentation/Communications Charter.docx
+++ b/Documentation/Communications Charter.docx
@@ -2,6 +2,8 @@
 <file path=word/document.xml><?xml version="1.0" encoding="utf-8"?>
 <w:document xmlns:wpc="http://schemas.microsoft.com/office/word/2010/wordprocessingCanvas" xmlns:mc="http://schemas.openxmlformats.org/markup-compatibility/2006" xmlns:o="urn:schemas-microsoft-com:office:office" xmlns:r="http://schemas.openxmlformats.org/officeDocument/2006/relationships" xmlns:m="http://schemas.openxmlformats.org/officeDocument/2006/math" xmlns:v="urn:schemas-microsoft-com:vml" xmlns:wp14="http://schemas.microsoft.com/office/word/2010/wordprocessingDrawing" xmlns:wp="http://schemas.openxmlformats.org/drawingml/2006/wordprocessingDrawing" xmlns:w10="urn:schemas-microsoft-com:office:word" xmlns:w="http://schemas.openxmlformats.org/wordprocessingml/2006/main" xmlns:w14="http://schemas.microsoft.com/office/word/2010/wordml" xmlns:wpg="http://schemas.microsoft.com/office/word/2010/wordprocessingGroup" xmlns:wpi="http://schemas.microsoft.com/office/word/2010/wordprocessingInk" xmlns:wne="http://schemas.microsoft.com/office/word/2006/wordml" xmlns:wps="http://schemas.microsoft.com/office/word/2010/wordprocessingShape" mc:Ignorable="w14 wp14">
   <w:body>
+    <w:bookmarkStart w:id="0" w:name="_GoBack" w:displacedByCustomXml="next"/>
+    <w:bookmarkEnd w:id="0" w:displacedByCustomXml="next"/>
     <w:sdt>
       <w:sdtPr>
         <w:id w:val="-1503188892"/>
@@ -732,20 +734,6 @@
                                 <w:dataBinding w:prefixMappings="xmlns:ns0='http://schemas.openxmlformats.org/package/2006/metadata/core-properties' xmlns:ns1='http://purl.org/dc/elements/1.1/'" w:xpath="/ns0:coreProperties[1]/ns1:title[1]" w:storeItemID="{6C3C8BC8-F283-45AE-878A-BAB7291924A1}"/>
                                 <w:text/>
                               </w:sdtPr>
-                              <w:sdtEndPr>
-                                <w:rPr>
-                                  <w:color w:val="F8FCFF" w:themeColor="accent1" w:themeTint="08"/>
-                                  <w14:textFill>
-                                    <w14:solidFill>
-                                      <w14:schemeClr w14:val="accent1">
-                                        <w14:alpha w14:val="5000"/>
-                                        <w14:lumMod w14:val="3000"/>
-                                        <w14:lumOff w14:val="97000"/>
-                                      </w14:schemeClr>
-                                    </w14:solidFill>
-                                  </w14:textFill>
-                                </w:rPr>
-                              </w:sdtEndPr>
                               <w:sdtContent>
                                 <w:p>
                                   <w:pPr>
@@ -858,20 +846,6 @@
                                 <w:dataBinding w:prefixMappings="xmlns:ns0='http://schemas.openxmlformats.org/package/2006/metadata/core-properties' xmlns:ns1='http://purl.org/dc/elements/1.1/'" w:xpath="/ns0:coreProperties[1]/ns1:subject[1]" w:storeItemID="{6C3C8BC8-F283-45AE-878A-BAB7291924A1}"/>
                                 <w:text/>
                               </w:sdtPr>
-                              <w:sdtEndPr>
-                                <w:rPr>
-                                  <w:color w:val="F8FCFF" w:themeColor="accent1" w:themeTint="08"/>
-                                  <w14:textFill>
-                                    <w14:solidFill>
-                                      <w14:schemeClr w14:val="accent1">
-                                        <w14:alpha w14:val="5000"/>
-                                        <w14:lumMod w14:val="3000"/>
-                                        <w14:lumOff w14:val="97000"/>
-                                      </w14:schemeClr>
-                                    </w14:solidFill>
-                                  </w14:textFill>
-                                </w:rPr>
-                              </w:sdtEndPr>
                               <w:sdtContent>
                                 <w:p>
                                   <w:pPr>
@@ -974,7 +948,6 @@
                                 <w:dataBinding w:prefixMappings="xmlns:ns0='http://schemas.openxmlformats.org/package/2006/metadata/core-properties' xmlns:ns1='http://purl.org/dc/elements/1.1/'" w:xpath="/ns0:coreProperties[1]/ns1:creator[1]" w:storeItemID="{6C3C8BC8-F283-45AE-878A-BAB7291924A1}"/>
                                 <w:text/>
                               </w:sdtPr>
-                              <w:sdtEndPr/>
                               <w:sdtContent>
                                 <w:p>
                                   <w:pPr>
@@ -994,7 +967,6 @@
                                 <w:dataBinding w:prefixMappings="xmlns:ns0='http://schemas.openxmlformats.org/officeDocument/2006/extended-properties'" w:xpath="/ns0:Properties[1]/ns0:Company[1]" w:storeItemID="{6668398D-A668-4E3E-A5EB-62B293D839F1}"/>
                                 <w:text/>
                               </w:sdtPr>
-                              <w:sdtEndPr/>
                               <w:sdtContent>
                                 <w:p>
                                   <w:pPr>
@@ -1022,7 +994,6 @@
                                   <w:calendar w:val="gregorian"/>
                                 </w:date>
                               </w:sdtPr>
-                              <w:sdtEndPr/>
                               <w:sdtContent>
                                 <w:p>
                                   <w:pPr>
@@ -1172,7 +1143,7 @@
           <w:r>
             <w:fldChar w:fldCharType="separate"/>
           </w:r>
-          <w:hyperlink w:anchor="_Toc336373279" w:history="1">
+          <w:hyperlink w:anchor="_Toc336415342" w:history="1">
             <w:r>
               <w:rPr>
                 <w:rStyle w:val="Hyperlink"/>
@@ -1199,7 +1170,7 @@
                 <w:noProof/>
                 <w:webHidden/>
               </w:rPr>
-              <w:instrText xml:space="preserve"> PAGEREF _Toc336373279 \h </w:instrText>
+              <w:instrText xml:space="preserve"> PAGEREF _Toc336415342 \h </w:instrText>
             </w:r>
             <w:r>
               <w:rPr>
@@ -1241,7 +1212,7 @@
               <w:noProof/>
             </w:rPr>
           </w:pPr>
-          <w:hyperlink w:anchor="_Toc336373280" w:history="1">
+          <w:hyperlink w:anchor="_Toc336415343" w:history="1">
             <w:r>
               <w:rPr>
                 <w:rStyle w:val="Hyperlink"/>
@@ -1268,7 +1239,7 @@
                 <w:noProof/>
                 <w:webHidden/>
               </w:rPr>
-              <w:instrText xml:space="preserve"> PAGEREF _Toc336373280 \h </w:instrText>
+              <w:instrText xml:space="preserve"> PAGEREF _Toc336415343 \h </w:instrText>
             </w:r>
             <w:r>
               <w:rPr>
@@ -1310,7 +1281,7 @@
               <w:noProof/>
             </w:rPr>
           </w:pPr>
-          <w:hyperlink w:anchor="_Toc336373281" w:history="1">
+          <w:hyperlink w:anchor="_Toc336415344" w:history="1">
             <w:r>
               <w:rPr>
                 <w:rStyle w:val="Hyperlink"/>
@@ -1337,7 +1308,7 @@
                 <w:noProof/>
                 <w:webHidden/>
               </w:rPr>
-              <w:instrText xml:space="preserve"> PAGEREF _Toc336373281 \h </w:instrText>
+              <w:instrText xml:space="preserve"> PAGEREF _Toc336415344 \h </w:instrText>
             </w:r>
             <w:r>
               <w:rPr>
@@ -1379,7 +1350,7 @@
               <w:noProof/>
             </w:rPr>
           </w:pPr>
-          <w:hyperlink w:anchor="_Toc336373282" w:history="1">
+          <w:hyperlink w:anchor="_Toc336415345" w:history="1">
             <w:r>
               <w:rPr>
                 <w:rStyle w:val="Hyperlink"/>
@@ -1406,7 +1377,7 @@
                 <w:noProof/>
                 <w:webHidden/>
               </w:rPr>
-              <w:instrText xml:space="preserve"> PAGEREF _Toc336373282 \h </w:instrText>
+              <w:instrText xml:space="preserve"> PAGEREF _Toc336415345 \h </w:instrText>
             </w:r>
             <w:r>
               <w:rPr>
@@ -1448,7 +1419,7 @@
               <w:noProof/>
             </w:rPr>
           </w:pPr>
-          <w:hyperlink w:anchor="_Toc336373283" w:history="1">
+          <w:hyperlink w:anchor="_Toc336415346" w:history="1">
             <w:r>
               <w:rPr>
                 <w:rStyle w:val="Hyperlink"/>
@@ -1476,7 +1447,7 @@
                 <w:noProof/>
                 <w:webHidden/>
               </w:rPr>
-              <w:instrText xml:space="preserve"> PAGEREF _Toc336373283 \h </w:instrText>
+              <w:instrText xml:space="preserve"> PAGEREF _Toc336415346 \h </w:instrText>
             </w:r>
             <w:r>
               <w:rPr>
@@ -1518,7 +1489,7 @@
               <w:noProof/>
             </w:rPr>
           </w:pPr>
-          <w:hyperlink w:anchor="_Toc336373284" w:history="1">
+          <w:hyperlink w:anchor="_Toc336415347" w:history="1">
             <w:r>
               <w:rPr>
                 <w:rStyle w:val="Hyperlink"/>
@@ -1545,7 +1516,7 @@
                 <w:noProof/>
                 <w:webHidden/>
               </w:rPr>
-              <w:instrText xml:space="preserve"> PAGEREF _Toc336373284 \h </w:instrText>
+              <w:instrText xml:space="preserve"> PAGEREF _Toc336415347 \h </w:instrText>
             </w:r>
             <w:r>
               <w:rPr>
@@ -1587,7 +1558,7 @@
               <w:noProof/>
             </w:rPr>
           </w:pPr>
-          <w:hyperlink w:anchor="_Toc336373285" w:history="1">
+          <w:hyperlink w:anchor="_Toc336415348" w:history="1">
             <w:r>
               <w:rPr>
                 <w:rStyle w:val="Hyperlink"/>
@@ -1614,7 +1585,7 @@
                 <w:noProof/>
                 <w:webHidden/>
               </w:rPr>
-              <w:instrText xml:space="preserve"> PAGEREF _Toc336373285 \h </w:instrText>
+              <w:instrText xml:space="preserve"> PAGEREF _Toc336415348 \h </w:instrText>
             </w:r>
             <w:r>
               <w:rPr>
@@ -1656,7 +1627,7 @@
               <w:noProof/>
             </w:rPr>
           </w:pPr>
-          <w:hyperlink w:anchor="_Toc336373286" w:history="1">
+          <w:hyperlink w:anchor="_Toc336415349" w:history="1">
             <w:r>
               <w:rPr>
                 <w:rStyle w:val="Hyperlink"/>
@@ -1683,7 +1654,7 @@
                 <w:noProof/>
                 <w:webHidden/>
               </w:rPr>
-              <w:instrText xml:space="preserve"> PAGEREF _Toc336373286 \h </w:instrText>
+              <w:instrText xml:space="preserve"> PAGEREF _Toc336415349 \h </w:instrText>
             </w:r>
             <w:r>
               <w:rPr>
@@ -1725,12 +1696,81 @@
               <w:noProof/>
             </w:rPr>
           </w:pPr>
-          <w:hyperlink w:anchor="_Toc336373287" w:history="1">
+          <w:hyperlink w:anchor="_Toc336415350" w:history="1">
             <w:r>
               <w:rPr>
                 <w:rStyle w:val="Hyperlink"/>
                 <w:noProof/>
               </w:rPr>
+              <w:t>Commands</w:t>
+            </w:r>
+            <w:r>
+              <w:rPr>
+                <w:noProof/>
+                <w:webHidden/>
+              </w:rPr>
+              <w:tab/>
+            </w:r>
+            <w:r>
+              <w:rPr>
+                <w:noProof/>
+                <w:webHidden/>
+              </w:rPr>
+              <w:fldChar w:fldCharType="begin"/>
+            </w:r>
+            <w:r>
+              <w:rPr>
+                <w:noProof/>
+                <w:webHidden/>
+              </w:rPr>
+              <w:instrText xml:space="preserve"> PAGEREF _Toc336415350 \h </w:instrText>
+            </w:r>
+            <w:r>
+              <w:rPr>
+                <w:noProof/>
+                <w:webHidden/>
+              </w:rPr>
+            </w:r>
+            <w:r>
+              <w:rPr>
+                <w:noProof/>
+                <w:webHidden/>
+              </w:rPr>
+              <w:fldChar w:fldCharType="separate"/>
+            </w:r>
+            <w:r>
+              <w:rPr>
+                <w:noProof/>
+                <w:webHidden/>
+              </w:rPr>
+              <w:t>5</w:t>
+            </w:r>
+            <w:r>
+              <w:rPr>
+                <w:noProof/>
+                <w:webHidden/>
+              </w:rPr>
+              <w:fldChar w:fldCharType="end"/>
+            </w:r>
+          </w:hyperlink>
+        </w:p>
+        <w:p>
+          <w:pPr>
+            <w:pStyle w:val="TOC2"/>
+            <w:tabs>
+              <w:tab w:val="right" w:leader="dot" w:pos="9350"/>
+            </w:tabs>
+            <w:rPr>
+              <w:rFonts w:eastAsiaTheme="minorEastAsia"/>
+              <w:noProof/>
+            </w:rPr>
+          </w:pPr>
+          <w:hyperlink w:anchor="_Toc336415351" w:history="1">
+            <w:r>
+              <w:rPr>
+                <w:rStyle w:val="Hyperlink"/>
+                <w:noProof/>
+              </w:rPr>
               <w:t>Telemetry Packets</w:t>
             </w:r>
             <w:r>
@@ -1752,7 +1792,7 @@
                 <w:noProof/>
                 <w:webHidden/>
               </w:rPr>
-              <w:instrText xml:space="preserve"> PAGEREF _Toc336373287 \h </w:instrText>
+              <w:instrText xml:space="preserve"> PAGEREF _Toc336415351 \h </w:instrText>
             </w:r>
             <w:r>
               <w:rPr>
@@ -1772,7 +1812,7 @@
                 <w:noProof/>
                 <w:webHidden/>
               </w:rPr>
-              <w:t>5</w:t>
+              <w:t>6</w:t>
             </w:r>
             <w:r>
               <w:rPr>
@@ -1794,13 +1834,13 @@
               <w:noProof/>
             </w:rPr>
           </w:pPr>
-          <w:hyperlink w:anchor="_Toc336373288" w:history="1">
+          <w:hyperlink w:anchor="_Toc336415352" w:history="1">
             <w:r>
               <w:rPr>
                 <w:rStyle w:val="Hyperlink"/>
                 <w:noProof/>
               </w:rPr>
-              <w:t>Heart Beat Telemetry – Every 5 Seconds</w:t>
+              <w:t>Heart Beat Telemetry – Once Every Second</w:t>
             </w:r>
             <w:r>
               <w:rPr>
@@ -1821,7 +1861,7 @@
                 <w:noProof/>
                 <w:webHidden/>
               </w:rPr>
-              <w:instrText xml:space="preserve"> PAGEREF _Toc336373288 \h </w:instrText>
+              <w:instrText xml:space="preserve"> PAGEREF _Toc336415352 \h </w:instrText>
             </w:r>
             <w:r>
               <w:rPr>
@@ -1841,7 +1881,7 @@
                 <w:noProof/>
                 <w:webHidden/>
               </w:rPr>
-              <w:t>5</w:t>
+              <w:t>6</w:t>
             </w:r>
             <w:r>
               <w:rPr>
@@ -1863,7 +1903,7 @@
               <w:noProof/>
             </w:rPr>
           </w:pPr>
-          <w:hyperlink w:anchor="_Toc336373289" w:history="1">
+          <w:hyperlink w:anchor="_Toc336415353" w:history="1">
             <w:r>
               <w:rPr>
                 <w:rStyle w:val="Hyperlink"/>
@@ -1890,7 +1930,7 @@
                 <w:noProof/>
                 <w:webHidden/>
               </w:rPr>
-              <w:instrText xml:space="preserve"> PAGEREF _Toc336373289 \h </w:instrText>
+              <w:instrText xml:space="preserve"> PAGEREF _Toc336415353 \h </w:instrText>
             </w:r>
             <w:r>
               <w:rPr>
@@ -1910,7 +1950,7 @@
                 <w:noProof/>
                 <w:webHidden/>
               </w:rPr>
-              <w:t>5</w:t>
+              <w:t>6</w:t>
             </w:r>
             <w:r>
               <w:rPr>
@@ -1932,7 +1972,7 @@
               <w:noProof/>
             </w:rPr>
           </w:pPr>
-          <w:hyperlink w:anchor="_Toc336373290" w:history="1">
+          <w:hyperlink w:anchor="_Toc336415354" w:history="1">
             <w:r>
               <w:rPr>
                 <w:rStyle w:val="Hyperlink"/>
@@ -1959,7 +1999,7 @@
                 <w:noProof/>
                 <w:webHidden/>
               </w:rPr>
-              <w:instrText xml:space="preserve"> PAGEREF _Toc336373290 \h </w:instrText>
+              <w:instrText xml:space="preserve"> PAGEREF _Toc336415354 \h </w:instrText>
             </w:r>
             <w:r>
               <w:rPr>
@@ -1979,7 +2019,7 @@
                 <w:noProof/>
                 <w:webHidden/>
               </w:rPr>
-              <w:t>5</w:t>
+              <w:t>6</w:t>
             </w:r>
             <w:r>
               <w:rPr>
@@ -2001,7 +2041,7 @@
               <w:noProof/>
             </w:rPr>
           </w:pPr>
-          <w:hyperlink w:anchor="_Toc336373291" w:history="1">
+          <w:hyperlink w:anchor="_Toc336415355" w:history="1">
             <w:r>
               <w:rPr>
                 <w:rStyle w:val="Hyperlink"/>
@@ -2028,7 +2068,7 @@
                 <w:noProof/>
                 <w:webHidden/>
               </w:rPr>
-              <w:instrText xml:space="preserve"> PAGEREF _Toc336373291 \h </w:instrText>
+              <w:instrText xml:space="preserve"> PAGEREF _Toc336415355 \h </w:instrText>
             </w:r>
             <w:r>
               <w:rPr>
@@ -2048,7 +2088,973 @@
                 <w:noProof/>
                 <w:webHidden/>
               </w:rPr>
-              <w:t>5</w:t>
+              <w:t>6</w:t>
+            </w:r>
+            <w:r>
+              <w:rPr>
+                <w:noProof/>
+                <w:webHidden/>
+              </w:rPr>
+              <w:fldChar w:fldCharType="end"/>
+            </w:r>
+          </w:hyperlink>
+        </w:p>
+        <w:p>
+          <w:pPr>
+            <w:pStyle w:val="TOC2"/>
+            <w:tabs>
+              <w:tab w:val="right" w:leader="dot" w:pos="9350"/>
+            </w:tabs>
+            <w:rPr>
+              <w:rFonts w:eastAsiaTheme="minorEastAsia"/>
+              <w:noProof/>
+            </w:rPr>
+          </w:pPr>
+          <w:hyperlink w:anchor="_Toc336415356" w:history="1">
+            <w:r>
+              <w:rPr>
+                <w:rStyle w:val="Hyperlink"/>
+                <w:noProof/>
+              </w:rPr>
+              <w:t>Navigation Packets</w:t>
+            </w:r>
+            <w:r>
+              <w:rPr>
+                <w:noProof/>
+                <w:webHidden/>
+              </w:rPr>
+              <w:tab/>
+            </w:r>
+            <w:r>
+              <w:rPr>
+                <w:noProof/>
+                <w:webHidden/>
+              </w:rPr>
+              <w:fldChar w:fldCharType="begin"/>
+            </w:r>
+            <w:r>
+              <w:rPr>
+                <w:noProof/>
+                <w:webHidden/>
+              </w:rPr>
+              <w:instrText xml:space="preserve"> PAGEREF _Toc336415356 \h </w:instrText>
+            </w:r>
+            <w:r>
+              <w:rPr>
+                <w:noProof/>
+                <w:webHidden/>
+              </w:rPr>
+            </w:r>
+            <w:r>
+              <w:rPr>
+                <w:noProof/>
+                <w:webHidden/>
+              </w:rPr>
+              <w:fldChar w:fldCharType="separate"/>
+            </w:r>
+            <w:r>
+              <w:rPr>
+                <w:noProof/>
+                <w:webHidden/>
+              </w:rPr>
+              <w:t>7</w:t>
+            </w:r>
+            <w:r>
+              <w:rPr>
+                <w:noProof/>
+                <w:webHidden/>
+              </w:rPr>
+              <w:fldChar w:fldCharType="end"/>
+            </w:r>
+          </w:hyperlink>
+        </w:p>
+        <w:p>
+          <w:pPr>
+            <w:pStyle w:val="TOC3"/>
+            <w:tabs>
+              <w:tab w:val="right" w:leader="dot" w:pos="9350"/>
+            </w:tabs>
+            <w:rPr>
+              <w:rFonts w:eastAsiaTheme="minorEastAsia"/>
+              <w:noProof/>
+            </w:rPr>
+          </w:pPr>
+          <w:hyperlink w:anchor="_Toc336415357" w:history="1">
+            <w:r>
+              <w:rPr>
+                <w:rStyle w:val="Hyperlink"/>
+                <w:noProof/>
+              </w:rPr>
+              <w:t>Add Waypoint</w:t>
+            </w:r>
+            <w:r>
+              <w:rPr>
+                <w:noProof/>
+                <w:webHidden/>
+              </w:rPr>
+              <w:tab/>
+            </w:r>
+            <w:r>
+              <w:rPr>
+                <w:noProof/>
+                <w:webHidden/>
+              </w:rPr>
+              <w:fldChar w:fldCharType="begin"/>
+            </w:r>
+            <w:r>
+              <w:rPr>
+                <w:noProof/>
+                <w:webHidden/>
+              </w:rPr>
+              <w:instrText xml:space="preserve"> PAGEREF _Toc336415357 \h </w:instrText>
+            </w:r>
+            <w:r>
+              <w:rPr>
+                <w:noProof/>
+                <w:webHidden/>
+              </w:rPr>
+            </w:r>
+            <w:r>
+              <w:rPr>
+                <w:noProof/>
+                <w:webHidden/>
+              </w:rPr>
+              <w:fldChar w:fldCharType="separate"/>
+            </w:r>
+            <w:r>
+              <w:rPr>
+                <w:noProof/>
+                <w:webHidden/>
+              </w:rPr>
+              <w:t>7</w:t>
+            </w:r>
+            <w:r>
+              <w:rPr>
+                <w:noProof/>
+                <w:webHidden/>
+              </w:rPr>
+              <w:fldChar w:fldCharType="end"/>
+            </w:r>
+          </w:hyperlink>
+        </w:p>
+        <w:p>
+          <w:pPr>
+            <w:pStyle w:val="TOC3"/>
+            <w:tabs>
+              <w:tab w:val="right" w:leader="dot" w:pos="9350"/>
+            </w:tabs>
+            <w:rPr>
+              <w:rFonts w:eastAsiaTheme="minorEastAsia"/>
+              <w:noProof/>
+            </w:rPr>
+          </w:pPr>
+          <w:hyperlink w:anchor="_Toc336415358" w:history="1">
+            <w:r>
+              <w:rPr>
+                <w:rStyle w:val="Hyperlink"/>
+                <w:noProof/>
+              </w:rPr>
+              <w:t>Take Off</w:t>
+            </w:r>
+            <w:r>
+              <w:rPr>
+                <w:noProof/>
+                <w:webHidden/>
+              </w:rPr>
+              <w:tab/>
+            </w:r>
+            <w:r>
+              <w:rPr>
+                <w:noProof/>
+                <w:webHidden/>
+              </w:rPr>
+              <w:fldChar w:fldCharType="begin"/>
+            </w:r>
+            <w:r>
+              <w:rPr>
+                <w:noProof/>
+                <w:webHidden/>
+              </w:rPr>
+              <w:instrText xml:space="preserve"> PAGEREF _Toc336415358 \h </w:instrText>
+            </w:r>
+            <w:r>
+              <w:rPr>
+                <w:noProof/>
+                <w:webHidden/>
+              </w:rPr>
+            </w:r>
+            <w:r>
+              <w:rPr>
+                <w:noProof/>
+                <w:webHidden/>
+              </w:rPr>
+              <w:fldChar w:fldCharType="separate"/>
+            </w:r>
+            <w:r>
+              <w:rPr>
+                <w:noProof/>
+                <w:webHidden/>
+              </w:rPr>
+              <w:t>7</w:t>
+            </w:r>
+            <w:r>
+              <w:rPr>
+                <w:noProof/>
+                <w:webHidden/>
+              </w:rPr>
+              <w:fldChar w:fldCharType="end"/>
+            </w:r>
+          </w:hyperlink>
+        </w:p>
+        <w:p>
+          <w:pPr>
+            <w:pStyle w:val="TOC3"/>
+            <w:tabs>
+              <w:tab w:val="right" w:leader="dot" w:pos="9350"/>
+            </w:tabs>
+            <w:rPr>
+              <w:rFonts w:eastAsiaTheme="minorEastAsia"/>
+              <w:noProof/>
+            </w:rPr>
+          </w:pPr>
+          <w:hyperlink w:anchor="_Toc336415359" w:history="1">
+            <w:r>
+              <w:rPr>
+                <w:rStyle w:val="Hyperlink"/>
+                <w:noProof/>
+              </w:rPr>
+              <w:t>Travel to Waypoint</w:t>
+            </w:r>
+            <w:r>
+              <w:rPr>
+                <w:noProof/>
+                <w:webHidden/>
+              </w:rPr>
+              <w:tab/>
+            </w:r>
+            <w:r>
+              <w:rPr>
+                <w:noProof/>
+                <w:webHidden/>
+              </w:rPr>
+              <w:fldChar w:fldCharType="begin"/>
+            </w:r>
+            <w:r>
+              <w:rPr>
+                <w:noProof/>
+                <w:webHidden/>
+              </w:rPr>
+              <w:instrText xml:space="preserve"> PAGEREF _Toc336415359 \h </w:instrText>
+            </w:r>
+            <w:r>
+              <w:rPr>
+                <w:noProof/>
+                <w:webHidden/>
+              </w:rPr>
+            </w:r>
+            <w:r>
+              <w:rPr>
+                <w:noProof/>
+                <w:webHidden/>
+              </w:rPr>
+              <w:fldChar w:fldCharType="separate"/>
+            </w:r>
+            <w:r>
+              <w:rPr>
+                <w:noProof/>
+                <w:webHidden/>
+              </w:rPr>
+              <w:t>7</w:t>
+            </w:r>
+            <w:r>
+              <w:rPr>
+                <w:noProof/>
+                <w:webHidden/>
+              </w:rPr>
+              <w:fldChar w:fldCharType="end"/>
+            </w:r>
+          </w:hyperlink>
+        </w:p>
+        <w:p>
+          <w:pPr>
+            <w:pStyle w:val="TOC3"/>
+            <w:tabs>
+              <w:tab w:val="right" w:leader="dot" w:pos="9350"/>
+            </w:tabs>
+            <w:rPr>
+              <w:rFonts w:eastAsiaTheme="minorEastAsia"/>
+              <w:noProof/>
+            </w:rPr>
+          </w:pPr>
+          <w:hyperlink w:anchor="_Toc336415360" w:history="1">
+            <w:r>
+              <w:rPr>
+                <w:rStyle w:val="Hyperlink"/>
+                <w:noProof/>
+              </w:rPr>
+              <w:t>Travel to Waypoint and Land</w:t>
+            </w:r>
+            <w:r>
+              <w:rPr>
+                <w:noProof/>
+                <w:webHidden/>
+              </w:rPr>
+              <w:tab/>
+            </w:r>
+            <w:r>
+              <w:rPr>
+                <w:noProof/>
+                <w:webHidden/>
+              </w:rPr>
+              <w:fldChar w:fldCharType="begin"/>
+            </w:r>
+            <w:r>
+              <w:rPr>
+                <w:noProof/>
+                <w:webHidden/>
+              </w:rPr>
+              <w:instrText xml:space="preserve"> PAGEREF _Toc336415360 \h </w:instrText>
+            </w:r>
+            <w:r>
+              <w:rPr>
+                <w:noProof/>
+                <w:webHidden/>
+              </w:rPr>
+            </w:r>
+            <w:r>
+              <w:rPr>
+                <w:noProof/>
+                <w:webHidden/>
+              </w:rPr>
+              <w:fldChar w:fldCharType="separate"/>
+            </w:r>
+            <w:r>
+              <w:rPr>
+                <w:noProof/>
+                <w:webHidden/>
+              </w:rPr>
+              <w:t>8</w:t>
+            </w:r>
+            <w:r>
+              <w:rPr>
+                <w:noProof/>
+                <w:webHidden/>
+              </w:rPr>
+              <w:fldChar w:fldCharType="end"/>
+            </w:r>
+          </w:hyperlink>
+        </w:p>
+        <w:p>
+          <w:pPr>
+            <w:pStyle w:val="TOC3"/>
+            <w:tabs>
+              <w:tab w:val="right" w:leader="dot" w:pos="9350"/>
+            </w:tabs>
+            <w:rPr>
+              <w:rFonts w:eastAsiaTheme="minorEastAsia"/>
+              <w:noProof/>
+            </w:rPr>
+          </w:pPr>
+          <w:hyperlink w:anchor="_Toc336415361" w:history="1">
+            <w:r>
+              <w:rPr>
+                <w:rStyle w:val="Hyperlink"/>
+                <w:noProof/>
+              </w:rPr>
+              <w:t>Yaw to Heading</w:t>
+            </w:r>
+            <w:r>
+              <w:rPr>
+                <w:noProof/>
+                <w:webHidden/>
+              </w:rPr>
+              <w:tab/>
+            </w:r>
+            <w:r>
+              <w:rPr>
+                <w:noProof/>
+                <w:webHidden/>
+              </w:rPr>
+              <w:fldChar w:fldCharType="begin"/>
+            </w:r>
+            <w:r>
+              <w:rPr>
+                <w:noProof/>
+                <w:webHidden/>
+              </w:rPr>
+              <w:instrText xml:space="preserve"> PAGEREF _Toc336415361 \h </w:instrText>
+            </w:r>
+            <w:r>
+              <w:rPr>
+                <w:noProof/>
+                <w:webHidden/>
+              </w:rPr>
+            </w:r>
+            <w:r>
+              <w:rPr>
+                <w:noProof/>
+                <w:webHidden/>
+              </w:rPr>
+              <w:fldChar w:fldCharType="separate"/>
+            </w:r>
+            <w:r>
+              <w:rPr>
+                <w:noProof/>
+                <w:webHidden/>
+              </w:rPr>
+              <w:t>8</w:t>
+            </w:r>
+            <w:r>
+              <w:rPr>
+                <w:noProof/>
+                <w:webHidden/>
+              </w:rPr>
+              <w:fldChar w:fldCharType="end"/>
+            </w:r>
+          </w:hyperlink>
+        </w:p>
+        <w:p>
+          <w:pPr>
+            <w:pStyle w:val="TOC3"/>
+            <w:tabs>
+              <w:tab w:val="right" w:leader="dot" w:pos="9350"/>
+            </w:tabs>
+            <w:rPr>
+              <w:rFonts w:eastAsiaTheme="minorEastAsia"/>
+              <w:noProof/>
+            </w:rPr>
+          </w:pPr>
+          <w:hyperlink w:anchor="_Toc336415362" w:history="1">
+            <w:r>
+              <w:rPr>
+                <w:rStyle w:val="Hyperlink"/>
+                <w:noProof/>
+              </w:rPr>
+              <w:t>Ascend to Altitude</w:t>
+            </w:r>
+            <w:r>
+              <w:rPr>
+                <w:noProof/>
+                <w:webHidden/>
+              </w:rPr>
+              <w:tab/>
+            </w:r>
+            <w:r>
+              <w:rPr>
+                <w:noProof/>
+                <w:webHidden/>
+              </w:rPr>
+              <w:fldChar w:fldCharType="begin"/>
+            </w:r>
+            <w:r>
+              <w:rPr>
+                <w:noProof/>
+                <w:webHidden/>
+              </w:rPr>
+              <w:instrText xml:space="preserve"> PAGEREF _Toc336415362 \h </w:instrText>
+            </w:r>
+            <w:r>
+              <w:rPr>
+                <w:noProof/>
+                <w:webHidden/>
+              </w:rPr>
+            </w:r>
+            <w:r>
+              <w:rPr>
+                <w:noProof/>
+                <w:webHidden/>
+              </w:rPr>
+              <w:fldChar w:fldCharType="separate"/>
+            </w:r>
+            <w:r>
+              <w:rPr>
+                <w:noProof/>
+                <w:webHidden/>
+              </w:rPr>
+              <w:t>8</w:t>
+            </w:r>
+            <w:r>
+              <w:rPr>
+                <w:noProof/>
+                <w:webHidden/>
+              </w:rPr>
+              <w:fldChar w:fldCharType="end"/>
+            </w:r>
+          </w:hyperlink>
+        </w:p>
+        <w:p>
+          <w:pPr>
+            <w:pStyle w:val="TOC3"/>
+            <w:tabs>
+              <w:tab w:val="right" w:leader="dot" w:pos="9350"/>
+            </w:tabs>
+            <w:rPr>
+              <w:rFonts w:eastAsiaTheme="minorEastAsia"/>
+              <w:noProof/>
+            </w:rPr>
+          </w:pPr>
+          <w:hyperlink w:anchor="_Toc336415363" w:history="1">
+            <w:r>
+              <w:rPr>
+                <w:rStyle w:val="Hyperlink"/>
+                <w:noProof/>
+              </w:rPr>
+              <w:t>Descend to Altitude</w:t>
+            </w:r>
+            <w:r>
+              <w:rPr>
+                <w:noProof/>
+                <w:webHidden/>
+              </w:rPr>
+              <w:tab/>
+            </w:r>
+            <w:r>
+              <w:rPr>
+                <w:noProof/>
+                <w:webHidden/>
+              </w:rPr>
+              <w:fldChar w:fldCharType="begin"/>
+            </w:r>
+            <w:r>
+              <w:rPr>
+                <w:noProof/>
+                <w:webHidden/>
+              </w:rPr>
+              <w:instrText xml:space="preserve"> PAGEREF _Toc336415363 \h </w:instrText>
+            </w:r>
+            <w:r>
+              <w:rPr>
+                <w:noProof/>
+                <w:webHidden/>
+              </w:rPr>
+            </w:r>
+            <w:r>
+              <w:rPr>
+                <w:noProof/>
+                <w:webHidden/>
+              </w:rPr>
+              <w:fldChar w:fldCharType="separate"/>
+            </w:r>
+            <w:r>
+              <w:rPr>
+                <w:noProof/>
+                <w:webHidden/>
+              </w:rPr>
+              <w:t>8</w:t>
+            </w:r>
+            <w:r>
+              <w:rPr>
+                <w:noProof/>
+                <w:webHidden/>
+              </w:rPr>
+              <w:fldChar w:fldCharType="end"/>
+            </w:r>
+          </w:hyperlink>
+        </w:p>
+        <w:p>
+          <w:pPr>
+            <w:pStyle w:val="TOC3"/>
+            <w:tabs>
+              <w:tab w:val="right" w:leader="dot" w:pos="9350"/>
+            </w:tabs>
+            <w:rPr>
+              <w:rFonts w:eastAsiaTheme="minorEastAsia"/>
+              <w:noProof/>
+            </w:rPr>
+          </w:pPr>
+          <w:hyperlink w:anchor="_Toc336415364" w:history="1">
+            <w:r>
+              <w:rPr>
+                <w:rStyle w:val="Hyperlink"/>
+                <w:noProof/>
+              </w:rPr>
+              <w:t>Land</w:t>
+            </w:r>
+            <w:r>
+              <w:rPr>
+                <w:noProof/>
+                <w:webHidden/>
+              </w:rPr>
+              <w:tab/>
+            </w:r>
+            <w:r>
+              <w:rPr>
+                <w:noProof/>
+                <w:webHidden/>
+              </w:rPr>
+              <w:fldChar w:fldCharType="begin"/>
+            </w:r>
+            <w:r>
+              <w:rPr>
+                <w:noProof/>
+                <w:webHidden/>
+              </w:rPr>
+              <w:instrText xml:space="preserve"> PAGEREF _Toc336415364 \h </w:instrText>
+            </w:r>
+            <w:r>
+              <w:rPr>
+                <w:noProof/>
+                <w:webHidden/>
+              </w:rPr>
+            </w:r>
+            <w:r>
+              <w:rPr>
+                <w:noProof/>
+                <w:webHidden/>
+              </w:rPr>
+              <w:fldChar w:fldCharType="separate"/>
+            </w:r>
+            <w:r>
+              <w:rPr>
+                <w:noProof/>
+                <w:webHidden/>
+              </w:rPr>
+              <w:t>9</w:t>
+            </w:r>
+            <w:r>
+              <w:rPr>
+                <w:noProof/>
+                <w:webHidden/>
+              </w:rPr>
+              <w:fldChar w:fldCharType="end"/>
+            </w:r>
+          </w:hyperlink>
+        </w:p>
+        <w:p>
+          <w:pPr>
+            <w:pStyle w:val="TOC2"/>
+            <w:tabs>
+              <w:tab w:val="right" w:leader="dot" w:pos="9350"/>
+            </w:tabs>
+            <w:rPr>
+              <w:rFonts w:eastAsiaTheme="minorEastAsia"/>
+              <w:noProof/>
+            </w:rPr>
+          </w:pPr>
+          <w:hyperlink w:anchor="_Toc336415365" w:history="1">
+            <w:r>
+              <w:rPr>
+                <w:rStyle w:val="Hyperlink"/>
+                <w:noProof/>
+              </w:rPr>
+              <w:t>Air to Air Collision Avoidance Packets</w:t>
+            </w:r>
+            <w:r>
+              <w:rPr>
+                <w:noProof/>
+                <w:webHidden/>
+              </w:rPr>
+              <w:tab/>
+            </w:r>
+            <w:r>
+              <w:rPr>
+                <w:noProof/>
+                <w:webHidden/>
+              </w:rPr>
+              <w:fldChar w:fldCharType="begin"/>
+            </w:r>
+            <w:r>
+              <w:rPr>
+                <w:noProof/>
+                <w:webHidden/>
+              </w:rPr>
+              <w:instrText xml:space="preserve"> PAGEREF _Toc336415365 \h </w:instrText>
+            </w:r>
+            <w:r>
+              <w:rPr>
+                <w:noProof/>
+                <w:webHidden/>
+              </w:rPr>
+            </w:r>
+            <w:r>
+              <w:rPr>
+                <w:noProof/>
+                <w:webHidden/>
+              </w:rPr>
+              <w:fldChar w:fldCharType="separate"/>
+            </w:r>
+            <w:r>
+              <w:rPr>
+                <w:noProof/>
+                <w:webHidden/>
+              </w:rPr>
+              <w:t>9</w:t>
+            </w:r>
+            <w:r>
+              <w:rPr>
+                <w:noProof/>
+                <w:webHidden/>
+              </w:rPr>
+              <w:fldChar w:fldCharType="end"/>
+            </w:r>
+          </w:hyperlink>
+        </w:p>
+        <w:p>
+          <w:pPr>
+            <w:pStyle w:val="TOC3"/>
+            <w:tabs>
+              <w:tab w:val="right" w:leader="dot" w:pos="9350"/>
+            </w:tabs>
+            <w:rPr>
+              <w:rFonts w:eastAsiaTheme="minorEastAsia"/>
+              <w:noProof/>
+            </w:rPr>
+          </w:pPr>
+          <w:hyperlink w:anchor="_Toc336415366" w:history="1">
+            <w:r>
+              <w:rPr>
+                <w:rStyle w:val="Hyperlink"/>
+                <w:noProof/>
+              </w:rPr>
+              <w:t>Collision Imminent</w:t>
+            </w:r>
+            <w:r>
+              <w:rPr>
+                <w:noProof/>
+                <w:webHidden/>
+              </w:rPr>
+              <w:tab/>
+            </w:r>
+            <w:r>
+              <w:rPr>
+                <w:noProof/>
+                <w:webHidden/>
+              </w:rPr>
+              <w:fldChar w:fldCharType="begin"/>
+            </w:r>
+            <w:r>
+              <w:rPr>
+                <w:noProof/>
+                <w:webHidden/>
+              </w:rPr>
+              <w:instrText xml:space="preserve"> PAGEREF _Toc336415366 \h </w:instrText>
+            </w:r>
+            <w:r>
+              <w:rPr>
+                <w:noProof/>
+                <w:webHidden/>
+              </w:rPr>
+            </w:r>
+            <w:r>
+              <w:rPr>
+                <w:noProof/>
+                <w:webHidden/>
+              </w:rPr>
+              <w:fldChar w:fldCharType="separate"/>
+            </w:r>
+            <w:r>
+              <w:rPr>
+                <w:noProof/>
+                <w:webHidden/>
+              </w:rPr>
+              <w:t>9</w:t>
+            </w:r>
+            <w:r>
+              <w:rPr>
+                <w:noProof/>
+                <w:webHidden/>
+              </w:rPr>
+              <w:fldChar w:fldCharType="end"/>
+            </w:r>
+          </w:hyperlink>
+        </w:p>
+        <w:p>
+          <w:pPr>
+            <w:pStyle w:val="TOC3"/>
+            <w:tabs>
+              <w:tab w:val="right" w:leader="dot" w:pos="9350"/>
+            </w:tabs>
+            <w:rPr>
+              <w:rFonts w:eastAsiaTheme="minorEastAsia"/>
+              <w:noProof/>
+            </w:rPr>
+          </w:pPr>
+          <w:hyperlink w:anchor="_Toc336415367" w:history="1">
+            <w:r>
+              <w:rPr>
+                <w:rStyle w:val="Hyperlink"/>
+                <w:noProof/>
+              </w:rPr>
+              <w:t>Collision Imminent Response</w:t>
+            </w:r>
+            <w:r>
+              <w:rPr>
+                <w:noProof/>
+                <w:webHidden/>
+              </w:rPr>
+              <w:tab/>
+            </w:r>
+            <w:r>
+              <w:rPr>
+                <w:noProof/>
+                <w:webHidden/>
+              </w:rPr>
+              <w:fldChar w:fldCharType="begin"/>
+            </w:r>
+            <w:r>
+              <w:rPr>
+                <w:noProof/>
+                <w:webHidden/>
+              </w:rPr>
+              <w:instrText xml:space="preserve"> PAGEREF _Toc336415367 \h </w:instrText>
+            </w:r>
+            <w:r>
+              <w:rPr>
+                <w:noProof/>
+                <w:webHidden/>
+              </w:rPr>
+            </w:r>
+            <w:r>
+              <w:rPr>
+                <w:noProof/>
+                <w:webHidden/>
+              </w:rPr>
+              <w:fldChar w:fldCharType="separate"/>
+            </w:r>
+            <w:r>
+              <w:rPr>
+                <w:noProof/>
+                <w:webHidden/>
+              </w:rPr>
+              <w:t>9</w:t>
+            </w:r>
+            <w:r>
+              <w:rPr>
+                <w:noProof/>
+                <w:webHidden/>
+              </w:rPr>
+              <w:fldChar w:fldCharType="end"/>
+            </w:r>
+          </w:hyperlink>
+        </w:p>
+        <w:p>
+          <w:pPr>
+            <w:pStyle w:val="TOC2"/>
+            <w:tabs>
+              <w:tab w:val="right" w:leader="dot" w:pos="9350"/>
+            </w:tabs>
+            <w:rPr>
+              <w:rFonts w:eastAsiaTheme="minorEastAsia"/>
+              <w:noProof/>
+            </w:rPr>
+          </w:pPr>
+          <w:hyperlink w:anchor="_Toc336415368" w:history="1">
+            <w:r>
+              <w:rPr>
+                <w:rStyle w:val="Hyperlink"/>
+                <w:noProof/>
+              </w:rPr>
+              <w:t>Beacon Packets</w:t>
+            </w:r>
+            <w:r>
+              <w:rPr>
+                <w:noProof/>
+                <w:webHidden/>
+              </w:rPr>
+              <w:tab/>
+            </w:r>
+            <w:r>
+              <w:rPr>
+                <w:noProof/>
+                <w:webHidden/>
+              </w:rPr>
+              <w:fldChar w:fldCharType="begin"/>
+            </w:r>
+            <w:r>
+              <w:rPr>
+                <w:noProof/>
+                <w:webHidden/>
+              </w:rPr>
+              <w:instrText xml:space="preserve"> PAGEREF _Toc336415368 \h </w:instrText>
+            </w:r>
+            <w:r>
+              <w:rPr>
+                <w:noProof/>
+                <w:webHidden/>
+              </w:rPr>
+            </w:r>
+            <w:r>
+              <w:rPr>
+                <w:noProof/>
+                <w:webHidden/>
+              </w:rPr>
+              <w:fldChar w:fldCharType="separate"/>
+            </w:r>
+            <w:r>
+              <w:rPr>
+                <w:noProof/>
+                <w:webHidden/>
+              </w:rPr>
+              <w:t>10</w:t>
+            </w:r>
+            <w:r>
+              <w:rPr>
+                <w:noProof/>
+                <w:webHidden/>
+              </w:rPr>
+              <w:fldChar w:fldCharType="end"/>
+            </w:r>
+          </w:hyperlink>
+        </w:p>
+        <w:p>
+          <w:pPr>
+            <w:pStyle w:val="TOC3"/>
+            <w:tabs>
+              <w:tab w:val="right" w:leader="dot" w:pos="9350"/>
+            </w:tabs>
+            <w:rPr>
+              <w:rFonts w:eastAsiaTheme="minorEastAsia"/>
+              <w:noProof/>
+            </w:rPr>
+          </w:pPr>
+          <w:hyperlink w:anchor="_Toc336415369" w:history="1">
+            <w:r>
+              <w:rPr>
+                <w:rStyle w:val="Hyperlink"/>
+                <w:noProof/>
+              </w:rPr>
+              <w:t>Restricted Airspace</w:t>
+            </w:r>
+            <w:r>
+              <w:rPr>
+                <w:noProof/>
+                <w:webHidden/>
+              </w:rPr>
+              <w:tab/>
+            </w:r>
+            <w:r>
+              <w:rPr>
+                <w:noProof/>
+                <w:webHidden/>
+              </w:rPr>
+              <w:fldChar w:fldCharType="begin"/>
+            </w:r>
+            <w:r>
+              <w:rPr>
+                <w:noProof/>
+                <w:webHidden/>
+              </w:rPr>
+              <w:instrText xml:space="preserve"> PAGEREF _Toc336415369 \h </w:instrText>
+            </w:r>
+            <w:r>
+              <w:rPr>
+                <w:noProof/>
+                <w:webHidden/>
+              </w:rPr>
+            </w:r>
+            <w:r>
+              <w:rPr>
+                <w:noProof/>
+                <w:webHidden/>
+              </w:rPr>
+              <w:fldChar w:fldCharType="separate"/>
+            </w:r>
+            <w:r>
+              <w:rPr>
+                <w:noProof/>
+                <w:webHidden/>
+              </w:rPr>
+              <w:t>10</w:t>
             </w:r>
             <w:r>
               <w:rPr>
@@ -2080,12 +3086,12 @@
       <w:pPr>
         <w:pStyle w:val="Heading1"/>
       </w:pPr>
-      <w:bookmarkStart w:id="0" w:name="_Toc336373279"/>
+      <w:bookmarkStart w:id="1" w:name="_Toc336415342"/>
       <w:r>
         <w:lastRenderedPageBreak/>
         <w:t>Introduction</w:t>
       </w:r>
-      <w:bookmarkEnd w:id="0"/>
+      <w:bookmarkEnd w:id="1"/>
     </w:p>
     <w:p>
       <w:r>
@@ -2103,11 +3109,9 @@
       <w:r>
         <w:t xml:space="preserve"> Committee to define the RF Communications protocol for all Wireless Communications from Air to Air and Air to Ground Stations.  The goal is quite simple “Keep the Number of bytes transmitted while sending the maximum amount of data.” In addition ground to Air communications must provide a few key commands to meet Safety Requirements. The first of these commands is the Shutdown. This will have two potential outcomes from the vehicle. First if the vehicle is on the ground it will cause an instant disarming of the Motors and cause it to stop turning. The Second </w:t>
       </w:r>
-      <w:proofErr w:type="gramStart"/>
-      <w:r>
-        <w:t>outcomes is</w:t>
-      </w:r>
-      <w:proofErr w:type="gramEnd"/>
+      <w:r>
+        <w:t>outcomes are</w:t>
+      </w:r>
       <w:r>
         <w:t xml:space="preserve"> that if the vehicle is </w:t>
       </w:r>
@@ -2117,11 +3121,9 @@
       <w:r>
         <w:t xml:space="preserve"> it will cause the vehicle to begin its landing procedures.  Additionally there is another safety feature that must be implemented. That is a one that </w:t>
       </w:r>
-      <w:proofErr w:type="gramStart"/>
-      <w:r>
-        <w:t>cause the vehicle to stop all forward momentum go</w:t>
-      </w:r>
-      <w:proofErr w:type="gramEnd"/>
+      <w:r>
+        <w:t>cause the vehicle to stop all forward momentum going</w:t>
+      </w:r>
       <w:r>
         <w:t xml:space="preserve"> into hover mode and ascend or descend to the specified altitude. Thi</w:t>
       </w:r>
@@ -2133,11 +3135,11 @@
       <w:pPr>
         <w:pStyle w:val="Heading2"/>
       </w:pPr>
-      <w:bookmarkStart w:id="1" w:name="_Toc336373280"/>
+      <w:bookmarkStart w:id="2" w:name="_Toc336415343"/>
       <w:r>
         <w:t>Air to Air Communications</w:t>
       </w:r>
-      <w:bookmarkEnd w:id="1"/>
+      <w:bookmarkEnd w:id="2"/>
     </w:p>
     <w:p>
       <w:r>
@@ -2148,11 +3150,11 @@
       <w:pPr>
         <w:pStyle w:val="Heading2"/>
       </w:pPr>
-      <w:bookmarkStart w:id="2" w:name="_Toc336373281"/>
+      <w:bookmarkStart w:id="3" w:name="_Toc336415344"/>
       <w:r>
         <w:t>Air to Ground Communications</w:t>
       </w:r>
-      <w:bookmarkEnd w:id="2"/>
+      <w:bookmarkEnd w:id="3"/>
     </w:p>
     <w:p>
       <w:r>
@@ -2178,75 +3180,31 @@
       <w:pPr>
         <w:pStyle w:val="Heading1"/>
       </w:pPr>
-      <w:bookmarkStart w:id="3" w:name="_Toc336373282"/>
+      <w:bookmarkStart w:id="4" w:name="_Toc336415345"/>
       <w:r>
         <w:lastRenderedPageBreak/>
         <w:t>Hardware Systems</w:t>
       </w:r>
-      <w:bookmarkEnd w:id="3"/>
+      <w:bookmarkEnd w:id="4"/>
     </w:p>
     <w:p>
       <w:r>
-        <w:t xml:space="preserve">The RF communications will require the use of some form of transceiver the longer the range the better however speed is more important than range. Since all communications is Line of sight the recommended distance for transmission is 2 Miles. This gives the vehicles time to </w:t>
-      </w:r>
-      <w:proofErr w:type="spellStart"/>
-      <w:r>
-        <w:t>nogiate</w:t>
-      </w:r>
-      <w:proofErr w:type="spellEnd"/>
-      <w:r>
-        <w:t xml:space="preserve"> paths to be altered. For the Phase Alpha of the Project the plan is to use </w:t>
-      </w:r>
-      <w:proofErr w:type="spellStart"/>
-      <w:r>
-        <w:t>XBee</w:t>
-      </w:r>
-      <w:proofErr w:type="spellEnd"/>
-      <w:r>
-        <w:t>-PRO 802.15.4</w:t>
-      </w:r>
-      <w:r>
-        <w:t xml:space="preserve"> Modules.  The </w:t>
-      </w:r>
-      <w:proofErr w:type="spellStart"/>
-      <w:r>
-        <w:t>XBee</w:t>
-      </w:r>
-      <w:proofErr w:type="spellEnd"/>
-      <w:r>
-        <w:t xml:space="preserve"> Series 1 Pro Modules operate at 2.4 </w:t>
-      </w:r>
-      <w:proofErr w:type="spellStart"/>
-      <w:proofErr w:type="gramStart"/>
-      <w:r>
-        <w:t>Ghz</w:t>
-      </w:r>
-      <w:proofErr w:type="spellEnd"/>
-      <w:proofErr w:type="gramEnd"/>
-      <w:r>
-        <w:t xml:space="preserve"> with a Line of Sight range of 2 Miles. They also operate over serial and offer both </w:t>
-      </w:r>
-      <w:proofErr w:type="gramStart"/>
-      <w:r>
-        <w:t>point-to-point</w:t>
-      </w:r>
-      <w:proofErr w:type="gramEnd"/>
-      <w:r>
-        <w:t xml:space="preserve"> (PTP), point-to-multipoint (PTM) radio running the IEEE 802.15.4 protocol</w:t>
+        <w:t xml:space="preserve">The RF communications will require the use of some form of transceiver the longer the range the better however speed is more important than range. Since all communications is Line of sight the recommended distance for transmission is 2 Miles. This gives the vehicles time to nogiate paths to be altered. For the Phase Alpha of the Project the plan is to use </w:t>
+      </w:r>
+      <w:r>
+        <w:t>XBee-PRO 802.15.4</w:t>
+      </w:r>
+      <w:r>
+        <w:t xml:space="preserve"> Modules.  The XBee Series 1 Pro Modules operate at 2.4 Ghz with a Line of Sight range of 2 Miles. They also operate over serial and offer both </w:t>
+      </w:r>
+      <w:r>
+        <w:t>point-to-point (PTP), point-to-multipoint (PTM) radio running the IEEE 802.15.4 protocol</w:t>
       </w:r>
       <w:r>
         <w:t xml:space="preserve">. </w:t>
       </w:r>
       <w:r>
-        <w:t xml:space="preserve"> Additionally the </w:t>
-      </w:r>
-      <w:proofErr w:type="spellStart"/>
-      <w:r>
-        <w:t>XBee</w:t>
-      </w:r>
-      <w:proofErr w:type="spellEnd"/>
-      <w:r>
-        <w:t xml:space="preserve"> Modules are pre certified by the FCC so the headache of using other modules o</w:t>
+        <w:t xml:space="preserve"> Additionally the XBee Modules are pre certified by the FCC so the headache of using other modules o</w:t>
       </w:r>
       <w:r>
         <w:t>ve</w:t>
@@ -2255,15 +3213,7 @@
         <w:t xml:space="preserve">r our own radio system </w:t>
       </w:r>
       <w:r>
-        <w:t xml:space="preserve">is </w:t>
-      </w:r>
-      <w:proofErr w:type="spellStart"/>
-      <w:r>
-        <w:t>non existent</w:t>
-      </w:r>
-      <w:proofErr w:type="spellEnd"/>
-      <w:r>
-        <w:t xml:space="preserve"> since we would not need to work with the FCC to insure Radio compliance or even the need for a HAM radio license.</w:t>
+        <w:t>is non existent since we would not need to work with the FCC to insure Radio compliance or even the need for a HAM radio license.</w:t>
       </w:r>
     </w:p>
     <w:p>
@@ -2273,14 +3223,14 @@
           <w:shd w:val="clear" w:color="auto" w:fill="FFFFFF"/>
         </w:rPr>
       </w:pPr>
-      <w:bookmarkStart w:id="4" w:name="_Toc336373283"/>
+      <w:bookmarkStart w:id="5" w:name="_Toc336415346"/>
       <w:r>
         <w:rPr>
           <w:shd w:val="clear" w:color="auto" w:fill="FFFFFF"/>
         </w:rPr>
         <w:t>IEEE standard 802.15.4</w:t>
       </w:r>
-      <w:bookmarkEnd w:id="4"/>
+      <w:bookmarkEnd w:id="5"/>
     </w:p>
     <w:p>
       <w:r>
@@ -2289,39 +3239,7 @@
     </w:p>
     <w:p>
       <w:r>
-        <w:t xml:space="preserve">The basic framework conceives a 10-meter communications range with a transfer rate of 250 </w:t>
-      </w:r>
-      <w:proofErr w:type="spellStart"/>
-      <w:r>
-        <w:t>kbit</w:t>
-      </w:r>
-      <w:proofErr w:type="spellEnd"/>
-      <w:r>
-        <w:t xml:space="preserve">/s. Tradeoffs are possible to favor more radically embedded devices with even lower power requirements, through the definition of not one, but several physical layers. Lower transfer rates of 20 and </w:t>
-      </w:r>
-      <w:proofErr w:type="gramStart"/>
-      <w:r>
-        <w:t xml:space="preserve">40 </w:t>
-      </w:r>
-      <w:proofErr w:type="spellStart"/>
-      <w:r>
-        <w:t>kbit</w:t>
-      </w:r>
-      <w:proofErr w:type="spellEnd"/>
-      <w:r>
-        <w:t>/s</w:t>
-      </w:r>
-      <w:proofErr w:type="gramEnd"/>
-      <w:r>
-        <w:t xml:space="preserve"> were initially defined, with the 100 </w:t>
-      </w:r>
-      <w:proofErr w:type="spellStart"/>
-      <w:r>
-        <w:t>kbit</w:t>
-      </w:r>
-      <w:proofErr w:type="spellEnd"/>
-      <w:r>
-        <w:t>/s rate being added in the current revision.</w:t>
+        <w:t>The basic framework conceives a 10-meter communications range with a transfer rate of 250 kbit/s. Tradeoffs are possible to favor more radically embedded devices with even lower power requirements, through the definition of not one, but several physical layers. Lower transfer rates of 20 and 40 kbit/s were initially defined, with the 100 kbit/s rate being added in the current revision.</w:t>
       </w:r>
     </w:p>
     <w:p>
@@ -2343,45 +3261,27 @@
       <w:pPr>
         <w:pStyle w:val="Heading1"/>
       </w:pPr>
-      <w:bookmarkStart w:id="5" w:name="_Toc336373284"/>
+      <w:bookmarkStart w:id="6" w:name="_Toc336415347"/>
       <w:r>
         <w:lastRenderedPageBreak/>
         <w:t>Proposed Application Layer Communications Protocol</w:t>
       </w:r>
-      <w:bookmarkEnd w:id="5"/>
+      <w:bookmarkEnd w:id="6"/>
     </w:p>
     <w:p>
       <w:r>
-        <w:t xml:space="preserve">The following Pages define the Packet structure as well as the commands and sequences.  As stated in the Introduction there are technically 4 modes of communications however they really breakdown to 2 modes. </w:t>
-      </w:r>
-      <w:proofErr w:type="gramStart"/>
-      <w:r>
-        <w:t>Private and Public.</w:t>
-      </w:r>
-      <w:proofErr w:type="gramEnd"/>
-      <w:r>
-        <w:t xml:space="preserve"> Since Telemetry is the Primary function of Air to Air many of </w:t>
-      </w:r>
-      <w:proofErr w:type="spellStart"/>
-      <w:proofErr w:type="gramStart"/>
-      <w:r>
-        <w:t>it’s</w:t>
-      </w:r>
-      <w:proofErr w:type="spellEnd"/>
-      <w:proofErr w:type="gramEnd"/>
-      <w:r>
-        <w:t xml:space="preserve"> data packets can and are likely used by Air to Ground Stations as a form of Radar or even during Phase Alpha the Tracking of the Vehicle in Flight. </w:t>
+        <w:t xml:space="preserve">The following Pages define the Packet structure as well as the commands and sequences.  As stated in the Introduction there are technically 4 modes of communications however they really breakdown to 2 modes. Private and Public. Since Telemetry is the Primary function of Air to Air many of it’s data packets can and are likely used by Air to Ground Stations as a form of Radar or even during Phase Alpha the Tracking of the Vehicle in Flight. </w:t>
       </w:r>
     </w:p>
     <w:p>
       <w:pPr>
         <w:pStyle w:val="Heading2"/>
       </w:pPr>
-      <w:bookmarkStart w:id="6" w:name="_Toc336373285"/>
+      <w:bookmarkStart w:id="7" w:name="_Toc336415348"/>
       <w:r>
         <w:t>Packet Structure</w:t>
       </w:r>
-      <w:bookmarkEnd w:id="6"/>
+      <w:bookmarkEnd w:id="7"/>
     </w:p>
     <w:p>
       <w:r>
@@ -2390,26 +3290,28 @@
       <w:r>
         <w:t xml:space="preserve"> </w:t>
       </w:r>
-      <w:proofErr w:type="spellStart"/>
-      <w:proofErr w:type="gramStart"/>
-      <w:r>
-        <w:t>Lets</w:t>
-      </w:r>
-      <w:proofErr w:type="spellEnd"/>
-      <w:proofErr w:type="gramEnd"/>
-      <w:r>
-        <w:t xml:space="preserve"> first Talk about the Elements of a packet.</w:t>
+      <w:r>
+        <w:t>Let’s</w:t>
+      </w:r>
+      <w:r>
+        <w:t xml:space="preserve"> first </w:t>
+      </w:r>
+      <w:r>
+        <w:t>discuss</w:t>
+      </w:r>
+      <w:r>
+        <w:t xml:space="preserve"> about the Elements of a packet.</w:t>
       </w:r>
     </w:p>
     <w:p>
       <w:pPr>
         <w:pStyle w:val="Heading3"/>
       </w:pPr>
-      <w:bookmarkStart w:id="7" w:name="_Toc336373286"/>
+      <w:bookmarkStart w:id="8" w:name="_Toc336415349"/>
       <w:r>
         <w:t>Elements of a packet</w:t>
       </w:r>
-      <w:bookmarkEnd w:id="7"/>
+      <w:bookmarkEnd w:id="8"/>
     </w:p>
     <w:p>
       <w:pPr>
@@ -2429,21 +3331,7 @@
         <w:rPr>
           <w:b/>
         </w:rPr>
-        <w:t xml:space="preserve">/Ground Station </w:t>
-      </w:r>
-      <w:proofErr w:type="gramStart"/>
-      <w:r>
-        <w:rPr>
-          <w:b/>
-        </w:rPr>
-        <w:t>Number(</w:t>
-      </w:r>
-      <w:proofErr w:type="gramEnd"/>
-      <w:r>
-        <w:rPr>
-          <w:b/>
-        </w:rPr>
-        <w:t>GSN)</w:t>
+        <w:t>/Ground Station Number(GSN)</w:t>
       </w:r>
       <w:r>
         <w:rPr>
@@ -2464,33 +3352,7 @@
         <w:t>Bytes)</w:t>
       </w:r>
       <w:r>
-        <w:t xml:space="preserve"> – the VIN number for a vehicle is hard coded into the communications stream this serves several purposes. The first purpose is the ability to identify a vehicle by </w:t>
-      </w:r>
-      <w:proofErr w:type="spellStart"/>
-      <w:proofErr w:type="gramStart"/>
-      <w:r>
-        <w:t>it’s</w:t>
-      </w:r>
-      <w:proofErr w:type="spellEnd"/>
-      <w:proofErr w:type="gramEnd"/>
-      <w:r>
-        <w:t xml:space="preserve"> radio communications. Think of it </w:t>
-      </w:r>
-      <w:proofErr w:type="gramStart"/>
-      <w:r>
-        <w:t>as a computers</w:t>
-      </w:r>
-      <w:proofErr w:type="gramEnd"/>
-      <w:r>
-        <w:t xml:space="preserve"> IP address without it Point to Point communications required for Flight path </w:t>
-      </w:r>
-      <w:proofErr w:type="spellStart"/>
-      <w:r>
-        <w:t>nogiations</w:t>
-      </w:r>
-      <w:proofErr w:type="spellEnd"/>
-      <w:r>
-        <w:t xml:space="preserve"> would not be possible.  While there are some that would be concerned with a Big brother scenario of being able to track an individual a Vehicle must be identified. We do not see it any different than a License plate.  And that tracking has some security positives as well. Stealing a Quad Car would not be possible through other means but it would provide a way to track a stolen vehicle while it is in use.</w:t>
+        <w:t xml:space="preserve"> – the VIN number for a vehicle is hard coded into the communications stream this serves several purposes. The first purpose is the ability to identify a vehicle by it’s radio communications. Think of it as a computers IP address without it Point to Point communications required for Flight path nogiations would not be possible.  While there are some that would be concerned with a Big brother scenario of being able to track an individual a Vehicle must be identified. We do not see it any different than a License plate.  And that tracking has some security positives as well. Stealing a Quad Car would not be possible through other means but it would provide a way to track a stolen vehicle while it is in use.</w:t>
       </w:r>
     </w:p>
     <w:p>
@@ -2501,19 +3363,11 @@
           <w:numId w:val="1"/>
         </w:numPr>
       </w:pPr>
-      <w:proofErr w:type="gramStart"/>
       <w:r>
         <w:rPr>
           <w:b/>
         </w:rPr>
-        <w:t>Command(</w:t>
-      </w:r>
-      <w:proofErr w:type="gramEnd"/>
-      <w:r>
-        <w:rPr>
-          <w:b/>
-        </w:rPr>
-        <w:t>2Bytes)</w:t>
+        <w:t>Command(2Bytes)</w:t>
       </w:r>
       <w:r>
         <w:t>- the command identifies the type of Data being sent or the action to be performed</w:t>
@@ -2534,21 +3388,7 @@
         <w:rPr>
           <w:b/>
         </w:rPr>
-        <w:t xml:space="preserve">Command Data </w:t>
-      </w:r>
-      <w:proofErr w:type="gramStart"/>
-      <w:r>
-        <w:rPr>
-          <w:b/>
-        </w:rPr>
-        <w:t>Length(</w:t>
-      </w:r>
-      <w:proofErr w:type="gramEnd"/>
-      <w:r>
-        <w:rPr>
-          <w:b/>
-        </w:rPr>
-        <w:t xml:space="preserve">2Bytes) </w:t>
+        <w:t xml:space="preserve">Command Data Length(2Bytes) </w:t>
       </w:r>
       <w:r>
         <w:t>– the Command Data Length</w:t>
@@ -2572,29 +3412,7 @@
         <w:rPr>
           <w:b/>
         </w:rPr>
-        <w:t xml:space="preserve">Command </w:t>
-      </w:r>
-      <w:proofErr w:type="gramStart"/>
-      <w:r>
-        <w:rPr>
-          <w:b/>
-        </w:rPr>
-        <w:t>Data(</w:t>
-      </w:r>
-      <w:proofErr w:type="spellStart"/>
-      <w:proofErr w:type="gramEnd"/>
-      <w:r>
-        <w:rPr>
-          <w:b/>
-        </w:rPr>
-        <w:t>xBytes</w:t>
-      </w:r>
-      <w:proofErr w:type="spellEnd"/>
-      <w:r>
-        <w:rPr>
-          <w:b/>
-        </w:rPr>
-        <w:t>)</w:t>
+        <w:t>Command Data(xBytes)</w:t>
       </w:r>
       <w:r>
         <w:t>-The command data is specific to the Command specified.</w:t>
@@ -2608,19 +3426,11 @@
           <w:numId w:val="1"/>
         </w:numPr>
       </w:pPr>
-      <w:proofErr w:type="gramStart"/>
       <w:r>
         <w:rPr>
           <w:b/>
         </w:rPr>
-        <w:t>Checksum(</w:t>
-      </w:r>
-      <w:proofErr w:type="gramEnd"/>
-      <w:r>
-        <w:rPr>
-          <w:b/>
-        </w:rPr>
-        <w:t>4Bytes)-</w:t>
+        <w:t>Checksum(4Bytes)-</w:t>
       </w:r>
       <w:r>
         <w:t xml:space="preserve"> The Checksum provides an easy way to validate that the proper receipt of the data sent in the packet was received. The Checksum is calculated by adding up each byte starting at the Command. </w:t>
@@ -2634,6 +3444,8 @@
           <w:b/>
           <w:bCs/>
           <w:color w:val="31B6FD" w:themeColor="accent1"/>
+          <w:sz w:val="26"/>
+          <w:szCs w:val="26"/>
         </w:rPr>
       </w:pPr>
       <w:r>
@@ -2644,12 +3456,892 @@
       <w:pPr>
         <w:pStyle w:val="Heading2"/>
       </w:pPr>
-      <w:bookmarkStart w:id="8" w:name="_Toc336373287"/>
+      <w:bookmarkStart w:id="9" w:name="_Toc336415350"/>
+      <w:r>
+        <w:lastRenderedPageBreak/>
+        <w:t>Commands</w:t>
+      </w:r>
+      <w:bookmarkEnd w:id="9"/>
+    </w:p>
+    <w:tbl>
+      <w:tblPr>
+        <w:tblStyle w:val="LightList"/>
+        <w:tblW w:w="5000" w:type="pct"/>
+        <w:tblBorders>
+          <w:top w:val="single" w:sz="4" w:space="0" w:color="auto"/>
+          <w:left w:val="single" w:sz="4" w:space="0" w:color="auto"/>
+          <w:bottom w:val="single" w:sz="4" w:space="0" w:color="auto"/>
+          <w:right w:val="single" w:sz="4" w:space="0" w:color="auto"/>
+          <w:insideH w:val="single" w:sz="4" w:space="0" w:color="auto"/>
+          <w:insideV w:val="single" w:sz="4" w:space="0" w:color="auto"/>
+        </w:tblBorders>
+        <w:tblLook w:val="04A0" w:firstRow="1" w:lastRow="0" w:firstColumn="1" w:lastColumn="0" w:noHBand="0" w:noVBand="1"/>
+      </w:tblPr>
+      <w:tblGrid>
+        <w:gridCol w:w="1367"/>
+        <w:gridCol w:w="5401"/>
+        <w:gridCol w:w="2808"/>
+      </w:tblGrid>
+      <w:tr>
+        <w:trPr>
+          <w:cnfStyle w:val="100000000000" w:firstRow="1" w:lastRow="0" w:firstColumn="0" w:lastColumn="0" w:oddVBand="0" w:evenVBand="0" w:oddHBand="0" w:evenHBand="0" w:firstRowFirstColumn="0" w:firstRowLastColumn="0" w:lastRowFirstColumn="0" w:lastRowLastColumn="0"/>
+        </w:trPr>
+        <w:tc>
+          <w:tcPr>
+            <w:cnfStyle w:val="001000000000" w:firstRow="0" w:lastRow="0" w:firstColumn="1" w:lastColumn="0" w:oddVBand="0" w:evenVBand="0" w:oddHBand="0" w:evenHBand="0" w:firstRowFirstColumn="0" w:firstRowLastColumn="0" w:lastRowFirstColumn="0" w:lastRowLastColumn="0"/>
+            <w:tcW w:w="714" w:type="pct"/>
+          </w:tcPr>
+          <w:p>
+            <w:r>
+              <w:t>Command</w:t>
+            </w:r>
+          </w:p>
+        </w:tc>
+        <w:tc>
+          <w:tcPr>
+            <w:tcW w:w="2820" w:type="pct"/>
+          </w:tcPr>
+          <w:p>
+            <w:pPr>
+              <w:cnfStyle w:val="100000000000" w:firstRow="1" w:lastRow="0" w:firstColumn="0" w:lastColumn="0" w:oddVBand="0" w:evenVBand="0" w:oddHBand="0" w:evenHBand="0" w:firstRowFirstColumn="0" w:firstRowLastColumn="0" w:lastRowFirstColumn="0" w:lastRowLastColumn="0"/>
+            </w:pPr>
+            <w:r>
+              <w:t>Description</w:t>
+            </w:r>
+          </w:p>
+        </w:tc>
+        <w:tc>
+          <w:tcPr>
+            <w:tcW w:w="1466" w:type="pct"/>
+          </w:tcPr>
+          <w:p>
+            <w:pPr>
+              <w:cnfStyle w:val="100000000000" w:firstRow="1" w:lastRow="0" w:firstColumn="0" w:lastColumn="0" w:oddVBand="0" w:evenVBand="0" w:oddHBand="0" w:evenHBand="0" w:firstRowFirstColumn="0" w:firstRowLastColumn="0" w:lastRowFirstColumn="0" w:lastRowLastColumn="0"/>
+            </w:pPr>
+            <w:r>
+              <w:t>Origin</w:t>
+            </w:r>
+          </w:p>
+        </w:tc>
+      </w:tr>
+      <w:tr>
+        <w:trPr>
+          <w:cnfStyle w:val="000000100000" w:firstRow="0" w:lastRow="0" w:firstColumn="0" w:lastColumn="0" w:oddVBand="0" w:evenVBand="0" w:oddHBand="1" w:evenHBand="0" w:firstRowFirstColumn="0" w:firstRowLastColumn="0" w:lastRowFirstColumn="0" w:lastRowLastColumn="0"/>
+        </w:trPr>
+        <w:tc>
+          <w:tcPr>
+            <w:cnfStyle w:val="001000000000" w:firstRow="0" w:lastRow="0" w:firstColumn="1" w:lastColumn="0" w:oddVBand="0" w:evenVBand="0" w:oddHBand="0" w:evenHBand="0" w:firstRowFirstColumn="0" w:firstRowLastColumn="0" w:lastRowFirstColumn="0" w:lastRowLastColumn="0"/>
+            <w:tcW w:w="714" w:type="pct"/>
+            <w:tcBorders>
+              <w:top w:val="none" w:sz="0" w:space="0" w:color="auto"/>
+              <w:left w:val="none" w:sz="0" w:space="0" w:color="auto"/>
+              <w:bottom w:val="none" w:sz="0" w:space="0" w:color="auto"/>
+            </w:tcBorders>
+          </w:tcPr>
+          <w:p>
+            <w:pPr>
+              <w:pStyle w:val="FixedDataPacket"/>
+              <w:rPr>
+                <w:sz w:val="20"/>
+              </w:rPr>
+            </w:pPr>
+            <w:r>
+              <w:rPr>
+                <w:sz w:val="20"/>
+              </w:rPr>
+              <w:t>0x0001</w:t>
+            </w:r>
+          </w:p>
+        </w:tc>
+        <w:tc>
+          <w:tcPr>
+            <w:tcW w:w="2820" w:type="pct"/>
+            <w:tcBorders>
+              <w:top w:val="none" w:sz="0" w:space="0" w:color="auto"/>
+              <w:bottom w:val="none" w:sz="0" w:space="0" w:color="auto"/>
+            </w:tcBorders>
+          </w:tcPr>
+          <w:p>
+            <w:pPr>
+              <w:cnfStyle w:val="000000100000" w:firstRow="0" w:lastRow="0" w:firstColumn="0" w:lastColumn="0" w:oddVBand="0" w:evenVBand="0" w:oddHBand="1" w:evenHBand="0" w:firstRowFirstColumn="0" w:firstRowLastColumn="0" w:lastRowFirstColumn="0" w:lastRowLastColumn="0"/>
+            </w:pPr>
+            <w:r>
+              <w:t>Heart Beat Telemetry</w:t>
+            </w:r>
+          </w:p>
+        </w:tc>
+        <w:tc>
+          <w:tcPr>
+            <w:tcW w:w="1466" w:type="pct"/>
+            <w:tcBorders>
+              <w:top w:val="none" w:sz="0" w:space="0" w:color="auto"/>
+              <w:bottom w:val="none" w:sz="0" w:space="0" w:color="auto"/>
+              <w:right w:val="none" w:sz="0" w:space="0" w:color="auto"/>
+            </w:tcBorders>
+          </w:tcPr>
+          <w:p>
+            <w:pPr>
+              <w:cnfStyle w:val="000000100000" w:firstRow="0" w:lastRow="0" w:firstColumn="0" w:lastColumn="0" w:oddVBand="0" w:evenVBand="0" w:oddHBand="1" w:evenHBand="0" w:firstRowFirstColumn="0" w:firstRowLastColumn="0" w:lastRowFirstColumn="0" w:lastRowLastColumn="0"/>
+            </w:pPr>
+            <w:r>
+              <w:t>Vehicle</w:t>
+            </w:r>
+          </w:p>
+        </w:tc>
+      </w:tr>
+      <w:tr>
+        <w:tc>
+          <w:tcPr>
+            <w:cnfStyle w:val="001000000000" w:firstRow="0" w:lastRow="0" w:firstColumn="1" w:lastColumn="0" w:oddVBand="0" w:evenVBand="0" w:oddHBand="0" w:evenHBand="0" w:firstRowFirstColumn="0" w:firstRowLastColumn="0" w:lastRowFirstColumn="0" w:lastRowLastColumn="0"/>
+            <w:tcW w:w="714" w:type="pct"/>
+          </w:tcPr>
+          <w:p>
+            <w:pPr>
+              <w:pStyle w:val="FixedDataPacket"/>
+              <w:rPr>
+                <w:sz w:val="20"/>
+              </w:rPr>
+            </w:pPr>
+            <w:r>
+              <w:rPr>
+                <w:sz w:val="20"/>
+              </w:rPr>
+              <w:t>0x0002</w:t>
+            </w:r>
+          </w:p>
+        </w:tc>
+        <w:tc>
+          <w:tcPr>
+            <w:tcW w:w="2820" w:type="pct"/>
+          </w:tcPr>
+          <w:p>
+            <w:pPr>
+              <w:cnfStyle w:val="000000000000" w:firstRow="0" w:lastRow="0" w:firstColumn="0" w:lastColumn="0" w:oddVBand="0" w:evenVBand="0" w:oddHBand="0" w:evenHBand="0" w:firstRowFirstColumn="0" w:firstRowLastColumn="0" w:lastRowFirstColumn="0" w:lastRowLastColumn="0"/>
+            </w:pPr>
+            <w:r>
+              <w:t>Shutdown</w:t>
+            </w:r>
+          </w:p>
+        </w:tc>
+        <w:tc>
+          <w:tcPr>
+            <w:tcW w:w="1466" w:type="pct"/>
+          </w:tcPr>
+          <w:p>
+            <w:pPr>
+              <w:cnfStyle w:val="000000000000" w:firstRow="0" w:lastRow="0" w:firstColumn="0" w:lastColumn="0" w:oddVBand="0" w:evenVBand="0" w:oddHBand="0" w:evenHBand="0" w:firstRowFirstColumn="0" w:firstRowLastColumn="0" w:lastRowFirstColumn="0" w:lastRowLastColumn="0"/>
+            </w:pPr>
+            <w:r>
+              <w:t>Ground Station</w:t>
+            </w:r>
+          </w:p>
+        </w:tc>
+      </w:tr>
+      <w:tr>
+        <w:trPr>
+          <w:cnfStyle w:val="000000100000" w:firstRow="0" w:lastRow="0" w:firstColumn="0" w:lastColumn="0" w:oddVBand="0" w:evenVBand="0" w:oddHBand="1" w:evenHBand="0" w:firstRowFirstColumn="0" w:firstRowLastColumn="0" w:lastRowFirstColumn="0" w:lastRowLastColumn="0"/>
+        </w:trPr>
+        <w:tc>
+          <w:tcPr>
+            <w:cnfStyle w:val="001000000000" w:firstRow="0" w:lastRow="0" w:firstColumn="1" w:lastColumn="0" w:oddVBand="0" w:evenVBand="0" w:oddHBand="0" w:evenHBand="0" w:firstRowFirstColumn="0" w:firstRowLastColumn="0" w:lastRowFirstColumn="0" w:lastRowLastColumn="0"/>
+            <w:tcW w:w="714" w:type="pct"/>
+            <w:tcBorders>
+              <w:top w:val="none" w:sz="0" w:space="0" w:color="auto"/>
+              <w:left w:val="none" w:sz="0" w:space="0" w:color="auto"/>
+              <w:bottom w:val="none" w:sz="0" w:space="0" w:color="auto"/>
+            </w:tcBorders>
+          </w:tcPr>
+          <w:p>
+            <w:pPr>
+              <w:pStyle w:val="FixedDataPacket"/>
+              <w:rPr>
+                <w:sz w:val="20"/>
+              </w:rPr>
+            </w:pPr>
+            <w:r>
+              <w:rPr>
+                <w:sz w:val="20"/>
+              </w:rPr>
+              <w:t>0x0003</w:t>
+            </w:r>
+          </w:p>
+        </w:tc>
+        <w:tc>
+          <w:tcPr>
+            <w:tcW w:w="2820" w:type="pct"/>
+            <w:tcBorders>
+              <w:top w:val="none" w:sz="0" w:space="0" w:color="auto"/>
+              <w:bottom w:val="none" w:sz="0" w:space="0" w:color="auto"/>
+            </w:tcBorders>
+          </w:tcPr>
+          <w:p>
+            <w:pPr>
+              <w:cnfStyle w:val="000000100000" w:firstRow="0" w:lastRow="0" w:firstColumn="0" w:lastColumn="0" w:oddVBand="0" w:evenVBand="0" w:oddHBand="1" w:evenHBand="0" w:firstRowFirstColumn="0" w:firstRowLastColumn="0" w:lastRowFirstColumn="0" w:lastRowLastColumn="0"/>
+            </w:pPr>
+            <w:r>
+              <w:t>Hover</w:t>
+            </w:r>
+          </w:p>
+        </w:tc>
+        <w:tc>
+          <w:tcPr>
+            <w:tcW w:w="1466" w:type="pct"/>
+            <w:tcBorders>
+              <w:top w:val="none" w:sz="0" w:space="0" w:color="auto"/>
+              <w:bottom w:val="none" w:sz="0" w:space="0" w:color="auto"/>
+              <w:right w:val="none" w:sz="0" w:space="0" w:color="auto"/>
+            </w:tcBorders>
+          </w:tcPr>
+          <w:p>
+            <w:pPr>
+              <w:cnfStyle w:val="000000100000" w:firstRow="0" w:lastRow="0" w:firstColumn="0" w:lastColumn="0" w:oddVBand="0" w:evenVBand="0" w:oddHBand="1" w:evenHBand="0" w:firstRowFirstColumn="0" w:firstRowLastColumn="0" w:lastRowFirstColumn="0" w:lastRowLastColumn="0"/>
+            </w:pPr>
+            <w:r>
+              <w:t>Ground Station</w:t>
+            </w:r>
+          </w:p>
+        </w:tc>
+      </w:tr>
+      <w:tr>
+        <w:tc>
+          <w:tcPr>
+            <w:cnfStyle w:val="001000000000" w:firstRow="0" w:lastRow="0" w:firstColumn="1" w:lastColumn="0" w:oddVBand="0" w:evenVBand="0" w:oddHBand="0" w:evenHBand="0" w:firstRowFirstColumn="0" w:firstRowLastColumn="0" w:lastRowFirstColumn="0" w:lastRowLastColumn="0"/>
+            <w:tcW w:w="714" w:type="pct"/>
+          </w:tcPr>
+          <w:p>
+            <w:pPr>
+              <w:pStyle w:val="FixedDataPacket"/>
+              <w:rPr>
+                <w:sz w:val="20"/>
+              </w:rPr>
+            </w:pPr>
+            <w:r>
+              <w:rPr>
+                <w:sz w:val="20"/>
+              </w:rPr>
+              <w:t>0x0004</w:t>
+            </w:r>
+          </w:p>
+        </w:tc>
+        <w:tc>
+          <w:tcPr>
+            <w:tcW w:w="2820" w:type="pct"/>
+          </w:tcPr>
+          <w:p>
+            <w:pPr>
+              <w:cnfStyle w:val="000000000000" w:firstRow="0" w:lastRow="0" w:firstColumn="0" w:lastColumn="0" w:oddVBand="0" w:evenVBand="0" w:oddHBand="0" w:evenHBand="0" w:firstRowFirstColumn="0" w:firstRowLastColumn="0" w:lastRowFirstColumn="0" w:lastRowLastColumn="0"/>
+            </w:pPr>
+            <w:r>
+              <w:t>Add Waypoint</w:t>
+            </w:r>
+          </w:p>
+        </w:tc>
+        <w:tc>
+          <w:tcPr>
+            <w:tcW w:w="1466" w:type="pct"/>
+          </w:tcPr>
+          <w:p>
+            <w:pPr>
+              <w:cnfStyle w:val="000000000000" w:firstRow="0" w:lastRow="0" w:firstColumn="0" w:lastColumn="0" w:oddVBand="0" w:evenVBand="0" w:oddHBand="0" w:evenHBand="0" w:firstRowFirstColumn="0" w:firstRowLastColumn="0" w:lastRowFirstColumn="0" w:lastRowLastColumn="0"/>
+            </w:pPr>
+            <w:r>
+              <w:t>Ground Station</w:t>
+            </w:r>
+          </w:p>
+        </w:tc>
+      </w:tr>
+      <w:tr>
+        <w:trPr>
+          <w:cnfStyle w:val="000000100000" w:firstRow="0" w:lastRow="0" w:firstColumn="0" w:lastColumn="0" w:oddVBand="0" w:evenVBand="0" w:oddHBand="1" w:evenHBand="0" w:firstRowFirstColumn="0" w:firstRowLastColumn="0" w:lastRowFirstColumn="0" w:lastRowLastColumn="0"/>
+        </w:trPr>
+        <w:tc>
+          <w:tcPr>
+            <w:cnfStyle w:val="001000000000" w:firstRow="0" w:lastRow="0" w:firstColumn="1" w:lastColumn="0" w:oddVBand="0" w:evenVBand="0" w:oddHBand="0" w:evenHBand="0" w:firstRowFirstColumn="0" w:firstRowLastColumn="0" w:lastRowFirstColumn="0" w:lastRowLastColumn="0"/>
+            <w:tcW w:w="714" w:type="pct"/>
+            <w:tcBorders>
+              <w:top w:val="none" w:sz="0" w:space="0" w:color="auto"/>
+              <w:left w:val="none" w:sz="0" w:space="0" w:color="auto"/>
+              <w:bottom w:val="none" w:sz="0" w:space="0" w:color="auto"/>
+            </w:tcBorders>
+          </w:tcPr>
+          <w:p>
+            <w:pPr>
+              <w:pStyle w:val="FixedDataPacket"/>
+              <w:rPr>
+                <w:sz w:val="20"/>
+              </w:rPr>
+            </w:pPr>
+            <w:r>
+              <w:rPr>
+                <w:sz w:val="20"/>
+              </w:rPr>
+              <w:t>0x0005</w:t>
+            </w:r>
+          </w:p>
+        </w:tc>
+        <w:tc>
+          <w:tcPr>
+            <w:tcW w:w="2820" w:type="pct"/>
+            <w:tcBorders>
+              <w:top w:val="none" w:sz="0" w:space="0" w:color="auto"/>
+              <w:bottom w:val="none" w:sz="0" w:space="0" w:color="auto"/>
+            </w:tcBorders>
+          </w:tcPr>
+          <w:p>
+            <w:pPr>
+              <w:cnfStyle w:val="000000100000" w:firstRow="0" w:lastRow="0" w:firstColumn="0" w:lastColumn="0" w:oddVBand="0" w:evenVBand="0" w:oddHBand="1" w:evenHBand="0" w:firstRowFirstColumn="0" w:firstRowLastColumn="0" w:lastRowFirstColumn="0" w:lastRowLastColumn="0"/>
+            </w:pPr>
+            <w:r>
+              <w:t>Take Off</w:t>
+            </w:r>
+          </w:p>
+        </w:tc>
+        <w:tc>
+          <w:tcPr>
+            <w:tcW w:w="1466" w:type="pct"/>
+            <w:tcBorders>
+              <w:top w:val="none" w:sz="0" w:space="0" w:color="auto"/>
+              <w:bottom w:val="none" w:sz="0" w:space="0" w:color="auto"/>
+              <w:right w:val="none" w:sz="0" w:space="0" w:color="auto"/>
+            </w:tcBorders>
+          </w:tcPr>
+          <w:p>
+            <w:pPr>
+              <w:cnfStyle w:val="000000100000" w:firstRow="0" w:lastRow="0" w:firstColumn="0" w:lastColumn="0" w:oddVBand="0" w:evenVBand="0" w:oddHBand="1" w:evenHBand="0" w:firstRowFirstColumn="0" w:firstRowLastColumn="0" w:lastRowFirstColumn="0" w:lastRowLastColumn="0"/>
+            </w:pPr>
+            <w:r>
+              <w:t>Ground Station</w:t>
+            </w:r>
+          </w:p>
+        </w:tc>
+      </w:tr>
+      <w:tr>
+        <w:tc>
+          <w:tcPr>
+            <w:cnfStyle w:val="001000000000" w:firstRow="0" w:lastRow="0" w:firstColumn="1" w:lastColumn="0" w:oddVBand="0" w:evenVBand="0" w:oddHBand="0" w:evenHBand="0" w:firstRowFirstColumn="0" w:firstRowLastColumn="0" w:lastRowFirstColumn="0" w:lastRowLastColumn="0"/>
+            <w:tcW w:w="714" w:type="pct"/>
+          </w:tcPr>
+          <w:p>
+            <w:pPr>
+              <w:pStyle w:val="FixedDataPacket"/>
+              <w:rPr>
+                <w:sz w:val="20"/>
+              </w:rPr>
+            </w:pPr>
+            <w:r>
+              <w:rPr>
+                <w:sz w:val="20"/>
+              </w:rPr>
+              <w:t>0x0006</w:t>
+            </w:r>
+          </w:p>
+        </w:tc>
+        <w:tc>
+          <w:tcPr>
+            <w:tcW w:w="2820" w:type="pct"/>
+          </w:tcPr>
+          <w:p>
+            <w:pPr>
+              <w:cnfStyle w:val="000000000000" w:firstRow="0" w:lastRow="0" w:firstColumn="0" w:lastColumn="0" w:oddVBand="0" w:evenVBand="0" w:oddHBand="0" w:evenHBand="0" w:firstRowFirstColumn="0" w:firstRowLastColumn="0" w:lastRowFirstColumn="0" w:lastRowLastColumn="0"/>
+            </w:pPr>
+            <w:r>
+              <w:t>Travel to Waypoint</w:t>
+            </w:r>
+          </w:p>
+        </w:tc>
+        <w:tc>
+          <w:tcPr>
+            <w:tcW w:w="1466" w:type="pct"/>
+          </w:tcPr>
+          <w:p>
+            <w:pPr>
+              <w:cnfStyle w:val="000000000000" w:firstRow="0" w:lastRow="0" w:firstColumn="0" w:lastColumn="0" w:oddVBand="0" w:evenVBand="0" w:oddHBand="0" w:evenHBand="0" w:firstRowFirstColumn="0" w:firstRowLastColumn="0" w:lastRowFirstColumn="0" w:lastRowLastColumn="0"/>
+            </w:pPr>
+            <w:r>
+              <w:t>Ground Station</w:t>
+            </w:r>
+          </w:p>
+        </w:tc>
+      </w:tr>
+      <w:tr>
+        <w:trPr>
+          <w:cnfStyle w:val="000000100000" w:firstRow="0" w:lastRow="0" w:firstColumn="0" w:lastColumn="0" w:oddVBand="0" w:evenVBand="0" w:oddHBand="1" w:evenHBand="0" w:firstRowFirstColumn="0" w:firstRowLastColumn="0" w:lastRowFirstColumn="0" w:lastRowLastColumn="0"/>
+        </w:trPr>
+        <w:tc>
+          <w:tcPr>
+            <w:cnfStyle w:val="001000000000" w:firstRow="0" w:lastRow="0" w:firstColumn="1" w:lastColumn="0" w:oddVBand="0" w:evenVBand="0" w:oddHBand="0" w:evenHBand="0" w:firstRowFirstColumn="0" w:firstRowLastColumn="0" w:lastRowFirstColumn="0" w:lastRowLastColumn="0"/>
+            <w:tcW w:w="714" w:type="pct"/>
+            <w:tcBorders>
+              <w:top w:val="none" w:sz="0" w:space="0" w:color="auto"/>
+              <w:left w:val="none" w:sz="0" w:space="0" w:color="auto"/>
+              <w:bottom w:val="none" w:sz="0" w:space="0" w:color="auto"/>
+            </w:tcBorders>
+          </w:tcPr>
+          <w:p>
+            <w:pPr>
+              <w:pStyle w:val="FixedDataPacket"/>
+              <w:rPr>
+                <w:sz w:val="20"/>
+              </w:rPr>
+            </w:pPr>
+            <w:r>
+              <w:rPr>
+                <w:sz w:val="20"/>
+              </w:rPr>
+              <w:t>0x0007</w:t>
+            </w:r>
+          </w:p>
+        </w:tc>
+        <w:tc>
+          <w:tcPr>
+            <w:tcW w:w="2820" w:type="pct"/>
+            <w:tcBorders>
+              <w:top w:val="none" w:sz="0" w:space="0" w:color="auto"/>
+              <w:bottom w:val="none" w:sz="0" w:space="0" w:color="auto"/>
+            </w:tcBorders>
+          </w:tcPr>
+          <w:p>
+            <w:pPr>
+              <w:cnfStyle w:val="000000100000" w:firstRow="0" w:lastRow="0" w:firstColumn="0" w:lastColumn="0" w:oddVBand="0" w:evenVBand="0" w:oddHBand="1" w:evenHBand="0" w:firstRowFirstColumn="0" w:firstRowLastColumn="0" w:lastRowFirstColumn="0" w:lastRowLastColumn="0"/>
+            </w:pPr>
+            <w:r>
+              <w:t>Travel to Waypoint and Land</w:t>
+            </w:r>
+          </w:p>
+        </w:tc>
+        <w:tc>
+          <w:tcPr>
+            <w:tcW w:w="1466" w:type="pct"/>
+            <w:tcBorders>
+              <w:top w:val="none" w:sz="0" w:space="0" w:color="auto"/>
+              <w:bottom w:val="none" w:sz="0" w:space="0" w:color="auto"/>
+              <w:right w:val="none" w:sz="0" w:space="0" w:color="auto"/>
+            </w:tcBorders>
+          </w:tcPr>
+          <w:p>
+            <w:pPr>
+              <w:cnfStyle w:val="000000100000" w:firstRow="0" w:lastRow="0" w:firstColumn="0" w:lastColumn="0" w:oddVBand="0" w:evenVBand="0" w:oddHBand="1" w:evenHBand="0" w:firstRowFirstColumn="0" w:firstRowLastColumn="0" w:lastRowFirstColumn="0" w:lastRowLastColumn="0"/>
+            </w:pPr>
+            <w:r>
+              <w:t>Ground Station</w:t>
+            </w:r>
+          </w:p>
+        </w:tc>
+      </w:tr>
+      <w:tr>
+        <w:tc>
+          <w:tcPr>
+            <w:cnfStyle w:val="001000000000" w:firstRow="0" w:lastRow="0" w:firstColumn="1" w:lastColumn="0" w:oddVBand="0" w:evenVBand="0" w:oddHBand="0" w:evenHBand="0" w:firstRowFirstColumn="0" w:firstRowLastColumn="0" w:lastRowFirstColumn="0" w:lastRowLastColumn="0"/>
+            <w:tcW w:w="714" w:type="pct"/>
+          </w:tcPr>
+          <w:p>
+            <w:pPr>
+              <w:pStyle w:val="FixedDataPacket"/>
+              <w:rPr>
+                <w:sz w:val="20"/>
+              </w:rPr>
+            </w:pPr>
+            <w:r>
+              <w:rPr>
+                <w:sz w:val="20"/>
+              </w:rPr>
+              <w:t>0x0008</w:t>
+            </w:r>
+          </w:p>
+        </w:tc>
+        <w:tc>
+          <w:tcPr>
+            <w:tcW w:w="2820" w:type="pct"/>
+          </w:tcPr>
+          <w:p>
+            <w:pPr>
+              <w:cnfStyle w:val="000000000000" w:firstRow="0" w:lastRow="0" w:firstColumn="0" w:lastColumn="0" w:oddVBand="0" w:evenVBand="0" w:oddHBand="0" w:evenHBand="0" w:firstRowFirstColumn="0" w:firstRowLastColumn="0" w:lastRowFirstColumn="0" w:lastRowLastColumn="0"/>
+            </w:pPr>
+            <w:r>
+              <w:t>Yaw to Heading</w:t>
+            </w:r>
+          </w:p>
+        </w:tc>
+        <w:tc>
+          <w:tcPr>
+            <w:tcW w:w="1466" w:type="pct"/>
+          </w:tcPr>
+          <w:p>
+            <w:pPr>
+              <w:cnfStyle w:val="000000000000" w:firstRow="0" w:lastRow="0" w:firstColumn="0" w:lastColumn="0" w:oddVBand="0" w:evenVBand="0" w:oddHBand="0" w:evenHBand="0" w:firstRowFirstColumn="0" w:firstRowLastColumn="0" w:lastRowFirstColumn="0" w:lastRowLastColumn="0"/>
+            </w:pPr>
+            <w:r>
+              <w:t>Ground Station</w:t>
+            </w:r>
+          </w:p>
+        </w:tc>
+      </w:tr>
+      <w:tr>
+        <w:trPr>
+          <w:cnfStyle w:val="000000100000" w:firstRow="0" w:lastRow="0" w:firstColumn="0" w:lastColumn="0" w:oddVBand="0" w:evenVBand="0" w:oddHBand="1" w:evenHBand="0" w:firstRowFirstColumn="0" w:firstRowLastColumn="0" w:lastRowFirstColumn="0" w:lastRowLastColumn="0"/>
+        </w:trPr>
+        <w:tc>
+          <w:tcPr>
+            <w:cnfStyle w:val="001000000000" w:firstRow="0" w:lastRow="0" w:firstColumn="1" w:lastColumn="0" w:oddVBand="0" w:evenVBand="0" w:oddHBand="0" w:evenHBand="0" w:firstRowFirstColumn="0" w:firstRowLastColumn="0" w:lastRowFirstColumn="0" w:lastRowLastColumn="0"/>
+            <w:tcW w:w="714" w:type="pct"/>
+            <w:tcBorders>
+              <w:top w:val="none" w:sz="0" w:space="0" w:color="auto"/>
+              <w:left w:val="none" w:sz="0" w:space="0" w:color="auto"/>
+              <w:bottom w:val="none" w:sz="0" w:space="0" w:color="auto"/>
+            </w:tcBorders>
+          </w:tcPr>
+          <w:p>
+            <w:pPr>
+              <w:pStyle w:val="FixedDataPacket"/>
+              <w:rPr>
+                <w:sz w:val="20"/>
+              </w:rPr>
+            </w:pPr>
+            <w:r>
+              <w:rPr>
+                <w:sz w:val="20"/>
+              </w:rPr>
+              <w:t>0x0009</w:t>
+            </w:r>
+          </w:p>
+        </w:tc>
+        <w:tc>
+          <w:tcPr>
+            <w:tcW w:w="2820" w:type="pct"/>
+            <w:tcBorders>
+              <w:top w:val="none" w:sz="0" w:space="0" w:color="auto"/>
+              <w:bottom w:val="none" w:sz="0" w:space="0" w:color="auto"/>
+            </w:tcBorders>
+          </w:tcPr>
+          <w:p>
+            <w:pPr>
+              <w:cnfStyle w:val="000000100000" w:firstRow="0" w:lastRow="0" w:firstColumn="0" w:lastColumn="0" w:oddVBand="0" w:evenVBand="0" w:oddHBand="1" w:evenHBand="0" w:firstRowFirstColumn="0" w:firstRowLastColumn="0" w:lastRowFirstColumn="0" w:lastRowLastColumn="0"/>
+            </w:pPr>
+            <w:r>
+              <w:t>Ascend to Altitude</w:t>
+            </w:r>
+          </w:p>
+        </w:tc>
+        <w:tc>
+          <w:tcPr>
+            <w:tcW w:w="1466" w:type="pct"/>
+            <w:tcBorders>
+              <w:top w:val="none" w:sz="0" w:space="0" w:color="auto"/>
+              <w:bottom w:val="none" w:sz="0" w:space="0" w:color="auto"/>
+              <w:right w:val="none" w:sz="0" w:space="0" w:color="auto"/>
+            </w:tcBorders>
+          </w:tcPr>
+          <w:p>
+            <w:pPr>
+              <w:cnfStyle w:val="000000100000" w:firstRow="0" w:lastRow="0" w:firstColumn="0" w:lastColumn="0" w:oddVBand="0" w:evenVBand="0" w:oddHBand="1" w:evenHBand="0" w:firstRowFirstColumn="0" w:firstRowLastColumn="0" w:lastRowFirstColumn="0" w:lastRowLastColumn="0"/>
+            </w:pPr>
+            <w:r>
+              <w:t>Ground Station</w:t>
+            </w:r>
+          </w:p>
+        </w:tc>
+      </w:tr>
+      <w:tr>
+        <w:tc>
+          <w:tcPr>
+            <w:cnfStyle w:val="001000000000" w:firstRow="0" w:lastRow="0" w:firstColumn="1" w:lastColumn="0" w:oddVBand="0" w:evenVBand="0" w:oddHBand="0" w:evenHBand="0" w:firstRowFirstColumn="0" w:firstRowLastColumn="0" w:lastRowFirstColumn="0" w:lastRowLastColumn="0"/>
+            <w:tcW w:w="714" w:type="pct"/>
+          </w:tcPr>
+          <w:p>
+            <w:pPr>
+              <w:pStyle w:val="FixedDataPacket"/>
+              <w:rPr>
+                <w:sz w:val="20"/>
+              </w:rPr>
+            </w:pPr>
+            <w:r>
+              <w:rPr>
+                <w:sz w:val="20"/>
+              </w:rPr>
+              <w:t>0x000A</w:t>
+            </w:r>
+          </w:p>
+        </w:tc>
+        <w:tc>
+          <w:tcPr>
+            <w:tcW w:w="2820" w:type="pct"/>
+          </w:tcPr>
+          <w:p>
+            <w:pPr>
+              <w:cnfStyle w:val="000000000000" w:firstRow="0" w:lastRow="0" w:firstColumn="0" w:lastColumn="0" w:oddVBand="0" w:evenVBand="0" w:oddHBand="0" w:evenHBand="0" w:firstRowFirstColumn="0" w:firstRowLastColumn="0" w:lastRowFirstColumn="0" w:lastRowLastColumn="0"/>
+            </w:pPr>
+            <w:r>
+              <w:t>Descend to Altitude</w:t>
+            </w:r>
+          </w:p>
+        </w:tc>
+        <w:tc>
+          <w:tcPr>
+            <w:tcW w:w="1466" w:type="pct"/>
+          </w:tcPr>
+          <w:p>
+            <w:pPr>
+              <w:cnfStyle w:val="000000000000" w:firstRow="0" w:lastRow="0" w:firstColumn="0" w:lastColumn="0" w:oddVBand="0" w:evenVBand="0" w:oddHBand="0" w:evenHBand="0" w:firstRowFirstColumn="0" w:firstRowLastColumn="0" w:lastRowFirstColumn="0" w:lastRowLastColumn="0"/>
+            </w:pPr>
+            <w:r>
+              <w:t>Ground Station</w:t>
+            </w:r>
+          </w:p>
+        </w:tc>
+      </w:tr>
+      <w:tr>
+        <w:trPr>
+          <w:cnfStyle w:val="000000100000" w:firstRow="0" w:lastRow="0" w:firstColumn="0" w:lastColumn="0" w:oddVBand="0" w:evenVBand="0" w:oddHBand="1" w:evenHBand="0" w:firstRowFirstColumn="0" w:firstRowLastColumn="0" w:lastRowFirstColumn="0" w:lastRowLastColumn="0"/>
+        </w:trPr>
+        <w:tc>
+          <w:tcPr>
+            <w:cnfStyle w:val="001000000000" w:firstRow="0" w:lastRow="0" w:firstColumn="1" w:lastColumn="0" w:oddVBand="0" w:evenVBand="0" w:oddHBand="0" w:evenHBand="0" w:firstRowFirstColumn="0" w:firstRowLastColumn="0" w:lastRowFirstColumn="0" w:lastRowLastColumn="0"/>
+            <w:tcW w:w="714" w:type="pct"/>
+            <w:tcBorders>
+              <w:top w:val="none" w:sz="0" w:space="0" w:color="auto"/>
+              <w:left w:val="none" w:sz="0" w:space="0" w:color="auto"/>
+              <w:bottom w:val="none" w:sz="0" w:space="0" w:color="auto"/>
+            </w:tcBorders>
+          </w:tcPr>
+          <w:p>
+            <w:pPr>
+              <w:pStyle w:val="FixedDataPacket"/>
+              <w:rPr>
+                <w:sz w:val="20"/>
+              </w:rPr>
+            </w:pPr>
+            <w:r>
+              <w:rPr>
+                <w:sz w:val="20"/>
+              </w:rPr>
+              <w:t>0x000B</w:t>
+            </w:r>
+          </w:p>
+        </w:tc>
+        <w:tc>
+          <w:tcPr>
+            <w:tcW w:w="2820" w:type="pct"/>
+            <w:tcBorders>
+              <w:top w:val="none" w:sz="0" w:space="0" w:color="auto"/>
+              <w:bottom w:val="none" w:sz="0" w:space="0" w:color="auto"/>
+            </w:tcBorders>
+          </w:tcPr>
+          <w:p>
+            <w:pPr>
+              <w:cnfStyle w:val="000000100000" w:firstRow="0" w:lastRow="0" w:firstColumn="0" w:lastColumn="0" w:oddVBand="0" w:evenVBand="0" w:oddHBand="1" w:evenHBand="0" w:firstRowFirstColumn="0" w:firstRowLastColumn="0" w:lastRowFirstColumn="0" w:lastRowLastColumn="0"/>
+            </w:pPr>
+            <w:r>
+              <w:t>Land</w:t>
+            </w:r>
+          </w:p>
+        </w:tc>
+        <w:tc>
+          <w:tcPr>
+            <w:tcW w:w="1466" w:type="pct"/>
+            <w:tcBorders>
+              <w:top w:val="none" w:sz="0" w:space="0" w:color="auto"/>
+              <w:bottom w:val="none" w:sz="0" w:space="0" w:color="auto"/>
+              <w:right w:val="none" w:sz="0" w:space="0" w:color="auto"/>
+            </w:tcBorders>
+          </w:tcPr>
+          <w:p>
+            <w:pPr>
+              <w:cnfStyle w:val="000000100000" w:firstRow="0" w:lastRow="0" w:firstColumn="0" w:lastColumn="0" w:oddVBand="0" w:evenVBand="0" w:oddHBand="1" w:evenHBand="0" w:firstRowFirstColumn="0" w:firstRowLastColumn="0" w:lastRowFirstColumn="0" w:lastRowLastColumn="0"/>
+            </w:pPr>
+            <w:r>
+              <w:t>Ground Station</w:t>
+            </w:r>
+          </w:p>
+        </w:tc>
+      </w:tr>
+      <w:tr>
+        <w:tc>
+          <w:tcPr>
+            <w:cnfStyle w:val="001000000000" w:firstRow="0" w:lastRow="0" w:firstColumn="1" w:lastColumn="0" w:oddVBand="0" w:evenVBand="0" w:oddHBand="0" w:evenHBand="0" w:firstRowFirstColumn="0" w:firstRowLastColumn="0" w:lastRowFirstColumn="0" w:lastRowLastColumn="0"/>
+            <w:tcW w:w="714" w:type="pct"/>
+          </w:tcPr>
+          <w:p>
+            <w:pPr>
+              <w:pStyle w:val="FixedDataPacket"/>
+              <w:rPr>
+                <w:sz w:val="20"/>
+              </w:rPr>
+            </w:pPr>
+            <w:r>
+              <w:rPr>
+                <w:sz w:val="20"/>
+              </w:rPr>
+              <w:t>0x0064</w:t>
+            </w:r>
+          </w:p>
+        </w:tc>
+        <w:tc>
+          <w:tcPr>
+            <w:tcW w:w="2820" w:type="pct"/>
+          </w:tcPr>
+          <w:p>
+            <w:pPr>
+              <w:cnfStyle w:val="000000000000" w:firstRow="0" w:lastRow="0" w:firstColumn="0" w:lastColumn="0" w:oddVBand="0" w:evenVBand="0" w:oddHBand="0" w:evenHBand="0" w:firstRowFirstColumn="0" w:firstRowLastColumn="0" w:lastRowFirstColumn="0" w:lastRowLastColumn="0"/>
+            </w:pPr>
+            <w:r>
+              <w:t>Collision Imminent</w:t>
+            </w:r>
+          </w:p>
+        </w:tc>
+        <w:tc>
+          <w:tcPr>
+            <w:tcW w:w="1466" w:type="pct"/>
+          </w:tcPr>
+          <w:p>
+            <w:pPr>
+              <w:cnfStyle w:val="000000000000" w:firstRow="0" w:lastRow="0" w:firstColumn="0" w:lastColumn="0" w:oddVBand="0" w:evenVBand="0" w:oddHBand="0" w:evenHBand="0" w:firstRowFirstColumn="0" w:firstRowLastColumn="0" w:lastRowFirstColumn="0" w:lastRowLastColumn="0"/>
+            </w:pPr>
+            <w:r>
+              <w:t>Vehicle</w:t>
+            </w:r>
+          </w:p>
+        </w:tc>
+      </w:tr>
+      <w:tr>
+        <w:trPr>
+          <w:cnfStyle w:val="000000100000" w:firstRow="0" w:lastRow="0" w:firstColumn="0" w:lastColumn="0" w:oddVBand="0" w:evenVBand="0" w:oddHBand="1" w:evenHBand="0" w:firstRowFirstColumn="0" w:firstRowLastColumn="0" w:lastRowFirstColumn="0" w:lastRowLastColumn="0"/>
+        </w:trPr>
+        <w:tc>
+          <w:tcPr>
+            <w:cnfStyle w:val="001000000000" w:firstRow="0" w:lastRow="0" w:firstColumn="1" w:lastColumn="0" w:oddVBand="0" w:evenVBand="0" w:oddHBand="0" w:evenHBand="0" w:firstRowFirstColumn="0" w:firstRowLastColumn="0" w:lastRowFirstColumn="0" w:lastRowLastColumn="0"/>
+            <w:tcW w:w="714" w:type="pct"/>
+            <w:tcBorders>
+              <w:top w:val="none" w:sz="0" w:space="0" w:color="auto"/>
+              <w:left w:val="none" w:sz="0" w:space="0" w:color="auto"/>
+              <w:bottom w:val="none" w:sz="0" w:space="0" w:color="auto"/>
+            </w:tcBorders>
+          </w:tcPr>
+          <w:p>
+            <w:pPr>
+              <w:pStyle w:val="FixedDataPacket"/>
+              <w:rPr>
+                <w:sz w:val="20"/>
+              </w:rPr>
+            </w:pPr>
+            <w:r>
+              <w:rPr>
+                <w:sz w:val="20"/>
+              </w:rPr>
+              <w:t>0x0065</w:t>
+            </w:r>
+          </w:p>
+        </w:tc>
+        <w:tc>
+          <w:tcPr>
+            <w:tcW w:w="2820" w:type="pct"/>
+            <w:tcBorders>
+              <w:top w:val="none" w:sz="0" w:space="0" w:color="auto"/>
+              <w:bottom w:val="none" w:sz="0" w:space="0" w:color="auto"/>
+            </w:tcBorders>
+          </w:tcPr>
+          <w:p>
+            <w:pPr>
+              <w:cnfStyle w:val="000000100000" w:firstRow="0" w:lastRow="0" w:firstColumn="0" w:lastColumn="0" w:oddVBand="0" w:evenVBand="0" w:oddHBand="1" w:evenHBand="0" w:firstRowFirstColumn="0" w:firstRowLastColumn="0" w:lastRowFirstColumn="0" w:lastRowLastColumn="0"/>
+            </w:pPr>
+            <w:r>
+              <w:t>Collision Imminent</w:t>
+            </w:r>
+            <w:r>
+              <w:t xml:space="preserve"> Response</w:t>
+            </w:r>
+          </w:p>
+        </w:tc>
+        <w:tc>
+          <w:tcPr>
+            <w:tcW w:w="1466" w:type="pct"/>
+            <w:tcBorders>
+              <w:top w:val="none" w:sz="0" w:space="0" w:color="auto"/>
+              <w:bottom w:val="none" w:sz="0" w:space="0" w:color="auto"/>
+              <w:right w:val="none" w:sz="0" w:space="0" w:color="auto"/>
+            </w:tcBorders>
+          </w:tcPr>
+          <w:p>
+            <w:pPr>
+              <w:cnfStyle w:val="000000100000" w:firstRow="0" w:lastRow="0" w:firstColumn="0" w:lastColumn="0" w:oddVBand="0" w:evenVBand="0" w:oddHBand="1" w:evenHBand="0" w:firstRowFirstColumn="0" w:firstRowLastColumn="0" w:lastRowFirstColumn="0" w:lastRowLastColumn="0"/>
+            </w:pPr>
+            <w:r>
+              <w:t>Vehicle</w:t>
+            </w:r>
+          </w:p>
+        </w:tc>
+      </w:tr>
+      <w:tr>
+        <w:tc>
+          <w:tcPr>
+            <w:cnfStyle w:val="001000000000" w:firstRow="0" w:lastRow="0" w:firstColumn="1" w:lastColumn="0" w:oddVBand="0" w:evenVBand="0" w:oddHBand="0" w:evenHBand="0" w:firstRowFirstColumn="0" w:firstRowLastColumn="0" w:lastRowFirstColumn="0" w:lastRowLastColumn="0"/>
+            <w:tcW w:w="714" w:type="pct"/>
+          </w:tcPr>
+          <w:p>
+            <w:pPr>
+              <w:pStyle w:val="FixedDataPacket"/>
+            </w:pPr>
+            <w:r>
+              <w:rPr>
+                <w:sz w:val="20"/>
+              </w:rPr>
+              <w:t>0x00C8</w:t>
+            </w:r>
+          </w:p>
+        </w:tc>
+        <w:tc>
+          <w:tcPr>
+            <w:tcW w:w="2820" w:type="pct"/>
+          </w:tcPr>
+          <w:p>
+            <w:pPr>
+              <w:cnfStyle w:val="000000000000" w:firstRow="0" w:lastRow="0" w:firstColumn="0" w:lastColumn="0" w:oddVBand="0" w:evenVBand="0" w:oddHBand="0" w:evenHBand="0" w:firstRowFirstColumn="0" w:firstRowLastColumn="0" w:lastRowFirstColumn="0" w:lastRowLastColumn="0"/>
+            </w:pPr>
+            <w:r>
+              <w:t>Restricted Airspace</w:t>
+            </w:r>
+          </w:p>
+        </w:tc>
+        <w:tc>
+          <w:tcPr>
+            <w:tcW w:w="1466" w:type="pct"/>
+          </w:tcPr>
+          <w:p>
+            <w:pPr>
+              <w:cnfStyle w:val="000000000000" w:firstRow="0" w:lastRow="0" w:firstColumn="0" w:lastColumn="0" w:oddVBand="0" w:evenVBand="0" w:oddHBand="0" w:evenHBand="0" w:firstRowFirstColumn="0" w:firstRowLastColumn="0" w:lastRowFirstColumn="0" w:lastRowLastColumn="0"/>
+            </w:pPr>
+            <w:r>
+              <w:t>Ground Station Beacon</w:t>
+            </w:r>
+          </w:p>
+        </w:tc>
+      </w:tr>
+    </w:tbl>
+    <w:p/>
+    <w:p>
+      <w:pPr>
+        <w:rPr>
+          <w:rFonts w:asciiTheme="majorHAnsi" w:eastAsiaTheme="majorEastAsia" w:hAnsiTheme="majorHAnsi" w:cstheme="majorBidi"/>
+          <w:b/>
+          <w:bCs/>
+          <w:color w:val="31B6FD" w:themeColor="accent1"/>
+          <w:sz w:val="26"/>
+          <w:szCs w:val="26"/>
+        </w:rPr>
+      </w:pPr>
+      <w:r>
+        <w:br w:type="page"/>
+      </w:r>
+    </w:p>
+    <w:p>
+      <w:pPr>
+        <w:pStyle w:val="Heading2"/>
+      </w:pPr>
+      <w:bookmarkStart w:id="10" w:name="_Toc336415351"/>
       <w:r>
         <w:lastRenderedPageBreak/>
         <w:t>Telemetry Packets</w:t>
       </w:r>
-      <w:bookmarkEnd w:id="8"/>
+      <w:bookmarkEnd w:id="10"/>
     </w:p>
     <w:p>
       <w:r>
@@ -2660,17 +4352,11 @@
       <w:pPr>
         <w:pStyle w:val="Heading3"/>
       </w:pPr>
-      <w:bookmarkStart w:id="9" w:name="_Toc336373288"/>
-      <w:r>
-        <w:t>Heart Beat Telemetry</w:t>
-      </w:r>
-      <w:r>
-        <w:t xml:space="preserve"> – Once Every </w:t>
-      </w:r>
-      <w:r>
-        <w:t>Second</w:t>
-      </w:r>
-      <w:bookmarkEnd w:id="9"/>
+      <w:bookmarkStart w:id="11" w:name="_Toc336415352"/>
+      <w:r>
+        <w:t>Heart Beat Telemetry – Once Every Second</w:t>
+      </w:r>
+      <w:bookmarkEnd w:id="11"/>
     </w:p>
     <w:tbl>
       <w:tblPr>
@@ -2730,13 +4416,7 @@
               <w:cnfStyle w:val="100000000000" w:firstRow="1" w:lastRow="0" w:firstColumn="0" w:lastColumn="0" w:oddVBand="0" w:evenVBand="0" w:oddHBand="0" w:evenHBand="0" w:firstRowFirstColumn="0" w:firstRowLastColumn="0" w:lastRowFirstColumn="0" w:lastRowLastColumn="0"/>
             </w:pPr>
             <w:r>
-              <w:t>Data</w:t>
-            </w:r>
-            <w:r>
-              <w:t xml:space="preserve"> </w:t>
-            </w:r>
-            <w:r>
-              <w:t>Length</w:t>
+              <w:t>Data Length</w:t>
             </w:r>
           </w:p>
         </w:tc>
@@ -2749,13 +4429,7 @@
               <w:cnfStyle w:val="100000000000" w:firstRow="1" w:lastRow="0" w:firstColumn="0" w:lastColumn="0" w:oddVBand="0" w:evenVBand="0" w:oddHBand="0" w:evenHBand="0" w:firstRowFirstColumn="0" w:firstRowLastColumn="0" w:lastRowFirstColumn="0" w:lastRowLastColumn="0"/>
             </w:pPr>
             <w:r>
-              <w:t>Command</w:t>
-            </w:r>
-            <w:r>
-              <w:t xml:space="preserve"> </w:t>
-            </w:r>
-            <w:r>
-              <w:t>Data</w:t>
+              <w:t>Command Data</w:t>
             </w:r>
           </w:p>
         </w:tc>
@@ -2789,10 +4463,7 @@
           </w:tcPr>
           <w:p>
             <w:r>
-              <w:t xml:space="preserve">16 </w:t>
-            </w:r>
-            <w:r>
-              <w:t>Bytes</w:t>
+              <w:t>16 Bytes</w:t>
             </w:r>
           </w:p>
         </w:tc>
@@ -2826,10 +4497,7 @@
               <w:cnfStyle w:val="000000100000" w:firstRow="0" w:lastRow="0" w:firstColumn="0" w:lastColumn="0" w:oddVBand="0" w:evenVBand="0" w:oddHBand="1" w:evenHBand="0" w:firstRowFirstColumn="0" w:firstRowLastColumn="0" w:lastRowFirstColumn="0" w:lastRowLastColumn="0"/>
             </w:pPr>
             <w:r>
-              <w:t>0x0014</w:t>
-            </w:r>
-            <w:r>
-              <w:t xml:space="preserve"> </w:t>
+              <w:t xml:space="preserve">0x0014 </w:t>
             </w:r>
           </w:p>
         </w:tc>
@@ -2854,10 +4522,7 @@
               <w:cnfStyle w:val="000000100000" w:firstRow="0" w:lastRow="0" w:firstColumn="0" w:lastColumn="0" w:oddVBand="0" w:evenVBand="0" w:oddHBand="1" w:evenHBand="0" w:firstRowFirstColumn="0" w:firstRowLastColumn="0" w:lastRowFirstColumn="0" w:lastRowLastColumn="0"/>
             </w:pPr>
             <w:r>
-              <w:t>Lat</w:t>
-            </w:r>
-            <w:r>
-              <w:t>itude(4Bytes)</w:t>
+              <w:t>Latitude(4Bytes)</w:t>
             </w:r>
           </w:p>
           <w:p>
@@ -2937,11 +4602,11 @@
       <w:pPr>
         <w:pStyle w:val="Heading2"/>
       </w:pPr>
-      <w:bookmarkStart w:id="10" w:name="_Toc336373289"/>
+      <w:bookmarkStart w:id="12" w:name="_Toc336415353"/>
       <w:r>
         <w:t>Safety Packets</w:t>
       </w:r>
-      <w:bookmarkEnd w:id="10"/>
+      <w:bookmarkEnd w:id="12"/>
     </w:p>
     <w:p>
       <w:r>
@@ -2957,11 +4622,11 @@
       <w:pPr>
         <w:pStyle w:val="Heading3"/>
       </w:pPr>
-      <w:bookmarkStart w:id="11" w:name="_Toc336373290"/>
+      <w:bookmarkStart w:id="13" w:name="_Toc336415354"/>
       <w:r>
         <w:t>Shutdown</w:t>
       </w:r>
-      <w:bookmarkEnd w:id="11"/>
+      <w:bookmarkEnd w:id="13"/>
       <w:r>
         <w:t xml:space="preserve"> </w:t>
       </w:r>
@@ -3195,11 +4860,11 @@
       <w:pPr>
         <w:pStyle w:val="Heading3"/>
       </w:pPr>
-      <w:bookmarkStart w:id="12" w:name="_Toc336373291"/>
+      <w:bookmarkStart w:id="14" w:name="_Toc336415355"/>
       <w:r>
         <w:t>Hover</w:t>
       </w:r>
-      <w:bookmarkEnd w:id="12"/>
+      <w:bookmarkEnd w:id="14"/>
     </w:p>
     <w:p>
       <w:r>
@@ -3445,10 +5110,12 @@
       <w:pPr>
         <w:pStyle w:val="Heading2"/>
       </w:pPr>
+      <w:bookmarkStart w:id="15" w:name="_Toc336415356"/>
       <w:r>
         <w:lastRenderedPageBreak/>
         <w:t>Navigation Packets</w:t>
       </w:r>
+      <w:bookmarkEnd w:id="15"/>
     </w:p>
     <w:p>
       <w:r>
@@ -3464,8 +5131,13 @@
       <w:pPr>
         <w:pStyle w:val="Heading3"/>
       </w:pPr>
-      <w:r>
-        <w:t xml:space="preserve">Add Waypoint </w:t>
+      <w:bookmarkStart w:id="16" w:name="_Toc336415357"/>
+      <w:r>
+        <w:t>Add Waypoint</w:t>
+      </w:r>
+      <w:bookmarkEnd w:id="16"/>
+      <w:r>
+        <w:t xml:space="preserve"> </w:t>
       </w:r>
     </w:p>
     <w:tbl>
@@ -3631,13 +5303,8 @@
             <w:pPr>
               <w:cnfStyle w:val="000000100000" w:firstRow="0" w:lastRow="0" w:firstColumn="0" w:lastColumn="0" w:oddVBand="0" w:evenVBand="0" w:oddHBand="1" w:evenHBand="0" w:firstRowFirstColumn="0" w:firstRowLastColumn="0" w:lastRowFirstColumn="0" w:lastRowLastColumn="0"/>
             </w:pPr>
-            <w:proofErr w:type="spellStart"/>
-            <w:r>
-              <w:t>WayPointId</w:t>
-            </w:r>
-            <w:proofErr w:type="spellEnd"/>
-            <w:r>
-              <w:t>(2</w:t>
+            <w:r>
+              <w:t>WayPointId(2</w:t>
             </w:r>
             <w:r>
               <w:t>Byte)</w:t>
@@ -3717,23 +5384,7 @@
           <w:i/>
           <w:sz w:val="16"/>
         </w:rPr>
-        <w:t xml:space="preserve">dentifies a location saved in the </w:t>
-      </w:r>
-      <w:proofErr w:type="spellStart"/>
-      <w:r>
-        <w:rPr>
-          <w:i/>
-          <w:sz w:val="16"/>
-        </w:rPr>
-        <w:t>EEProm</w:t>
-      </w:r>
-      <w:proofErr w:type="spellEnd"/>
-      <w:r>
-        <w:rPr>
-          <w:i/>
-          <w:sz w:val="16"/>
-        </w:rPr>
-        <w:t xml:space="preserve"> of the Navigation System.  Prototype systems can only store 255 Waypoints. However future vehicle should be able to handle a much greater number of Waypoints.</w:t>
+        <w:t>dentifies a location saved in the EEProm of the Navigation System.  Prototype systems can only store 255 Waypoints. However future vehicle should be able to handle a much greater number of Waypoints.</w:t>
       </w:r>
     </w:p>
     <w:p>
@@ -3776,9 +5427,11 @@
       <w:pPr>
         <w:pStyle w:val="Heading3"/>
       </w:pPr>
+      <w:bookmarkStart w:id="17" w:name="_Toc336415358"/>
       <w:r>
         <w:t>Take Off</w:t>
       </w:r>
+      <w:bookmarkEnd w:id="17"/>
     </w:p>
     <w:p>
       <w:r>
@@ -4014,8 +5667,13 @@
       <w:pPr>
         <w:pStyle w:val="Heading3"/>
       </w:pPr>
-      <w:r>
-        <w:t xml:space="preserve">Travel to Waypoint </w:t>
+      <w:bookmarkStart w:id="18" w:name="_Toc336415359"/>
+      <w:r>
+        <w:t>Travel to Waypoint</w:t>
+      </w:r>
+      <w:bookmarkEnd w:id="18"/>
+      <w:r>
+        <w:t xml:space="preserve"> </w:t>
       </w:r>
     </w:p>
     <w:tbl>
@@ -4181,13 +5839,8 @@
             <w:pPr>
               <w:cnfStyle w:val="000000100000" w:firstRow="0" w:lastRow="0" w:firstColumn="0" w:lastColumn="0" w:oddVBand="0" w:evenVBand="0" w:oddHBand="1" w:evenHBand="0" w:firstRowFirstColumn="0" w:firstRowLastColumn="0" w:lastRowFirstColumn="0" w:lastRowLastColumn="0"/>
             </w:pPr>
-            <w:proofErr w:type="spellStart"/>
-            <w:r>
-              <w:t>WayPointId</w:t>
-            </w:r>
-            <w:proofErr w:type="spellEnd"/>
-            <w:r>
-              <w:t>(1Byte)</w:t>
+            <w:r>
+              <w:t>WayPointId(1Byte)</w:t>
             </w:r>
             <w:r>
               <w:t>*</w:t>
@@ -4197,13 +5850,8 @@
             <w:pPr>
               <w:cnfStyle w:val="000000100000" w:firstRow="0" w:lastRow="0" w:firstColumn="0" w:lastColumn="0" w:oddVBand="0" w:evenVBand="0" w:oddHBand="1" w:evenHBand="0" w:firstRowFirstColumn="0" w:firstRowLastColumn="0" w:lastRowFirstColumn="0" w:lastRowLastColumn="0"/>
             </w:pPr>
-            <w:proofErr w:type="spellStart"/>
-            <w:r>
-              <w:t>CruiseAltitude</w:t>
-            </w:r>
-            <w:proofErr w:type="spellEnd"/>
-            <w:r>
-              <w:t xml:space="preserve"> (4Bytes)</w:t>
+            <w:r>
+              <w:t>CruiseAltitude (4Bytes)</w:t>
             </w:r>
           </w:p>
           <w:p>
@@ -4261,23 +5909,7 @@
           <w:i/>
           <w:sz w:val="16"/>
         </w:rPr>
-        <w:t xml:space="preserve">dentifies a location saved in the </w:t>
-      </w:r>
-      <w:proofErr w:type="spellStart"/>
-      <w:r>
-        <w:rPr>
-          <w:i/>
-          <w:sz w:val="16"/>
-        </w:rPr>
-        <w:t>EEProm</w:t>
-      </w:r>
-      <w:proofErr w:type="spellEnd"/>
-      <w:r>
-        <w:rPr>
-          <w:i/>
-          <w:sz w:val="16"/>
-        </w:rPr>
-        <w:t xml:space="preserve"> of the Navigation System.  Prototype systems can only store 255 Waypoints. However future vehicle should be able to handle a much greater number of Waypoints.</w:t>
+        <w:t>dentifies a location saved in the EEProm of the Navigation System.  Prototype systems can only store 255 Waypoints. However future vehicle should be able to handle a much greater number of Waypoints.</w:t>
       </w:r>
     </w:p>
     <w:p/>
@@ -4334,10 +5966,12 @@
       <w:pPr>
         <w:pStyle w:val="Heading3"/>
       </w:pPr>
+      <w:bookmarkStart w:id="19" w:name="_Toc336415360"/>
       <w:r>
         <w:lastRenderedPageBreak/>
         <w:t>Travel to Waypoint and Land</w:t>
       </w:r>
+      <w:bookmarkEnd w:id="19"/>
     </w:p>
     <w:tbl>
       <w:tblPr>
@@ -4502,13 +6136,8 @@
             <w:pPr>
               <w:cnfStyle w:val="000000100000" w:firstRow="0" w:lastRow="0" w:firstColumn="0" w:lastColumn="0" w:oddVBand="0" w:evenVBand="0" w:oddHBand="1" w:evenHBand="0" w:firstRowFirstColumn="0" w:firstRowLastColumn="0" w:lastRowFirstColumn="0" w:lastRowLastColumn="0"/>
             </w:pPr>
-            <w:proofErr w:type="spellStart"/>
-            <w:r>
-              <w:t>WayPointId</w:t>
-            </w:r>
-            <w:proofErr w:type="spellEnd"/>
-            <w:r>
-              <w:t>(1Byte)</w:t>
+            <w:r>
+              <w:t>WayPointId(1Byte)</w:t>
             </w:r>
             <w:r>
               <w:t>*</w:t>
@@ -4518,13 +6147,8 @@
             <w:pPr>
               <w:cnfStyle w:val="000000100000" w:firstRow="0" w:lastRow="0" w:firstColumn="0" w:lastColumn="0" w:oddVBand="0" w:evenVBand="0" w:oddHBand="1" w:evenHBand="0" w:firstRowFirstColumn="0" w:firstRowLastColumn="0" w:lastRowFirstColumn="0" w:lastRowLastColumn="0"/>
             </w:pPr>
-            <w:proofErr w:type="spellStart"/>
-            <w:r>
-              <w:t>CruiseAltitude</w:t>
-            </w:r>
-            <w:proofErr w:type="spellEnd"/>
-            <w:r>
-              <w:t xml:space="preserve"> (4Bytes)</w:t>
+            <w:r>
+              <w:t>CruiseAltitude (4Bytes)</w:t>
             </w:r>
           </w:p>
           <w:p>
@@ -4582,29 +6206,10 @@
           <w:i/>
           <w:sz w:val="16"/>
         </w:rPr>
-        <w:t xml:space="preserve">dentifies a location saved in the </w:t>
-      </w:r>
-      <w:proofErr w:type="spellStart"/>
-      <w:r>
-        <w:rPr>
-          <w:i/>
-          <w:sz w:val="16"/>
-        </w:rPr>
-        <w:t>EEProm</w:t>
-      </w:r>
-      <w:proofErr w:type="spellEnd"/>
-      <w:r>
-        <w:rPr>
-          <w:i/>
-          <w:sz w:val="16"/>
-        </w:rPr>
-        <w:t xml:space="preserve"> of the Navigation System.  Prototype systems can only store 255 Waypoints. However future vehicle should be able to handle a much greater number of Waypoints.</w:t>
+        <w:t>dentifies a location saved in the EEProm of the Navigation System.  Prototype systems can only store 255 Waypoints. However future vehicle should be able to handle a much greater number of Waypoints.</w:t>
       </w:r>
     </w:p>
-    <w:p>
-      <w:bookmarkStart w:id="13" w:name="_GoBack"/>
-      <w:bookmarkEnd w:id="13"/>
-    </w:p>
+    <w:p/>
     <w:p>
       <w:pPr>
         <w:rPr>
@@ -4650,9 +6255,11 @@
       <w:pPr>
         <w:pStyle w:val="Heading3"/>
       </w:pPr>
+      <w:bookmarkStart w:id="20" w:name="_Toc336415361"/>
       <w:r>
         <w:t>Yaw to Heading</w:t>
       </w:r>
+      <w:bookmarkEnd w:id="20"/>
     </w:p>
     <w:tbl>
       <w:tblPr>
@@ -4825,13 +6432,8 @@
             <w:pPr>
               <w:cnfStyle w:val="000000100000" w:firstRow="0" w:lastRow="0" w:firstColumn="0" w:lastColumn="0" w:oddVBand="0" w:evenVBand="0" w:oddHBand="1" w:evenHBand="0" w:firstRowFirstColumn="0" w:firstRowLastColumn="0" w:lastRowFirstColumn="0" w:lastRowLastColumn="0"/>
             </w:pPr>
-            <w:proofErr w:type="spellStart"/>
-            <w:r>
-              <w:t>DegreesPerSecond</w:t>
-            </w:r>
-            <w:proofErr w:type="spellEnd"/>
-            <w:r>
-              <w:t>(4Bytes)</w:t>
+            <w:r>
+              <w:t>DegreesPerSecond(4Bytes)</w:t>
             </w:r>
           </w:p>
         </w:tc>
@@ -4896,9 +6498,11 @@
       <w:pPr>
         <w:pStyle w:val="Heading3"/>
       </w:pPr>
+      <w:bookmarkStart w:id="21" w:name="_Toc336415362"/>
       <w:r>
         <w:t>Ascend to Altitude</w:t>
       </w:r>
+      <w:bookmarkEnd w:id="21"/>
     </w:p>
     <w:tbl>
       <w:tblPr>
@@ -5071,13 +6675,8 @@
             <w:pPr>
               <w:cnfStyle w:val="000000100000" w:firstRow="0" w:lastRow="0" w:firstColumn="0" w:lastColumn="0" w:oddVBand="0" w:evenVBand="0" w:oddHBand="1" w:evenHBand="0" w:firstRowFirstColumn="0" w:firstRowLastColumn="0" w:lastRowFirstColumn="0" w:lastRowLastColumn="0"/>
             </w:pPr>
-            <w:proofErr w:type="spellStart"/>
-            <w:r>
-              <w:t>ClimbRate</w:t>
-            </w:r>
-            <w:proofErr w:type="spellEnd"/>
-            <w:r>
-              <w:t>(4Bytes)</w:t>
+            <w:r>
+              <w:t>ClimbRate(4Bytes)</w:t>
             </w:r>
           </w:p>
         </w:tc>
@@ -5142,9 +6741,11 @@
       <w:pPr>
         <w:pStyle w:val="Heading3"/>
       </w:pPr>
+      <w:bookmarkStart w:id="22" w:name="_Toc336415363"/>
       <w:r>
         <w:t>Descend to Altitude</w:t>
       </w:r>
+      <w:bookmarkEnd w:id="22"/>
     </w:p>
     <w:tbl>
       <w:tblPr>
@@ -5317,16 +6918,8 @@
             <w:pPr>
               <w:cnfStyle w:val="000000100000" w:firstRow="0" w:lastRow="0" w:firstColumn="0" w:lastColumn="0" w:oddVBand="0" w:evenVBand="0" w:oddHBand="1" w:evenHBand="0" w:firstRowFirstColumn="0" w:firstRowLastColumn="0" w:lastRowFirstColumn="0" w:lastRowLastColumn="0"/>
             </w:pPr>
-            <w:proofErr w:type="spellStart"/>
-            <w:r>
-              <w:t>Descent</w:t>
-            </w:r>
-            <w:r>
-              <w:t>Rate</w:t>
-            </w:r>
-            <w:proofErr w:type="spellEnd"/>
-            <w:r>
-              <w:t>(4Bytes)</w:t>
+            <w:r>
+              <w:t>DescentRate(4Bytes)</w:t>
             </w:r>
           </w:p>
         </w:tc>
@@ -5401,9 +6994,11 @@
       <w:pPr>
         <w:pStyle w:val="Heading3"/>
       </w:pPr>
+      <w:bookmarkStart w:id="23" w:name="_Toc336415364"/>
       <w:r>
         <w:t>Land</w:t>
       </w:r>
+      <w:bookmarkEnd w:id="23"/>
     </w:p>
     <w:tbl>
       <w:tblPr>
@@ -5645,12 +7240,11 @@
       <w:pPr>
         <w:pStyle w:val="Heading2"/>
       </w:pPr>
-      <w:r>
-        <w:t>Air to Air Collision Avoidance</w:t>
-      </w:r>
-      <w:r>
-        <w:t xml:space="preserve"> Packets</w:t>
-      </w:r>
+      <w:bookmarkStart w:id="24" w:name="_Toc336415365"/>
+      <w:r>
+        <w:t>Air to Air Collision Avoidance Packets</w:t>
+      </w:r>
+      <w:bookmarkEnd w:id="24"/>
     </w:p>
     <w:p>
       <w:r>
@@ -5661,8 +7255,13 @@
       <w:pPr>
         <w:pStyle w:val="Heading3"/>
       </w:pPr>
-      <w:r>
-        <w:t xml:space="preserve">Collision Imminent </w:t>
+      <w:bookmarkStart w:id="25" w:name="_Toc336415366"/>
+      <w:r>
+        <w:t>Collision Imminent</w:t>
+      </w:r>
+      <w:bookmarkEnd w:id="25"/>
+      <w:r>
+        <w:t xml:space="preserve"> </w:t>
       </w:r>
     </w:p>
     <w:tbl>
@@ -5697,10 +7296,7 @@
           </w:tcPr>
           <w:p>
             <w:r>
-              <w:t>VI</w:t>
-            </w:r>
-            <w:r>
-              <w:t>N</w:t>
+              <w:t>VIN</w:t>
             </w:r>
           </w:p>
         </w:tc>
@@ -5790,10 +7386,7 @@
               <w:cnfStyle w:val="000000100000" w:firstRow="0" w:lastRow="0" w:firstColumn="0" w:lastColumn="0" w:oddVBand="0" w:evenVBand="0" w:oddHBand="1" w:evenHBand="0" w:firstRowFirstColumn="0" w:firstRowLastColumn="0" w:lastRowFirstColumn="0" w:lastRowLastColumn="0"/>
             </w:pPr>
             <w:r>
-              <w:t>0x006</w:t>
-            </w:r>
-            <w:r>
-              <w:t>4</w:t>
+              <w:t>0x0064</w:t>
             </w:r>
           </w:p>
         </w:tc>
@@ -5835,16 +7428,7 @@
               <w:cnfStyle w:val="000000100000" w:firstRow="0" w:lastRow="0" w:firstColumn="0" w:lastColumn="0" w:oddVBand="0" w:evenVBand="0" w:oddHBand="1" w:evenHBand="0" w:firstRowFirstColumn="0" w:firstRowLastColumn="0" w:lastRowFirstColumn="0" w:lastRowLastColumn="0"/>
             </w:pPr>
             <w:r>
-              <w:t>Milliseconds To Collision</w:t>
-            </w:r>
-            <w:r>
-              <w:t>(</w:t>
-            </w:r>
-            <w:r>
-              <w:t>4</w:t>
-            </w:r>
-            <w:r>
-              <w:t>Byte)</w:t>
+              <w:t>Milliseconds To Collision(4Byte)</w:t>
             </w:r>
           </w:p>
           <w:p>
@@ -5852,10 +7436,7 @@
               <w:cnfStyle w:val="000000100000" w:firstRow="0" w:lastRow="0" w:firstColumn="0" w:lastColumn="0" w:oddVBand="0" w:evenVBand="0" w:oddHBand="1" w:evenHBand="0" w:firstRowFirstColumn="0" w:firstRowLastColumn="0" w:lastRowFirstColumn="0" w:lastRowLastColumn="0"/>
             </w:pPr>
             <w:r>
-              <w:t xml:space="preserve">Intersection </w:t>
-            </w:r>
-            <w:r>
-              <w:t>Altitude (4Bytes)</w:t>
+              <w:t>Intersection Altitude (4Bytes)</w:t>
             </w:r>
           </w:p>
           <w:p>
@@ -5936,12 +7517,11 @@
       <w:pPr>
         <w:pStyle w:val="Heading3"/>
       </w:pPr>
-      <w:r>
-        <w:t xml:space="preserve">Collision </w:t>
-      </w:r>
-      <w:r>
-        <w:t>Imminent Response</w:t>
-      </w:r>
+      <w:bookmarkStart w:id="26" w:name="_Toc336415367"/>
+      <w:r>
+        <w:t>Collision Imminent Response</w:t>
+      </w:r>
+      <w:bookmarkEnd w:id="26"/>
     </w:p>
     <w:tbl>
       <w:tblPr>
@@ -6142,7 +7722,6 @@
     </w:tbl>
     <w:p>
       <w:pPr>
-        <w:cnfStyle w:val="000000100000" w:firstRow="0" w:lastRow="0" w:firstColumn="0" w:lastColumn="0" w:oddVBand="0" w:evenVBand="0" w:oddHBand="1" w:evenHBand="0" w:firstRowFirstColumn="0" w:firstRowLastColumn="0" w:lastRowFirstColumn="0" w:lastRowLastColumn="0"/>
         <w:rPr>
           <w:sz w:val="14"/>
         </w:rPr>
@@ -6151,21 +7730,7 @@
         <w:rPr>
           <w:sz w:val="14"/>
         </w:rPr>
-        <w:t xml:space="preserve">*Responding Vehicle alters </w:t>
-      </w:r>
-      <w:proofErr w:type="gramStart"/>
-      <w:r>
-        <w:rPr>
-          <w:sz w:val="14"/>
-        </w:rPr>
-        <w:t>it’s</w:t>
-      </w:r>
-      <w:proofErr w:type="gramEnd"/>
-      <w:r>
-        <w:rPr>
-          <w:sz w:val="14"/>
-        </w:rPr>
-        <w:t xml:space="preserve"> Altitude to Avoid Collision and notifies Sending Vehicle it’s expected Altitude at point of Intersection as an acknowledgement. </w:t>
+        <w:t xml:space="preserve">*Responding Vehicle alters it’s Altitude to Avoid Collision and notifies Sending Vehicle it’s expected Altitude at point of Intersection as an acknowledgement. </w:t>
       </w:r>
     </w:p>
     <w:p/>
@@ -6209,6 +7774,313 @@
       <w:pPr>
         <w:pStyle w:val="FixedDataPacket"/>
       </w:pPr>
+    </w:p>
+    <w:p>
+      <w:pPr>
+        <w:pStyle w:val="Heading2"/>
+      </w:pPr>
+      <w:bookmarkStart w:id="27" w:name="_Toc336415368"/>
+      <w:r>
+        <w:lastRenderedPageBreak/>
+        <w:t>Beacon Packets</w:t>
+      </w:r>
+      <w:bookmarkEnd w:id="27"/>
+    </w:p>
+    <w:p>
+      <w:pPr>
+        <w:pStyle w:val="Heading3"/>
+      </w:pPr>
+      <w:bookmarkStart w:id="28" w:name="_Toc336415369"/>
+      <w:r>
+        <w:t xml:space="preserve">Restricted </w:t>
+      </w:r>
+      <w:r>
+        <w:t>Airspace</w:t>
+      </w:r>
+      <w:bookmarkEnd w:id="28"/>
+    </w:p>
+    <w:tbl>
+      <w:tblPr>
+        <w:tblStyle w:val="LightList"/>
+        <w:tblW w:w="0" w:type="auto"/>
+        <w:tblBorders>
+          <w:top w:val="single" w:sz="4" w:space="0" w:color="auto"/>
+          <w:left w:val="single" w:sz="4" w:space="0" w:color="auto"/>
+          <w:bottom w:val="single" w:sz="4" w:space="0" w:color="auto"/>
+          <w:right w:val="single" w:sz="4" w:space="0" w:color="auto"/>
+          <w:insideH w:val="single" w:sz="4" w:space="0" w:color="auto"/>
+          <w:insideV w:val="single" w:sz="4" w:space="0" w:color="auto"/>
+        </w:tblBorders>
+        <w:tblLook w:val="04A0" w:firstRow="1" w:lastRow="0" w:firstColumn="1" w:lastColumn="0" w:noHBand="0" w:noVBand="1"/>
+      </w:tblPr>
+      <w:tblGrid>
+        <w:gridCol w:w="918"/>
+        <w:gridCol w:w="1177"/>
+        <w:gridCol w:w="1343"/>
+        <w:gridCol w:w="4950"/>
+        <w:gridCol w:w="1188"/>
+      </w:tblGrid>
+      <w:tr>
+        <w:trPr>
+          <w:cnfStyle w:val="100000000000" w:firstRow="1" w:lastRow="0" w:firstColumn="0" w:lastColumn="0" w:oddVBand="0" w:evenVBand="0" w:oddHBand="0" w:evenHBand="0" w:firstRowFirstColumn="0" w:firstRowLastColumn="0" w:lastRowFirstColumn="0" w:lastRowLastColumn="0"/>
+        </w:trPr>
+        <w:tc>
+          <w:tcPr>
+            <w:cnfStyle w:val="001000000000" w:firstRow="0" w:lastRow="0" w:firstColumn="1" w:lastColumn="0" w:oddVBand="0" w:evenVBand="0" w:oddHBand="0" w:evenHBand="0" w:firstRowFirstColumn="0" w:firstRowLastColumn="0" w:lastRowFirstColumn="0" w:lastRowLastColumn="0"/>
+            <w:tcW w:w="918" w:type="dxa"/>
+          </w:tcPr>
+          <w:p>
+            <w:r>
+              <w:t>GS</w:t>
+            </w:r>
+            <w:r>
+              <w:t>N</w:t>
+            </w:r>
+          </w:p>
+        </w:tc>
+        <w:tc>
+          <w:tcPr>
+            <w:tcW w:w="1177" w:type="dxa"/>
+          </w:tcPr>
+          <w:p>
+            <w:pPr>
+              <w:cnfStyle w:val="100000000000" w:firstRow="1" w:lastRow="0" w:firstColumn="0" w:lastColumn="0" w:oddVBand="0" w:evenVBand="0" w:oddHBand="0" w:evenHBand="0" w:firstRowFirstColumn="0" w:firstRowLastColumn="0" w:lastRowFirstColumn="0" w:lastRowLastColumn="0"/>
+            </w:pPr>
+            <w:r>
+              <w:t>Command</w:t>
+            </w:r>
+          </w:p>
+        </w:tc>
+        <w:tc>
+          <w:tcPr>
+            <w:tcW w:w="1343" w:type="dxa"/>
+          </w:tcPr>
+          <w:p>
+            <w:pPr>
+              <w:cnfStyle w:val="100000000000" w:firstRow="1" w:lastRow="0" w:firstColumn="0" w:lastColumn="0" w:oddVBand="0" w:evenVBand="0" w:oddHBand="0" w:evenHBand="0" w:firstRowFirstColumn="0" w:firstRowLastColumn="0" w:lastRowFirstColumn="0" w:lastRowLastColumn="0"/>
+            </w:pPr>
+            <w:r>
+              <w:t>Data Length</w:t>
+            </w:r>
+          </w:p>
+        </w:tc>
+        <w:tc>
+          <w:tcPr>
+            <w:tcW w:w="4950" w:type="dxa"/>
+          </w:tcPr>
+          <w:p>
+            <w:pPr>
+              <w:cnfStyle w:val="100000000000" w:firstRow="1" w:lastRow="0" w:firstColumn="0" w:lastColumn="0" w:oddVBand="0" w:evenVBand="0" w:oddHBand="0" w:evenHBand="0" w:firstRowFirstColumn="0" w:firstRowLastColumn="0" w:lastRowFirstColumn="0" w:lastRowLastColumn="0"/>
+            </w:pPr>
+            <w:r>
+              <w:t>Command Data</w:t>
+            </w:r>
+          </w:p>
+        </w:tc>
+        <w:tc>
+          <w:tcPr>
+            <w:tcW w:w="1188" w:type="dxa"/>
+          </w:tcPr>
+          <w:p>
+            <w:pPr>
+              <w:cnfStyle w:val="100000000000" w:firstRow="1" w:lastRow="0" w:firstColumn="0" w:lastColumn="0" w:oddVBand="0" w:evenVBand="0" w:oddHBand="0" w:evenHBand="0" w:firstRowFirstColumn="0" w:firstRowLastColumn="0" w:lastRowFirstColumn="0" w:lastRowLastColumn="0"/>
+            </w:pPr>
+            <w:r>
+              <w:t>Checksum</w:t>
+            </w:r>
+          </w:p>
+        </w:tc>
+      </w:tr>
+      <w:tr>
+        <w:trPr>
+          <w:cnfStyle w:val="000000100000" w:firstRow="0" w:lastRow="0" w:firstColumn="0" w:lastColumn="0" w:oddVBand="0" w:evenVBand="0" w:oddHBand="1" w:evenHBand="0" w:firstRowFirstColumn="0" w:firstRowLastColumn="0" w:lastRowFirstColumn="0" w:lastRowLastColumn="0"/>
+        </w:trPr>
+        <w:tc>
+          <w:tcPr>
+            <w:cnfStyle w:val="001000000000" w:firstRow="0" w:lastRow="0" w:firstColumn="1" w:lastColumn="0" w:oddVBand="0" w:evenVBand="0" w:oddHBand="0" w:evenHBand="0" w:firstRowFirstColumn="0" w:firstRowLastColumn="0" w:lastRowFirstColumn="0" w:lastRowLastColumn="0"/>
+            <w:tcW w:w="918" w:type="dxa"/>
+            <w:tcBorders>
+              <w:top w:val="none" w:sz="0" w:space="0" w:color="auto"/>
+              <w:left w:val="none" w:sz="0" w:space="0" w:color="auto"/>
+              <w:bottom w:val="none" w:sz="0" w:space="0" w:color="auto"/>
+            </w:tcBorders>
+          </w:tcPr>
+          <w:p>
+            <w:r>
+              <w:t>16 Bytes</w:t>
+            </w:r>
+          </w:p>
+        </w:tc>
+        <w:tc>
+          <w:tcPr>
+            <w:tcW w:w="1177" w:type="dxa"/>
+            <w:tcBorders>
+              <w:top w:val="none" w:sz="0" w:space="0" w:color="auto"/>
+              <w:bottom w:val="none" w:sz="0" w:space="0" w:color="auto"/>
+            </w:tcBorders>
+          </w:tcPr>
+          <w:p>
+            <w:pPr>
+              <w:cnfStyle w:val="000000100000" w:firstRow="0" w:lastRow="0" w:firstColumn="0" w:lastColumn="0" w:oddVBand="0" w:evenVBand="0" w:oddHBand="1" w:evenHBand="0" w:firstRowFirstColumn="0" w:firstRowLastColumn="0" w:lastRowFirstColumn="0" w:lastRowLastColumn="0"/>
+            </w:pPr>
+            <w:r>
+              <w:t>0x00C8</w:t>
+            </w:r>
+          </w:p>
+        </w:tc>
+        <w:tc>
+          <w:tcPr>
+            <w:tcW w:w="1343" w:type="dxa"/>
+            <w:tcBorders>
+              <w:top w:val="none" w:sz="0" w:space="0" w:color="auto"/>
+              <w:bottom w:val="none" w:sz="0" w:space="0" w:color="auto"/>
+            </w:tcBorders>
+          </w:tcPr>
+          <w:p>
+            <w:pPr>
+              <w:cnfStyle w:val="000000100000" w:firstRow="0" w:lastRow="0" w:firstColumn="0" w:lastColumn="0" w:oddVBand="0" w:evenVBand="0" w:oddHBand="1" w:evenHBand="0" w:firstRowFirstColumn="0" w:firstRowLastColumn="0" w:lastRowFirstColumn="0" w:lastRowLastColumn="0"/>
+            </w:pPr>
+            <w:r>
+              <w:t xml:space="preserve">0x0000 </w:t>
+            </w:r>
+          </w:p>
+        </w:tc>
+        <w:tc>
+          <w:tcPr>
+            <w:tcW w:w="4950" w:type="dxa"/>
+            <w:tcBorders>
+              <w:top w:val="none" w:sz="0" w:space="0" w:color="auto"/>
+              <w:bottom w:val="none" w:sz="0" w:space="0" w:color="auto"/>
+            </w:tcBorders>
+          </w:tcPr>
+          <w:p>
+            <w:pPr>
+              <w:cnfStyle w:val="000000100000" w:firstRow="0" w:lastRow="0" w:firstColumn="0" w:lastColumn="0" w:oddVBand="0" w:evenVBand="0" w:oddHBand="1" w:evenHBand="0" w:firstRowFirstColumn="0" w:firstRowLastColumn="0" w:lastRowFirstColumn="0" w:lastRowLastColumn="0"/>
+            </w:pPr>
+            <w:r>
+              <w:t>Number of Polygon Points(2Bytes)</w:t>
+            </w:r>
+          </w:p>
+          <w:p>
+            <w:pPr>
+              <w:cnfStyle w:val="000000100000" w:firstRow="0" w:lastRow="0" w:firstColumn="0" w:lastColumn="0" w:oddVBand="0" w:evenVBand="0" w:oddHBand="1" w:evenHBand="0" w:firstRowFirstColumn="0" w:firstRowLastColumn="0" w:lastRowFirstColumn="0" w:lastRowLastColumn="0"/>
+            </w:pPr>
+            <w:r>
+              <w:t>Points[]*</w:t>
+            </w:r>
+          </w:p>
+          <w:p>
+            <w:pPr>
+              <w:ind w:left="720"/>
+              <w:cnfStyle w:val="000000100000" w:firstRow="0" w:lastRow="0" w:firstColumn="0" w:lastColumn="0" w:oddVBand="0" w:evenVBand="0" w:oddHBand="1" w:evenHBand="0" w:firstRowFirstColumn="0" w:firstRowLastColumn="0" w:lastRowFirstColumn="0" w:lastRowLastColumn="0"/>
+            </w:pPr>
+            <w:r>
+              <w:t>Polygon</w:t>
+            </w:r>
+            <w:r>
+              <w:t xml:space="preserve"> Latitude(4Bytes)</w:t>
+            </w:r>
+          </w:p>
+          <w:p>
+            <w:pPr>
+              <w:ind w:left="720"/>
+              <w:cnfStyle w:val="000000100000" w:firstRow="0" w:lastRow="0" w:firstColumn="0" w:lastColumn="0" w:oddVBand="0" w:evenVBand="0" w:oddHBand="1" w:evenHBand="0" w:firstRowFirstColumn="0" w:firstRowLastColumn="0" w:lastRowFirstColumn="0" w:lastRowLastColumn="0"/>
+            </w:pPr>
+            <w:r>
+              <w:t>Polygon</w:t>
+            </w:r>
+            <w:r>
+              <w:t xml:space="preserve"> Longitude(4Bytes)</w:t>
+            </w:r>
+          </w:p>
+        </w:tc>
+        <w:tc>
+          <w:tcPr>
+            <w:tcW w:w="1188" w:type="dxa"/>
+            <w:tcBorders>
+              <w:top w:val="none" w:sz="0" w:space="0" w:color="auto"/>
+              <w:bottom w:val="none" w:sz="0" w:space="0" w:color="auto"/>
+              <w:right w:val="none" w:sz="0" w:space="0" w:color="auto"/>
+            </w:tcBorders>
+          </w:tcPr>
+          <w:p>
+            <w:pPr>
+              <w:cnfStyle w:val="000000100000" w:firstRow="0" w:lastRow="0" w:firstColumn="0" w:lastColumn="0" w:oddVBand="0" w:evenVBand="0" w:oddHBand="1" w:evenHBand="0" w:firstRowFirstColumn="0" w:firstRowLastColumn="0" w:lastRowFirstColumn="0" w:lastRowLastColumn="0"/>
+            </w:pPr>
+            <w:r>
+              <w:t>4Bytes</w:t>
+            </w:r>
+          </w:p>
+        </w:tc>
+      </w:tr>
+    </w:tbl>
+    <w:p>
+      <w:pPr>
+        <w:rPr>
+          <w:sz w:val="14"/>
+        </w:rPr>
+      </w:pPr>
+      <w:r>
+        <w:rPr>
+          <w:sz w:val="14"/>
+        </w:rPr>
+        <w:t>*</w:t>
+      </w:r>
+      <w:r>
+        <w:rPr>
+          <w:sz w:val="14"/>
+        </w:rPr>
+        <w:t>The Array is sequential Latitude ,Longitude,</w:t>
+      </w:r>
+      <w:r>
+        <w:rPr>
+          <w:sz w:val="14"/>
+        </w:rPr>
+        <w:t xml:space="preserve"> </w:t>
+      </w:r>
+      <w:r>
+        <w:rPr>
+          <w:sz w:val="14"/>
+        </w:rPr>
+        <w:t>Latitude ,Longitude Etc.. All Points will build a Polygon of restricted Airspace.</w:t>
+      </w:r>
+    </w:p>
+    <w:p/>
+    <w:p>
+      <w:pPr>
+        <w:rPr>
+          <w:i/>
+        </w:rPr>
+      </w:pPr>
+      <w:r>
+        <w:rPr>
+          <w:i/>
+        </w:rPr>
+        <w:t>Sample Packet</w:t>
+      </w:r>
+      <w:r>
+        <w:rPr>
+          <w:i/>
+        </w:rPr>
+        <w:t xml:space="preserve"> (HEX)</w:t>
+      </w:r>
+    </w:p>
+    <w:p>
+      <w:pPr>
+        <w:pStyle w:val="FixedDataPacket"/>
+      </w:pPr>
+      <w:r>
+        <w:t>00000000000000000000000000000000000</w:t>
+      </w:r>
+      <w:r>
+        <w:t>2</w:t>
+      </w:r>
+      <w:r>
+        <w:t>00</w:t>
+      </w:r>
+      <w:r>
+        <w:t>0000000002</w:t>
+      </w:r>
     </w:p>
     <w:p>
       <w:pPr>
@@ -6292,7 +8164,7 @@
         <w:rFonts w:asciiTheme="majorHAnsi" w:eastAsiaTheme="majorEastAsia" w:hAnsiTheme="majorHAnsi" w:cstheme="majorBidi"/>
         <w:noProof/>
       </w:rPr>
-      <w:t>7</w:t>
+      <w:t>10</w:t>
     </w:r>
     <w:r>
       <w:rPr>

--- a/Documentation/Communications Charter.docx
+++ b/Documentation/Communications Charter.docx
@@ -2,8 +2,6 @@
 <file path=word/document.xml><?xml version="1.0" encoding="utf-8"?>
 <w:document xmlns:wpc="http://schemas.microsoft.com/office/word/2010/wordprocessingCanvas" xmlns:mc="http://schemas.openxmlformats.org/markup-compatibility/2006" xmlns:o="urn:schemas-microsoft-com:office:office" xmlns:r="http://schemas.openxmlformats.org/officeDocument/2006/relationships" xmlns:m="http://schemas.openxmlformats.org/officeDocument/2006/math" xmlns:v="urn:schemas-microsoft-com:vml" xmlns:wp14="http://schemas.microsoft.com/office/word/2010/wordprocessingDrawing" xmlns:wp="http://schemas.openxmlformats.org/drawingml/2006/wordprocessingDrawing" xmlns:w10="urn:schemas-microsoft-com:office:word" xmlns:w="http://schemas.openxmlformats.org/wordprocessingml/2006/main" xmlns:w14="http://schemas.microsoft.com/office/word/2010/wordml" xmlns:wpg="http://schemas.microsoft.com/office/word/2010/wordprocessingGroup" xmlns:wpi="http://schemas.microsoft.com/office/word/2010/wordprocessingInk" xmlns:wne="http://schemas.microsoft.com/office/word/2006/wordml" xmlns:wps="http://schemas.microsoft.com/office/word/2010/wordprocessingShape" mc:Ignorable="w14 wp14">
   <w:body>
-    <w:bookmarkStart w:id="0" w:name="_GoBack" w:displacedByCustomXml="next"/>
-    <w:bookmarkEnd w:id="0" w:displacedByCustomXml="next"/>
     <w:sdt>
       <w:sdtPr>
         <w:id w:val="-1503188892"/>
@@ -12,7 +10,6 @@
           <w:docPartUnique/>
         </w:docPartObj>
       </w:sdtPr>
-      <w:sdtEndPr/>
       <w:sdtContent>
         <w:p>
           <w:r>
@@ -176,20 +173,6 @@
                                       <w:dataBinding w:prefixMappings="xmlns:ns0='http://schemas.openxmlformats.org/package/2006/metadata/core-properties' xmlns:ns1='http://purl.org/dc/elements/1.1/'" w:xpath="/ns0:coreProperties[1]/ns1:title[1]" w:storeItemID="{6C3C8BC8-F283-45AE-878A-BAB7291924A1}"/>
                                       <w:text/>
                                     </w:sdtPr>
-                                    <w:sdtEndPr>
-                                      <w:rPr>
-                                        <w:color w:val="F8FCFF" w:themeColor="accent1" w:themeTint="08"/>
-                                        <w14:textFill>
-                                          <w14:solidFill>
-                                            <w14:schemeClr w14:val="accent1">
-                                              <w14:alpha w14:val="5000"/>
-                                              <w14:lumMod w14:val="3000"/>
-                                              <w14:lumOff w14:val="97000"/>
-                                            </w14:schemeClr>
-                                          </w14:solidFill>
-                                        </w14:textFill>
-                                      </w:rPr>
-                                    </w:sdtEndPr>
                                     <w:sdtContent>
                                       <w:p>
                                         <w:pPr>
@@ -302,20 +285,6 @@
                                       <w:dataBinding w:prefixMappings="xmlns:ns0='http://schemas.openxmlformats.org/package/2006/metadata/core-properties' xmlns:ns1='http://purl.org/dc/elements/1.1/'" w:xpath="/ns0:coreProperties[1]/ns1:subject[1]" w:storeItemID="{6C3C8BC8-F283-45AE-878A-BAB7291924A1}"/>
                                       <w:text/>
                                     </w:sdtPr>
-                                    <w:sdtEndPr>
-                                      <w:rPr>
-                                        <w:color w:val="F8FCFF" w:themeColor="accent1" w:themeTint="08"/>
-                                        <w14:textFill>
-                                          <w14:solidFill>
-                                            <w14:schemeClr w14:val="accent1">
-                                              <w14:alpha w14:val="5000"/>
-                                              <w14:lumMod w14:val="3000"/>
-                                              <w14:lumOff w14:val="97000"/>
-                                            </w14:schemeClr>
-                                          </w14:solidFill>
-                                        </w14:textFill>
-                                      </w:rPr>
-                                    </w:sdtEndPr>
                                     <w:sdtContent>
                                       <w:p>
                                         <w:pPr>
@@ -602,7 +571,6 @@
                                       <w:dataBinding w:prefixMappings="xmlns:ns0='http://schemas.openxmlformats.org/package/2006/metadata/core-properties' xmlns:ns1='http://purl.org/dc/elements/1.1/'" w:xpath="/ns0:coreProperties[1]/ns1:creator[1]" w:storeItemID="{6C3C8BC8-F283-45AE-878A-BAB7291924A1}"/>
                                       <w:text/>
                                     </w:sdtPr>
-                                    <w:sdtEndPr/>
                                     <w:sdtContent>
                                       <w:p>
                                         <w:pPr>
@@ -622,7 +590,6 @@
                                       <w:dataBinding w:prefixMappings="xmlns:ns0='http://schemas.openxmlformats.org/officeDocument/2006/extended-properties'" w:xpath="/ns0:Properties[1]/ns0:Company[1]" w:storeItemID="{6668398D-A668-4E3E-A5EB-62B293D839F1}"/>
                                       <w:text/>
                                     </w:sdtPr>
-                                    <w:sdtEndPr/>
                                     <w:sdtContent>
                                       <w:p>
                                         <w:pPr>
@@ -650,7 +617,6 @@
                                         <w:calendar w:val="gregorian"/>
                                       </w:date>
                                     </w:sdtPr>
-                                    <w:sdtEndPr/>
                                     <w:sdtContent>
                                       <w:p>
                                         <w:pPr>
@@ -3086,12 +3052,12 @@
       <w:pPr>
         <w:pStyle w:val="Heading1"/>
       </w:pPr>
-      <w:bookmarkStart w:id="1" w:name="_Toc336415342"/>
+      <w:bookmarkStart w:id="0" w:name="_Toc336415342"/>
       <w:r>
         <w:lastRenderedPageBreak/>
         <w:t>Introduction</w:t>
       </w:r>
-      <w:bookmarkEnd w:id="1"/>
+      <w:bookmarkEnd w:id="0"/>
     </w:p>
     <w:p>
       <w:r>
@@ -3121,8 +3087,13 @@
       <w:r>
         <w:t xml:space="preserve"> it will cause the vehicle to begin its landing procedures.  Additionally there is another safety feature that must be implemented. That is a one that </w:t>
       </w:r>
-      <w:r>
-        <w:t>cause the vehicle to stop all forward momentum going</w:t>
+      <w:proofErr w:type="gramStart"/>
+      <w:r>
+        <w:t>cause</w:t>
+      </w:r>
+      <w:proofErr w:type="gramEnd"/>
+      <w:r>
+        <w:t xml:space="preserve"> the vehicle to stop all forward momentum going</w:t>
       </w:r>
       <w:r>
         <w:t xml:space="preserve"> into hover mode and ascend or descend to the specified altitude. Thi</w:t>
@@ -3135,11 +3106,11 @@
       <w:pPr>
         <w:pStyle w:val="Heading2"/>
       </w:pPr>
-      <w:bookmarkStart w:id="2" w:name="_Toc336415343"/>
+      <w:bookmarkStart w:id="1" w:name="_Toc336415343"/>
       <w:r>
         <w:t>Air to Air Communications</w:t>
       </w:r>
-      <w:bookmarkEnd w:id="2"/>
+      <w:bookmarkEnd w:id="1"/>
     </w:p>
     <w:p>
       <w:r>
@@ -3150,11 +3121,11 @@
       <w:pPr>
         <w:pStyle w:val="Heading2"/>
       </w:pPr>
-      <w:bookmarkStart w:id="3" w:name="_Toc336415344"/>
+      <w:bookmarkStart w:id="2" w:name="_Toc336415344"/>
       <w:r>
         <w:t>Air to Ground Communications</w:t>
       </w:r>
-      <w:bookmarkEnd w:id="3"/>
+      <w:bookmarkEnd w:id="2"/>
     </w:p>
     <w:p>
       <w:r>
@@ -3180,31 +3151,75 @@
       <w:pPr>
         <w:pStyle w:val="Heading1"/>
       </w:pPr>
-      <w:bookmarkStart w:id="4" w:name="_Toc336415345"/>
+      <w:bookmarkStart w:id="3" w:name="_Toc336415345"/>
       <w:r>
         <w:lastRenderedPageBreak/>
         <w:t>Hardware Systems</w:t>
       </w:r>
-      <w:bookmarkEnd w:id="4"/>
+      <w:bookmarkEnd w:id="3"/>
     </w:p>
     <w:p>
       <w:r>
-        <w:t xml:space="preserve">The RF communications will require the use of some form of transceiver the longer the range the better however speed is more important than range. Since all communications is Line of sight the recommended distance for transmission is 2 Miles. This gives the vehicles time to nogiate paths to be altered. For the Phase Alpha of the Project the plan is to use </w:t>
-      </w:r>
-      <w:r>
-        <w:t>XBee-PRO 802.15.4</w:t>
-      </w:r>
-      <w:r>
-        <w:t xml:space="preserve"> Modules.  The XBee Series 1 Pro Modules operate at 2.4 Ghz with a Line of Sight range of 2 Miles. They also operate over serial and offer both </w:t>
-      </w:r>
-      <w:r>
-        <w:t>point-to-point (PTP), point-to-multipoint (PTM) radio running the IEEE 802.15.4 protocol</w:t>
+        <w:t xml:space="preserve">The RF communications will require the use of some form of transceiver the longer the range the better however speed is more important than range. Since all communications is Line of sight the recommended distance for transmission is 2 Miles. This gives the vehicles time to </w:t>
+      </w:r>
+      <w:proofErr w:type="spellStart"/>
+      <w:r>
+        <w:t>nogiate</w:t>
+      </w:r>
+      <w:proofErr w:type="spellEnd"/>
+      <w:r>
+        <w:t xml:space="preserve"> paths to be altered. For the Phase Alpha of the Project the plan is to use </w:t>
+      </w:r>
+      <w:proofErr w:type="spellStart"/>
+      <w:r>
+        <w:t>XBee</w:t>
+      </w:r>
+      <w:proofErr w:type="spellEnd"/>
+      <w:r>
+        <w:t>-PRO 802.15.4</w:t>
+      </w:r>
+      <w:r>
+        <w:t xml:space="preserve"> Modules.  The </w:t>
+      </w:r>
+      <w:proofErr w:type="spellStart"/>
+      <w:r>
+        <w:t>XBee</w:t>
+      </w:r>
+      <w:proofErr w:type="spellEnd"/>
+      <w:r>
+        <w:t xml:space="preserve"> Series 1 Pro Modules operate at 2.4 </w:t>
+      </w:r>
+      <w:proofErr w:type="spellStart"/>
+      <w:proofErr w:type="gramStart"/>
+      <w:r>
+        <w:t>Ghz</w:t>
+      </w:r>
+      <w:proofErr w:type="spellEnd"/>
+      <w:proofErr w:type="gramEnd"/>
+      <w:r>
+        <w:t xml:space="preserve"> with a Line of Sight range of 2 Miles. They also operate over serial and offer both </w:t>
+      </w:r>
+      <w:proofErr w:type="gramStart"/>
+      <w:r>
+        <w:t>point-to-point</w:t>
+      </w:r>
+      <w:proofErr w:type="gramEnd"/>
+      <w:r>
+        <w:t xml:space="preserve"> (PTP), point-to-multipoint (PTM) radio running the IEEE 802.15.4 protocol</w:t>
       </w:r>
       <w:r>
         <w:t xml:space="preserve">. </w:t>
       </w:r>
       <w:r>
-        <w:t xml:space="preserve"> Additionally the XBee Modules are pre certified by the FCC so the headache of using other modules o</w:t>
+        <w:t xml:space="preserve"> Additionally the </w:t>
+      </w:r>
+      <w:proofErr w:type="spellStart"/>
+      <w:r>
+        <w:t>XBee</w:t>
+      </w:r>
+      <w:proofErr w:type="spellEnd"/>
+      <w:r>
+        <w:t xml:space="preserve"> Modules are pre certified by the FCC so the headache of using other modules o</w:t>
       </w:r>
       <w:r>
         <w:t>ve</w:t>
@@ -3213,7 +3228,15 @@
         <w:t xml:space="preserve">r our own radio system </w:t>
       </w:r>
       <w:r>
-        <w:t>is non existent since we would not need to work with the FCC to insure Radio compliance or even the need for a HAM radio license.</w:t>
+        <w:t xml:space="preserve">is </w:t>
+      </w:r>
+      <w:proofErr w:type="spellStart"/>
+      <w:r>
+        <w:t>non existent</w:t>
+      </w:r>
+      <w:proofErr w:type="spellEnd"/>
+      <w:r>
+        <w:t xml:space="preserve"> since we would not need to work with the FCC to insure Radio compliance or even the need for a HAM radio license.</w:t>
       </w:r>
     </w:p>
     <w:p>
@@ -3223,14 +3246,14 @@
           <w:shd w:val="clear" w:color="auto" w:fill="FFFFFF"/>
         </w:rPr>
       </w:pPr>
-      <w:bookmarkStart w:id="5" w:name="_Toc336415346"/>
+      <w:bookmarkStart w:id="4" w:name="_Toc336415346"/>
       <w:r>
         <w:rPr>
           <w:shd w:val="clear" w:color="auto" w:fill="FFFFFF"/>
         </w:rPr>
         <w:t>IEEE standard 802.15.4</w:t>
       </w:r>
-      <w:bookmarkEnd w:id="5"/>
+      <w:bookmarkEnd w:id="4"/>
     </w:p>
     <w:p>
       <w:r>
@@ -3239,7 +3262,39 @@
     </w:p>
     <w:p>
       <w:r>
-        <w:t>The basic framework conceives a 10-meter communications range with a transfer rate of 250 kbit/s. Tradeoffs are possible to favor more radically embedded devices with even lower power requirements, through the definition of not one, but several physical layers. Lower transfer rates of 20 and 40 kbit/s were initially defined, with the 100 kbit/s rate being added in the current revision.</w:t>
+        <w:t xml:space="preserve">The basic framework conceives a 10-meter communications range with a transfer rate of 250 </w:t>
+      </w:r>
+      <w:proofErr w:type="spellStart"/>
+      <w:r>
+        <w:t>kbit</w:t>
+      </w:r>
+      <w:proofErr w:type="spellEnd"/>
+      <w:r>
+        <w:t xml:space="preserve">/s. Tradeoffs are possible to favor more radically embedded devices with even lower power requirements, through the definition of not one, but several physical layers. Lower transfer rates of 20 and </w:t>
+      </w:r>
+      <w:proofErr w:type="gramStart"/>
+      <w:r>
+        <w:t xml:space="preserve">40 </w:t>
+      </w:r>
+      <w:proofErr w:type="spellStart"/>
+      <w:r>
+        <w:t>kbit</w:t>
+      </w:r>
+      <w:proofErr w:type="spellEnd"/>
+      <w:r>
+        <w:t>/s</w:t>
+      </w:r>
+      <w:proofErr w:type="gramEnd"/>
+      <w:r>
+        <w:t xml:space="preserve"> were initially defined, with the 100 </w:t>
+      </w:r>
+      <w:proofErr w:type="spellStart"/>
+      <w:r>
+        <w:t>kbit</w:t>
+      </w:r>
+      <w:proofErr w:type="spellEnd"/>
+      <w:r>
+        <w:t>/s rate being added in the current revision.</w:t>
       </w:r>
     </w:p>
     <w:p>
@@ -3261,27 +3316,45 @@
       <w:pPr>
         <w:pStyle w:val="Heading1"/>
       </w:pPr>
-      <w:bookmarkStart w:id="6" w:name="_Toc336415347"/>
+      <w:bookmarkStart w:id="5" w:name="_Toc336415347"/>
       <w:r>
         <w:lastRenderedPageBreak/>
         <w:t>Proposed Application Layer Communications Protocol</w:t>
       </w:r>
-      <w:bookmarkEnd w:id="6"/>
+      <w:bookmarkEnd w:id="5"/>
     </w:p>
     <w:p>
       <w:r>
-        <w:t xml:space="preserve">The following Pages define the Packet structure as well as the commands and sequences.  As stated in the Introduction there are technically 4 modes of communications however they really breakdown to 2 modes. Private and Public. Since Telemetry is the Primary function of Air to Air many of it’s data packets can and are likely used by Air to Ground Stations as a form of Radar or even during Phase Alpha the Tracking of the Vehicle in Flight. </w:t>
+        <w:t xml:space="preserve">The following Pages define the Packet structure as well as the commands and sequences.  As stated in the Introduction there are technically 4 modes of communications however they really breakdown to 2 modes. </w:t>
+      </w:r>
+      <w:proofErr w:type="gramStart"/>
+      <w:r>
+        <w:t>Private and Public.</w:t>
+      </w:r>
+      <w:proofErr w:type="gramEnd"/>
+      <w:r>
+        <w:t xml:space="preserve"> Since Telemetry is the Primary function of Air to Air many of </w:t>
+      </w:r>
+      <w:proofErr w:type="spellStart"/>
+      <w:proofErr w:type="gramStart"/>
+      <w:r>
+        <w:t>it’s</w:t>
+      </w:r>
+      <w:proofErr w:type="spellEnd"/>
+      <w:proofErr w:type="gramEnd"/>
+      <w:r>
+        <w:t xml:space="preserve"> data packets can and are likely used by Air to Ground Stations as a form of Radar or even during Phase Alpha the Tracking of the Vehicle in Flight. </w:t>
       </w:r>
     </w:p>
     <w:p>
       <w:pPr>
         <w:pStyle w:val="Heading2"/>
       </w:pPr>
-      <w:bookmarkStart w:id="7" w:name="_Toc336415348"/>
+      <w:bookmarkStart w:id="6" w:name="_Toc336415348"/>
       <w:r>
         <w:t>Packet Structure</w:t>
       </w:r>
-      <w:bookmarkEnd w:id="7"/>
+      <w:bookmarkEnd w:id="6"/>
     </w:p>
     <w:p>
       <w:r>
@@ -3307,11 +3380,11 @@
       <w:pPr>
         <w:pStyle w:val="Heading3"/>
       </w:pPr>
-      <w:bookmarkStart w:id="8" w:name="_Toc336415349"/>
+      <w:bookmarkStart w:id="7" w:name="_Toc336415349"/>
       <w:r>
         <w:t>Elements of a packet</w:t>
       </w:r>
-      <w:bookmarkEnd w:id="8"/>
+      <w:bookmarkEnd w:id="7"/>
     </w:p>
     <w:p>
       <w:pPr>
@@ -3331,7 +3404,21 @@
         <w:rPr>
           <w:b/>
         </w:rPr>
-        <w:t>/Ground Station Number(GSN)</w:t>
+        <w:t xml:space="preserve">/Ground Station </w:t>
+      </w:r>
+      <w:proofErr w:type="gramStart"/>
+      <w:r>
+        <w:rPr>
+          <w:b/>
+        </w:rPr>
+        <w:t>Number(</w:t>
+      </w:r>
+      <w:proofErr w:type="gramEnd"/>
+      <w:r>
+        <w:rPr>
+          <w:b/>
+        </w:rPr>
+        <w:t>GSN)</w:t>
       </w:r>
       <w:r>
         <w:rPr>
@@ -3352,7 +3439,33 @@
         <w:t>Bytes)</w:t>
       </w:r>
       <w:r>
-        <w:t xml:space="preserve"> – the VIN number for a vehicle is hard coded into the communications stream this serves several purposes. The first purpose is the ability to identify a vehicle by it’s radio communications. Think of it as a computers IP address without it Point to Point communications required for Flight path nogiations would not be possible.  While there are some that would be concerned with a Big brother scenario of being able to track an individual a Vehicle must be identified. We do not see it any different than a License plate.  And that tracking has some security positives as well. Stealing a Quad Car would not be possible through other means but it would provide a way to track a stolen vehicle while it is in use.</w:t>
+        <w:t xml:space="preserve"> – the VIN number for a vehicle is hard coded into the communications stream this serves several purposes. The first purpose is the ability to identify a vehicle by </w:t>
+      </w:r>
+      <w:proofErr w:type="spellStart"/>
+      <w:proofErr w:type="gramStart"/>
+      <w:r>
+        <w:t>it’s</w:t>
+      </w:r>
+      <w:proofErr w:type="spellEnd"/>
+      <w:proofErr w:type="gramEnd"/>
+      <w:r>
+        <w:t xml:space="preserve"> radio communications. Think of it </w:t>
+      </w:r>
+      <w:proofErr w:type="gramStart"/>
+      <w:r>
+        <w:t>as a computers</w:t>
+      </w:r>
+      <w:proofErr w:type="gramEnd"/>
+      <w:r>
+        <w:t xml:space="preserve"> IP address without it Point to Point communications required for Flight path </w:t>
+      </w:r>
+      <w:proofErr w:type="spellStart"/>
+      <w:r>
+        <w:t>nogiations</w:t>
+      </w:r>
+      <w:proofErr w:type="spellEnd"/>
+      <w:r>
+        <w:t xml:space="preserve"> would not be possible.  While there are some that would be concerned with a Big brother scenario of being able to track an individual a Vehicle must be identified. We do not see it any different than a License plate.  And that tracking has some security positives as well. Stealing a Quad Car would not be possible through other means but it would provide a way to track a stolen vehicle while it is in use.</w:t>
       </w:r>
     </w:p>
     <w:p>
@@ -3363,11 +3476,19 @@
           <w:numId w:val="1"/>
         </w:numPr>
       </w:pPr>
+      <w:proofErr w:type="gramStart"/>
       <w:r>
         <w:rPr>
           <w:b/>
         </w:rPr>
-        <w:t>Command(2Bytes)</w:t>
+        <w:t>Command(</w:t>
+      </w:r>
+      <w:proofErr w:type="gramEnd"/>
+      <w:r>
+        <w:rPr>
+          <w:b/>
+        </w:rPr>
+        <w:t>2Bytes)</w:t>
       </w:r>
       <w:r>
         <w:t>- the command identifies the type of Data being sent or the action to be performed</w:t>
@@ -3388,7 +3509,21 @@
         <w:rPr>
           <w:b/>
         </w:rPr>
-        <w:t xml:space="preserve">Command Data Length(2Bytes) </w:t>
+        <w:t xml:space="preserve">Command Data </w:t>
+      </w:r>
+      <w:proofErr w:type="gramStart"/>
+      <w:r>
+        <w:rPr>
+          <w:b/>
+        </w:rPr>
+        <w:t>Length(</w:t>
+      </w:r>
+      <w:proofErr w:type="gramEnd"/>
+      <w:r>
+        <w:rPr>
+          <w:b/>
+        </w:rPr>
+        <w:t xml:space="preserve">2Bytes) </w:t>
       </w:r>
       <w:r>
         <w:t>– the Command Data Length</w:t>
@@ -3412,7 +3547,29 @@
         <w:rPr>
           <w:b/>
         </w:rPr>
-        <w:t>Command Data(xBytes)</w:t>
+        <w:t xml:space="preserve">Command </w:t>
+      </w:r>
+      <w:proofErr w:type="gramStart"/>
+      <w:r>
+        <w:rPr>
+          <w:b/>
+        </w:rPr>
+        <w:t>Data(</w:t>
+      </w:r>
+      <w:proofErr w:type="spellStart"/>
+      <w:proofErr w:type="gramEnd"/>
+      <w:r>
+        <w:rPr>
+          <w:b/>
+        </w:rPr>
+        <w:t>xBytes</w:t>
+      </w:r>
+      <w:proofErr w:type="spellEnd"/>
+      <w:r>
+        <w:rPr>
+          <w:b/>
+        </w:rPr>
+        <w:t>)</w:t>
       </w:r>
       <w:r>
         <w:t>-The command data is specific to the Command specified.</w:t>
@@ -3426,11 +3583,19 @@
           <w:numId w:val="1"/>
         </w:numPr>
       </w:pPr>
+      <w:proofErr w:type="gramStart"/>
       <w:r>
         <w:rPr>
           <w:b/>
         </w:rPr>
-        <w:t>Checksum(4Bytes)-</w:t>
+        <w:t>Checksum(</w:t>
+      </w:r>
+      <w:proofErr w:type="gramEnd"/>
+      <w:r>
+        <w:rPr>
+          <w:b/>
+        </w:rPr>
+        <w:t>4Bytes)-</w:t>
       </w:r>
       <w:r>
         <w:t xml:space="preserve"> The Checksum provides an easy way to validate that the proper receipt of the data sent in the packet was received. The Checksum is calculated by adding up each byte starting at the Command. </w:t>
@@ -3456,12 +3621,12 @@
       <w:pPr>
         <w:pStyle w:val="Heading2"/>
       </w:pPr>
-      <w:bookmarkStart w:id="9" w:name="_Toc336415350"/>
+      <w:bookmarkStart w:id="8" w:name="_Toc336415350"/>
       <w:r>
         <w:lastRenderedPageBreak/>
         <w:t>Commands</w:t>
       </w:r>
-      <w:bookmarkEnd w:id="9"/>
+      <w:bookmarkEnd w:id="8"/>
     </w:p>
     <w:tbl>
       <w:tblPr>
@@ -3478,9 +3643,10 @@
         <w:tblLook w:val="04A0" w:firstRow="1" w:lastRow="0" w:firstColumn="1" w:lastColumn="0" w:noHBand="0" w:noVBand="1"/>
       </w:tblPr>
       <w:tblGrid>
-        <w:gridCol w:w="1367"/>
-        <w:gridCol w:w="5401"/>
-        <w:gridCol w:w="2808"/>
+        <w:gridCol w:w="1178"/>
+        <w:gridCol w:w="2980"/>
+        <w:gridCol w:w="2430"/>
+        <w:gridCol w:w="2988"/>
       </w:tblGrid>
       <w:tr>
         <w:trPr>
@@ -3489,7 +3655,7 @@
         <w:tc>
           <w:tcPr>
             <w:cnfStyle w:val="001000000000" w:firstRow="0" w:lastRow="0" w:firstColumn="1" w:lastColumn="0" w:oddVBand="0" w:evenVBand="0" w:oddHBand="0" w:evenHBand="0" w:firstRowFirstColumn="0" w:firstRowLastColumn="0" w:lastRowFirstColumn="0" w:lastRowLastColumn="0"/>
-            <w:tcW w:w="714" w:type="pct"/>
+            <w:tcW w:w="615" w:type="pct"/>
           </w:tcPr>
           <w:p>
             <w:r>
@@ -3499,7 +3665,7 @@
         </w:tc>
         <w:tc>
           <w:tcPr>
-            <w:tcW w:w="2820" w:type="pct"/>
+            <w:tcW w:w="1556" w:type="pct"/>
           </w:tcPr>
           <w:p>
             <w:pPr>
@@ -3512,7 +3678,7 @@
         </w:tc>
         <w:tc>
           <w:tcPr>
-            <w:tcW w:w="1466" w:type="pct"/>
+            <w:tcW w:w="1269" w:type="pct"/>
           </w:tcPr>
           <w:p>
             <w:pPr>
@@ -3520,6 +3686,19 @@
             </w:pPr>
             <w:r>
               <w:t>Origin</w:t>
+            </w:r>
+          </w:p>
+        </w:tc>
+        <w:tc>
+          <w:tcPr>
+            <w:tcW w:w="1560" w:type="pct"/>
+          </w:tcPr>
+          <w:p>
+            <w:pPr>
+              <w:cnfStyle w:val="100000000000" w:firstRow="1" w:lastRow="0" w:firstColumn="0" w:lastColumn="0" w:oddVBand="0" w:evenVBand="0" w:oddHBand="0" w:evenHBand="0" w:firstRowFirstColumn="0" w:firstRowLastColumn="0" w:lastRowFirstColumn="0" w:lastRowLastColumn="0"/>
+            </w:pPr>
+            <w:r>
+              <w:t>Command Data Length</w:t>
             </w:r>
           </w:p>
         </w:tc>
@@ -3531,12 +3710,7 @@
         <w:tc>
           <w:tcPr>
             <w:cnfStyle w:val="001000000000" w:firstRow="0" w:lastRow="0" w:firstColumn="1" w:lastColumn="0" w:oddVBand="0" w:evenVBand="0" w:oddHBand="0" w:evenHBand="0" w:firstRowFirstColumn="0" w:firstRowLastColumn="0" w:lastRowFirstColumn="0" w:lastRowLastColumn="0"/>
-            <w:tcW w:w="714" w:type="pct"/>
-            <w:tcBorders>
-              <w:top w:val="none" w:sz="0" w:space="0" w:color="auto"/>
-              <w:left w:val="none" w:sz="0" w:space="0" w:color="auto"/>
-              <w:bottom w:val="none" w:sz="0" w:space="0" w:color="auto"/>
-            </w:tcBorders>
+            <w:tcW w:w="615" w:type="pct"/>
           </w:tcPr>
           <w:p>
             <w:pPr>
@@ -3555,11 +3729,7 @@
         </w:tc>
         <w:tc>
           <w:tcPr>
-            <w:tcW w:w="2820" w:type="pct"/>
-            <w:tcBorders>
-              <w:top w:val="none" w:sz="0" w:space="0" w:color="auto"/>
-              <w:bottom w:val="none" w:sz="0" w:space="0" w:color="auto"/>
-            </w:tcBorders>
+            <w:tcW w:w="1556" w:type="pct"/>
           </w:tcPr>
           <w:p>
             <w:pPr>
@@ -3572,12 +3742,7 @@
         </w:tc>
         <w:tc>
           <w:tcPr>
-            <w:tcW w:w="1466" w:type="pct"/>
-            <w:tcBorders>
-              <w:top w:val="none" w:sz="0" w:space="0" w:color="auto"/>
-              <w:bottom w:val="none" w:sz="0" w:space="0" w:color="auto"/>
-              <w:right w:val="none" w:sz="0" w:space="0" w:color="auto"/>
-            </w:tcBorders>
+            <w:tcW w:w="1269" w:type="pct"/>
           </w:tcPr>
           <w:p>
             <w:pPr>
@@ -3585,6 +3750,19 @@
             </w:pPr>
             <w:r>
               <w:t>Vehicle</w:t>
+            </w:r>
+          </w:p>
+        </w:tc>
+        <w:tc>
+          <w:tcPr>
+            <w:tcW w:w="1560" w:type="pct"/>
+          </w:tcPr>
+          <w:p>
+            <w:pPr>
+              <w:cnfStyle w:val="000000100000" w:firstRow="0" w:lastRow="0" w:firstColumn="0" w:lastColumn="0" w:oddVBand="0" w:evenVBand="0" w:oddHBand="1" w:evenHBand="0" w:firstRowFirstColumn="0" w:firstRowLastColumn="0" w:lastRowFirstColumn="0" w:lastRowLastColumn="0"/>
+            </w:pPr>
+            <w:r>
+              <w:t>20</w:t>
             </w:r>
           </w:p>
         </w:tc>
@@ -3593,7 +3771,7 @@
         <w:tc>
           <w:tcPr>
             <w:cnfStyle w:val="001000000000" w:firstRow="0" w:lastRow="0" w:firstColumn="1" w:lastColumn="0" w:oddVBand="0" w:evenVBand="0" w:oddHBand="0" w:evenHBand="0" w:firstRowFirstColumn="0" w:firstRowLastColumn="0" w:lastRowFirstColumn="0" w:lastRowLastColumn="0"/>
-            <w:tcW w:w="714" w:type="pct"/>
+            <w:tcW w:w="615" w:type="pct"/>
           </w:tcPr>
           <w:p>
             <w:pPr>
@@ -3612,7 +3790,7 @@
         </w:tc>
         <w:tc>
           <w:tcPr>
-            <w:tcW w:w="2820" w:type="pct"/>
+            <w:tcW w:w="1556" w:type="pct"/>
           </w:tcPr>
           <w:p>
             <w:pPr>
@@ -3625,7 +3803,7 @@
         </w:tc>
         <w:tc>
           <w:tcPr>
-            <w:tcW w:w="1466" w:type="pct"/>
+            <w:tcW w:w="1269" w:type="pct"/>
           </w:tcPr>
           <w:p>
             <w:pPr>
@@ -3633,6 +3811,19 @@
             </w:pPr>
             <w:r>
               <w:t>Ground Station</w:t>
+            </w:r>
+          </w:p>
+        </w:tc>
+        <w:tc>
+          <w:tcPr>
+            <w:tcW w:w="1560" w:type="pct"/>
+          </w:tcPr>
+          <w:p>
+            <w:pPr>
+              <w:cnfStyle w:val="000000000000" w:firstRow="0" w:lastRow="0" w:firstColumn="0" w:lastColumn="0" w:oddVBand="0" w:evenVBand="0" w:oddHBand="0" w:evenHBand="0" w:firstRowFirstColumn="0" w:firstRowLastColumn="0" w:lastRowFirstColumn="0" w:lastRowLastColumn="0"/>
+            </w:pPr>
+            <w:r>
+              <w:t>16</w:t>
             </w:r>
           </w:p>
         </w:tc>
@@ -3644,12 +3835,7 @@
         <w:tc>
           <w:tcPr>
             <w:cnfStyle w:val="001000000000" w:firstRow="0" w:lastRow="0" w:firstColumn="1" w:lastColumn="0" w:oddVBand="0" w:evenVBand="0" w:oddHBand="0" w:evenHBand="0" w:firstRowFirstColumn="0" w:firstRowLastColumn="0" w:lastRowFirstColumn="0" w:lastRowLastColumn="0"/>
-            <w:tcW w:w="714" w:type="pct"/>
-            <w:tcBorders>
-              <w:top w:val="none" w:sz="0" w:space="0" w:color="auto"/>
-              <w:left w:val="none" w:sz="0" w:space="0" w:color="auto"/>
-              <w:bottom w:val="none" w:sz="0" w:space="0" w:color="auto"/>
-            </w:tcBorders>
+            <w:tcW w:w="615" w:type="pct"/>
           </w:tcPr>
           <w:p>
             <w:pPr>
@@ -3668,11 +3854,7 @@
         </w:tc>
         <w:tc>
           <w:tcPr>
-            <w:tcW w:w="2820" w:type="pct"/>
-            <w:tcBorders>
-              <w:top w:val="none" w:sz="0" w:space="0" w:color="auto"/>
-              <w:bottom w:val="none" w:sz="0" w:space="0" w:color="auto"/>
-            </w:tcBorders>
+            <w:tcW w:w="1556" w:type="pct"/>
           </w:tcPr>
           <w:p>
             <w:pPr>
@@ -3685,12 +3867,7 @@
         </w:tc>
         <w:tc>
           <w:tcPr>
-            <w:tcW w:w="1466" w:type="pct"/>
-            <w:tcBorders>
-              <w:top w:val="none" w:sz="0" w:space="0" w:color="auto"/>
-              <w:bottom w:val="none" w:sz="0" w:space="0" w:color="auto"/>
-              <w:right w:val="none" w:sz="0" w:space="0" w:color="auto"/>
-            </w:tcBorders>
+            <w:tcW w:w="1269" w:type="pct"/>
           </w:tcPr>
           <w:p>
             <w:pPr>
@@ -3698,6 +3875,19 @@
             </w:pPr>
             <w:r>
               <w:t>Ground Station</w:t>
+            </w:r>
+          </w:p>
+        </w:tc>
+        <w:tc>
+          <w:tcPr>
+            <w:tcW w:w="1560" w:type="pct"/>
+          </w:tcPr>
+          <w:p>
+            <w:pPr>
+              <w:cnfStyle w:val="000000100000" w:firstRow="0" w:lastRow="0" w:firstColumn="0" w:lastColumn="0" w:oddVBand="0" w:evenVBand="0" w:oddHBand="1" w:evenHBand="0" w:firstRowFirstColumn="0" w:firstRowLastColumn="0" w:lastRowFirstColumn="0" w:lastRowLastColumn="0"/>
+            </w:pPr>
+            <w:r>
+              <w:t>20</w:t>
             </w:r>
           </w:p>
         </w:tc>
@@ -3706,7 +3896,7 @@
         <w:tc>
           <w:tcPr>
             <w:cnfStyle w:val="001000000000" w:firstRow="0" w:lastRow="0" w:firstColumn="1" w:lastColumn="0" w:oddVBand="0" w:evenVBand="0" w:oddHBand="0" w:evenHBand="0" w:firstRowFirstColumn="0" w:firstRowLastColumn="0" w:lastRowFirstColumn="0" w:lastRowLastColumn="0"/>
-            <w:tcW w:w="714" w:type="pct"/>
+            <w:tcW w:w="615" w:type="pct"/>
           </w:tcPr>
           <w:p>
             <w:pPr>
@@ -3725,7 +3915,7 @@
         </w:tc>
         <w:tc>
           <w:tcPr>
-            <w:tcW w:w="2820" w:type="pct"/>
+            <w:tcW w:w="1556" w:type="pct"/>
           </w:tcPr>
           <w:p>
             <w:pPr>
@@ -3738,7 +3928,7 @@
         </w:tc>
         <w:tc>
           <w:tcPr>
-            <w:tcW w:w="1466" w:type="pct"/>
+            <w:tcW w:w="1269" w:type="pct"/>
           </w:tcPr>
           <w:p>
             <w:pPr>
@@ -3746,6 +3936,19 @@
             </w:pPr>
             <w:r>
               <w:t>Ground Station</w:t>
+            </w:r>
+          </w:p>
+        </w:tc>
+        <w:tc>
+          <w:tcPr>
+            <w:tcW w:w="1560" w:type="pct"/>
+          </w:tcPr>
+          <w:p>
+            <w:pPr>
+              <w:cnfStyle w:val="000000000000" w:firstRow="0" w:lastRow="0" w:firstColumn="0" w:lastColumn="0" w:oddVBand="0" w:evenVBand="0" w:oddHBand="0" w:evenHBand="0" w:firstRowFirstColumn="0" w:firstRowLastColumn="0" w:lastRowFirstColumn="0" w:lastRowLastColumn="0"/>
+            </w:pPr>
+            <w:r>
+              <w:t>28</w:t>
             </w:r>
           </w:p>
         </w:tc>
@@ -3757,12 +3960,7 @@
         <w:tc>
           <w:tcPr>
             <w:cnfStyle w:val="001000000000" w:firstRow="0" w:lastRow="0" w:firstColumn="1" w:lastColumn="0" w:oddVBand="0" w:evenVBand="0" w:oddHBand="0" w:evenHBand="0" w:firstRowFirstColumn="0" w:firstRowLastColumn="0" w:lastRowFirstColumn="0" w:lastRowLastColumn="0"/>
-            <w:tcW w:w="714" w:type="pct"/>
-            <w:tcBorders>
-              <w:top w:val="none" w:sz="0" w:space="0" w:color="auto"/>
-              <w:left w:val="none" w:sz="0" w:space="0" w:color="auto"/>
-              <w:bottom w:val="none" w:sz="0" w:space="0" w:color="auto"/>
-            </w:tcBorders>
+            <w:tcW w:w="615" w:type="pct"/>
           </w:tcPr>
           <w:p>
             <w:pPr>
@@ -3781,11 +3979,7 @@
         </w:tc>
         <w:tc>
           <w:tcPr>
-            <w:tcW w:w="2820" w:type="pct"/>
-            <w:tcBorders>
-              <w:top w:val="none" w:sz="0" w:space="0" w:color="auto"/>
-              <w:bottom w:val="none" w:sz="0" w:space="0" w:color="auto"/>
-            </w:tcBorders>
+            <w:tcW w:w="1556" w:type="pct"/>
           </w:tcPr>
           <w:p>
             <w:pPr>
@@ -3798,12 +3992,7 @@
         </w:tc>
         <w:tc>
           <w:tcPr>
-            <w:tcW w:w="1466" w:type="pct"/>
-            <w:tcBorders>
-              <w:top w:val="none" w:sz="0" w:space="0" w:color="auto"/>
-              <w:bottom w:val="none" w:sz="0" w:space="0" w:color="auto"/>
-              <w:right w:val="none" w:sz="0" w:space="0" w:color="auto"/>
-            </w:tcBorders>
+            <w:tcW w:w="1269" w:type="pct"/>
           </w:tcPr>
           <w:p>
             <w:pPr>
@@ -3811,6 +4000,19 @@
             </w:pPr>
             <w:r>
               <w:t>Ground Station</w:t>
+            </w:r>
+          </w:p>
+        </w:tc>
+        <w:tc>
+          <w:tcPr>
+            <w:tcW w:w="1560" w:type="pct"/>
+          </w:tcPr>
+          <w:p>
+            <w:pPr>
+              <w:cnfStyle w:val="000000100000" w:firstRow="0" w:lastRow="0" w:firstColumn="0" w:lastColumn="0" w:oddVBand="0" w:evenVBand="0" w:oddHBand="1" w:evenHBand="0" w:firstRowFirstColumn="0" w:firstRowLastColumn="0" w:lastRowFirstColumn="0" w:lastRowLastColumn="0"/>
+            </w:pPr>
+            <w:r>
+              <w:t>20</w:t>
             </w:r>
           </w:p>
         </w:tc>
@@ -3819,7 +4021,7 @@
         <w:tc>
           <w:tcPr>
             <w:cnfStyle w:val="001000000000" w:firstRow="0" w:lastRow="0" w:firstColumn="1" w:lastColumn="0" w:oddVBand="0" w:evenVBand="0" w:oddHBand="0" w:evenHBand="0" w:firstRowFirstColumn="0" w:firstRowLastColumn="0" w:lastRowFirstColumn="0" w:lastRowLastColumn="0"/>
-            <w:tcW w:w="714" w:type="pct"/>
+            <w:tcW w:w="615" w:type="pct"/>
           </w:tcPr>
           <w:p>
             <w:pPr>
@@ -3838,7 +4040,7 @@
         </w:tc>
         <w:tc>
           <w:tcPr>
-            <w:tcW w:w="2820" w:type="pct"/>
+            <w:tcW w:w="1556" w:type="pct"/>
           </w:tcPr>
           <w:p>
             <w:pPr>
@@ -3851,7 +4053,7 @@
         </w:tc>
         <w:tc>
           <w:tcPr>
-            <w:tcW w:w="1466" w:type="pct"/>
+            <w:tcW w:w="1269" w:type="pct"/>
           </w:tcPr>
           <w:p>
             <w:pPr>
@@ -3859,6 +4061,19 @@
             </w:pPr>
             <w:r>
               <w:t>Ground Station</w:t>
+            </w:r>
+          </w:p>
+        </w:tc>
+        <w:tc>
+          <w:tcPr>
+            <w:tcW w:w="1560" w:type="pct"/>
+          </w:tcPr>
+          <w:p>
+            <w:pPr>
+              <w:cnfStyle w:val="000000000000" w:firstRow="0" w:lastRow="0" w:firstColumn="0" w:lastColumn="0" w:oddVBand="0" w:evenVBand="0" w:oddHBand="0" w:evenHBand="0" w:firstRowFirstColumn="0" w:firstRowLastColumn="0" w:lastRowFirstColumn="0" w:lastRowLastColumn="0"/>
+            </w:pPr>
+            <w:r>
+              <w:t>25</w:t>
             </w:r>
           </w:p>
         </w:tc>
@@ -3870,12 +4085,7 @@
         <w:tc>
           <w:tcPr>
             <w:cnfStyle w:val="001000000000" w:firstRow="0" w:lastRow="0" w:firstColumn="1" w:lastColumn="0" w:oddVBand="0" w:evenVBand="0" w:oddHBand="0" w:evenHBand="0" w:firstRowFirstColumn="0" w:firstRowLastColumn="0" w:lastRowFirstColumn="0" w:lastRowLastColumn="0"/>
-            <w:tcW w:w="714" w:type="pct"/>
-            <w:tcBorders>
-              <w:top w:val="none" w:sz="0" w:space="0" w:color="auto"/>
-              <w:left w:val="none" w:sz="0" w:space="0" w:color="auto"/>
-              <w:bottom w:val="none" w:sz="0" w:space="0" w:color="auto"/>
-            </w:tcBorders>
+            <w:tcW w:w="615" w:type="pct"/>
           </w:tcPr>
           <w:p>
             <w:pPr>
@@ -3894,11 +4104,7 @@
         </w:tc>
         <w:tc>
           <w:tcPr>
-            <w:tcW w:w="2820" w:type="pct"/>
-            <w:tcBorders>
-              <w:top w:val="none" w:sz="0" w:space="0" w:color="auto"/>
-              <w:bottom w:val="none" w:sz="0" w:space="0" w:color="auto"/>
-            </w:tcBorders>
+            <w:tcW w:w="1556" w:type="pct"/>
           </w:tcPr>
           <w:p>
             <w:pPr>
@@ -3911,12 +4117,7 @@
         </w:tc>
         <w:tc>
           <w:tcPr>
-            <w:tcW w:w="1466" w:type="pct"/>
-            <w:tcBorders>
-              <w:top w:val="none" w:sz="0" w:space="0" w:color="auto"/>
-              <w:bottom w:val="none" w:sz="0" w:space="0" w:color="auto"/>
-              <w:right w:val="none" w:sz="0" w:space="0" w:color="auto"/>
-            </w:tcBorders>
+            <w:tcW w:w="1269" w:type="pct"/>
           </w:tcPr>
           <w:p>
             <w:pPr>
@@ -3924,6 +4125,19 @@
             </w:pPr>
             <w:r>
               <w:t>Ground Station</w:t>
+            </w:r>
+          </w:p>
+        </w:tc>
+        <w:tc>
+          <w:tcPr>
+            <w:tcW w:w="1560" w:type="pct"/>
+          </w:tcPr>
+          <w:p>
+            <w:pPr>
+              <w:cnfStyle w:val="000000100000" w:firstRow="0" w:lastRow="0" w:firstColumn="0" w:lastColumn="0" w:oddVBand="0" w:evenVBand="0" w:oddHBand="1" w:evenHBand="0" w:firstRowFirstColumn="0" w:firstRowLastColumn="0" w:lastRowFirstColumn="0" w:lastRowLastColumn="0"/>
+            </w:pPr>
+            <w:r>
+              <w:t>25</w:t>
             </w:r>
           </w:p>
         </w:tc>
@@ -3932,7 +4146,7 @@
         <w:tc>
           <w:tcPr>
             <w:cnfStyle w:val="001000000000" w:firstRow="0" w:lastRow="0" w:firstColumn="1" w:lastColumn="0" w:oddVBand="0" w:evenVBand="0" w:oddHBand="0" w:evenHBand="0" w:firstRowFirstColumn="0" w:firstRowLastColumn="0" w:lastRowFirstColumn="0" w:lastRowLastColumn="0"/>
-            <w:tcW w:w="714" w:type="pct"/>
+            <w:tcW w:w="615" w:type="pct"/>
           </w:tcPr>
           <w:p>
             <w:pPr>
@@ -3951,7 +4165,7 @@
         </w:tc>
         <w:tc>
           <w:tcPr>
-            <w:tcW w:w="2820" w:type="pct"/>
+            <w:tcW w:w="1556" w:type="pct"/>
           </w:tcPr>
           <w:p>
             <w:pPr>
@@ -3964,7 +4178,7 @@
         </w:tc>
         <w:tc>
           <w:tcPr>
-            <w:tcW w:w="1466" w:type="pct"/>
+            <w:tcW w:w="1269" w:type="pct"/>
           </w:tcPr>
           <w:p>
             <w:pPr>
@@ -3972,6 +4186,19 @@
             </w:pPr>
             <w:r>
               <w:t>Ground Station</w:t>
+            </w:r>
+          </w:p>
+        </w:tc>
+        <w:tc>
+          <w:tcPr>
+            <w:tcW w:w="1560" w:type="pct"/>
+          </w:tcPr>
+          <w:p>
+            <w:pPr>
+              <w:cnfStyle w:val="000000000000" w:firstRow="0" w:lastRow="0" w:firstColumn="0" w:lastColumn="0" w:oddVBand="0" w:evenVBand="0" w:oddHBand="0" w:evenHBand="0" w:firstRowFirstColumn="0" w:firstRowLastColumn="0" w:lastRowFirstColumn="0" w:lastRowLastColumn="0"/>
+            </w:pPr>
+            <w:r>
+              <w:t>22</w:t>
             </w:r>
           </w:p>
         </w:tc>
@@ -3983,12 +4210,7 @@
         <w:tc>
           <w:tcPr>
             <w:cnfStyle w:val="001000000000" w:firstRow="0" w:lastRow="0" w:firstColumn="1" w:lastColumn="0" w:oddVBand="0" w:evenVBand="0" w:oddHBand="0" w:evenHBand="0" w:firstRowFirstColumn="0" w:firstRowLastColumn="0" w:lastRowFirstColumn="0" w:lastRowLastColumn="0"/>
-            <w:tcW w:w="714" w:type="pct"/>
-            <w:tcBorders>
-              <w:top w:val="none" w:sz="0" w:space="0" w:color="auto"/>
-              <w:left w:val="none" w:sz="0" w:space="0" w:color="auto"/>
-              <w:bottom w:val="none" w:sz="0" w:space="0" w:color="auto"/>
-            </w:tcBorders>
+            <w:tcW w:w="615" w:type="pct"/>
           </w:tcPr>
           <w:p>
             <w:pPr>
@@ -4007,11 +4229,7 @@
         </w:tc>
         <w:tc>
           <w:tcPr>
-            <w:tcW w:w="2820" w:type="pct"/>
-            <w:tcBorders>
-              <w:top w:val="none" w:sz="0" w:space="0" w:color="auto"/>
-              <w:bottom w:val="none" w:sz="0" w:space="0" w:color="auto"/>
-            </w:tcBorders>
+            <w:tcW w:w="1556" w:type="pct"/>
           </w:tcPr>
           <w:p>
             <w:pPr>
@@ -4024,12 +4242,7 @@
         </w:tc>
         <w:tc>
           <w:tcPr>
-            <w:tcW w:w="1466" w:type="pct"/>
-            <w:tcBorders>
-              <w:top w:val="none" w:sz="0" w:space="0" w:color="auto"/>
-              <w:bottom w:val="none" w:sz="0" w:space="0" w:color="auto"/>
-              <w:right w:val="none" w:sz="0" w:space="0" w:color="auto"/>
-            </w:tcBorders>
+            <w:tcW w:w="1269" w:type="pct"/>
           </w:tcPr>
           <w:p>
             <w:pPr>
@@ -4037,6 +4250,19 @@
             </w:pPr>
             <w:r>
               <w:t>Ground Station</w:t>
+            </w:r>
+          </w:p>
+        </w:tc>
+        <w:tc>
+          <w:tcPr>
+            <w:tcW w:w="1560" w:type="pct"/>
+          </w:tcPr>
+          <w:p>
+            <w:pPr>
+              <w:cnfStyle w:val="000000100000" w:firstRow="0" w:lastRow="0" w:firstColumn="0" w:lastColumn="0" w:oddVBand="0" w:evenVBand="0" w:oddHBand="1" w:evenHBand="0" w:firstRowFirstColumn="0" w:firstRowLastColumn="0" w:lastRowFirstColumn="0" w:lastRowLastColumn="0"/>
+            </w:pPr>
+            <w:r>
+              <w:t>24</w:t>
             </w:r>
           </w:p>
         </w:tc>
@@ -4045,7 +4271,7 @@
         <w:tc>
           <w:tcPr>
             <w:cnfStyle w:val="001000000000" w:firstRow="0" w:lastRow="0" w:firstColumn="1" w:lastColumn="0" w:oddVBand="0" w:evenVBand="0" w:oddHBand="0" w:evenHBand="0" w:firstRowFirstColumn="0" w:firstRowLastColumn="0" w:lastRowFirstColumn="0" w:lastRowLastColumn="0"/>
-            <w:tcW w:w="714" w:type="pct"/>
+            <w:tcW w:w="615" w:type="pct"/>
           </w:tcPr>
           <w:p>
             <w:pPr>
@@ -4064,7 +4290,7 @@
         </w:tc>
         <w:tc>
           <w:tcPr>
-            <w:tcW w:w="2820" w:type="pct"/>
+            <w:tcW w:w="1556" w:type="pct"/>
           </w:tcPr>
           <w:p>
             <w:pPr>
@@ -4077,7 +4303,7 @@
         </w:tc>
         <w:tc>
           <w:tcPr>
-            <w:tcW w:w="1466" w:type="pct"/>
+            <w:tcW w:w="1269" w:type="pct"/>
           </w:tcPr>
           <w:p>
             <w:pPr>
@@ -4085,6 +4311,19 @@
             </w:pPr>
             <w:r>
               <w:t>Ground Station</w:t>
+            </w:r>
+          </w:p>
+        </w:tc>
+        <w:tc>
+          <w:tcPr>
+            <w:tcW w:w="1560" w:type="pct"/>
+          </w:tcPr>
+          <w:p>
+            <w:pPr>
+              <w:cnfStyle w:val="000000000000" w:firstRow="0" w:lastRow="0" w:firstColumn="0" w:lastColumn="0" w:oddVBand="0" w:evenVBand="0" w:oddHBand="0" w:evenHBand="0" w:firstRowFirstColumn="0" w:firstRowLastColumn="0" w:lastRowFirstColumn="0" w:lastRowLastColumn="0"/>
+            </w:pPr>
+            <w:r>
+              <w:t>24</w:t>
             </w:r>
           </w:p>
         </w:tc>
@@ -4096,12 +4335,7 @@
         <w:tc>
           <w:tcPr>
             <w:cnfStyle w:val="001000000000" w:firstRow="0" w:lastRow="0" w:firstColumn="1" w:lastColumn="0" w:oddVBand="0" w:evenVBand="0" w:oddHBand="0" w:evenHBand="0" w:firstRowFirstColumn="0" w:firstRowLastColumn="0" w:lastRowFirstColumn="0" w:lastRowLastColumn="0"/>
-            <w:tcW w:w="714" w:type="pct"/>
-            <w:tcBorders>
-              <w:top w:val="none" w:sz="0" w:space="0" w:color="auto"/>
-              <w:left w:val="none" w:sz="0" w:space="0" w:color="auto"/>
-              <w:bottom w:val="none" w:sz="0" w:space="0" w:color="auto"/>
-            </w:tcBorders>
+            <w:tcW w:w="615" w:type="pct"/>
           </w:tcPr>
           <w:p>
             <w:pPr>
@@ -4120,11 +4354,7 @@
         </w:tc>
         <w:tc>
           <w:tcPr>
-            <w:tcW w:w="2820" w:type="pct"/>
-            <w:tcBorders>
-              <w:top w:val="none" w:sz="0" w:space="0" w:color="auto"/>
-              <w:bottom w:val="none" w:sz="0" w:space="0" w:color="auto"/>
-            </w:tcBorders>
+            <w:tcW w:w="1556" w:type="pct"/>
           </w:tcPr>
           <w:p>
             <w:pPr>
@@ -4137,12 +4367,7 @@
         </w:tc>
         <w:tc>
           <w:tcPr>
-            <w:tcW w:w="1466" w:type="pct"/>
-            <w:tcBorders>
-              <w:top w:val="none" w:sz="0" w:space="0" w:color="auto"/>
-              <w:bottom w:val="none" w:sz="0" w:space="0" w:color="auto"/>
-              <w:right w:val="none" w:sz="0" w:space="0" w:color="auto"/>
-            </w:tcBorders>
+            <w:tcW w:w="1269" w:type="pct"/>
           </w:tcPr>
           <w:p>
             <w:pPr>
@@ -4150,6 +4375,19 @@
             </w:pPr>
             <w:r>
               <w:t>Ground Station</w:t>
+            </w:r>
+          </w:p>
+        </w:tc>
+        <w:tc>
+          <w:tcPr>
+            <w:tcW w:w="1560" w:type="pct"/>
+          </w:tcPr>
+          <w:p>
+            <w:pPr>
+              <w:cnfStyle w:val="000000100000" w:firstRow="0" w:lastRow="0" w:firstColumn="0" w:lastColumn="0" w:oddVBand="0" w:evenVBand="0" w:oddHBand="1" w:evenHBand="0" w:firstRowFirstColumn="0" w:firstRowLastColumn="0" w:lastRowFirstColumn="0" w:lastRowLastColumn="0"/>
+            </w:pPr>
+            <w:r>
+              <w:t>20</w:t>
             </w:r>
           </w:p>
         </w:tc>
@@ -4158,7 +4396,7 @@
         <w:tc>
           <w:tcPr>
             <w:cnfStyle w:val="001000000000" w:firstRow="0" w:lastRow="0" w:firstColumn="1" w:lastColumn="0" w:oddVBand="0" w:evenVBand="0" w:oddHBand="0" w:evenHBand="0" w:firstRowFirstColumn="0" w:firstRowLastColumn="0" w:lastRowFirstColumn="0" w:lastRowLastColumn="0"/>
-            <w:tcW w:w="714" w:type="pct"/>
+            <w:tcW w:w="615" w:type="pct"/>
           </w:tcPr>
           <w:p>
             <w:pPr>
@@ -4177,7 +4415,7 @@
         </w:tc>
         <w:tc>
           <w:tcPr>
-            <w:tcW w:w="2820" w:type="pct"/>
+            <w:tcW w:w="1556" w:type="pct"/>
           </w:tcPr>
           <w:p>
             <w:pPr>
@@ -4190,7 +4428,7 @@
         </w:tc>
         <w:tc>
           <w:tcPr>
-            <w:tcW w:w="1466" w:type="pct"/>
+            <w:tcW w:w="1269" w:type="pct"/>
           </w:tcPr>
           <w:p>
             <w:pPr>
@@ -4198,6 +4436,19 @@
             </w:pPr>
             <w:r>
               <w:t>Vehicle</w:t>
+            </w:r>
+          </w:p>
+        </w:tc>
+        <w:tc>
+          <w:tcPr>
+            <w:tcW w:w="1560" w:type="pct"/>
+          </w:tcPr>
+          <w:p>
+            <w:pPr>
+              <w:cnfStyle w:val="000000000000" w:firstRow="0" w:lastRow="0" w:firstColumn="0" w:lastColumn="0" w:oddVBand="0" w:evenVBand="0" w:oddHBand="0" w:evenHBand="0" w:firstRowFirstColumn="0" w:firstRowLastColumn="0" w:lastRowFirstColumn="0" w:lastRowLastColumn="0"/>
+            </w:pPr>
+            <w:r>
+              <w:t>32</w:t>
             </w:r>
           </w:p>
         </w:tc>
@@ -4209,12 +4460,7 @@
         <w:tc>
           <w:tcPr>
             <w:cnfStyle w:val="001000000000" w:firstRow="0" w:lastRow="0" w:firstColumn="1" w:lastColumn="0" w:oddVBand="0" w:evenVBand="0" w:oddHBand="0" w:evenHBand="0" w:firstRowFirstColumn="0" w:firstRowLastColumn="0" w:lastRowFirstColumn="0" w:lastRowLastColumn="0"/>
-            <w:tcW w:w="714" w:type="pct"/>
-            <w:tcBorders>
-              <w:top w:val="none" w:sz="0" w:space="0" w:color="auto"/>
-              <w:left w:val="none" w:sz="0" w:space="0" w:color="auto"/>
-              <w:bottom w:val="none" w:sz="0" w:space="0" w:color="auto"/>
-            </w:tcBorders>
+            <w:tcW w:w="615" w:type="pct"/>
           </w:tcPr>
           <w:p>
             <w:pPr>
@@ -4233,11 +4479,7 @@
         </w:tc>
         <w:tc>
           <w:tcPr>
-            <w:tcW w:w="2820" w:type="pct"/>
-            <w:tcBorders>
-              <w:top w:val="none" w:sz="0" w:space="0" w:color="auto"/>
-              <w:bottom w:val="none" w:sz="0" w:space="0" w:color="auto"/>
-            </w:tcBorders>
+            <w:tcW w:w="1556" w:type="pct"/>
           </w:tcPr>
           <w:p>
             <w:pPr>
@@ -4253,12 +4495,7 @@
         </w:tc>
         <w:tc>
           <w:tcPr>
-            <w:tcW w:w="1466" w:type="pct"/>
-            <w:tcBorders>
-              <w:top w:val="none" w:sz="0" w:space="0" w:color="auto"/>
-              <w:bottom w:val="none" w:sz="0" w:space="0" w:color="auto"/>
-              <w:right w:val="none" w:sz="0" w:space="0" w:color="auto"/>
-            </w:tcBorders>
+            <w:tcW w:w="1269" w:type="pct"/>
           </w:tcPr>
           <w:p>
             <w:pPr>
@@ -4266,6 +4503,19 @@
             </w:pPr>
             <w:r>
               <w:t>Vehicle</w:t>
+            </w:r>
+          </w:p>
+        </w:tc>
+        <w:tc>
+          <w:tcPr>
+            <w:tcW w:w="1560" w:type="pct"/>
+          </w:tcPr>
+          <w:p>
+            <w:pPr>
+              <w:cnfStyle w:val="000000100000" w:firstRow="0" w:lastRow="0" w:firstColumn="0" w:lastColumn="0" w:oddVBand="0" w:evenVBand="0" w:oddHBand="1" w:evenHBand="0" w:firstRowFirstColumn="0" w:firstRowLastColumn="0" w:lastRowFirstColumn="0" w:lastRowLastColumn="0"/>
+            </w:pPr>
+            <w:r>
+              <w:t>24</w:t>
             </w:r>
           </w:p>
         </w:tc>
@@ -4274,7 +4524,7 @@
         <w:tc>
           <w:tcPr>
             <w:cnfStyle w:val="001000000000" w:firstRow="0" w:lastRow="0" w:firstColumn="1" w:lastColumn="0" w:oddVBand="0" w:evenVBand="0" w:oddHBand="0" w:evenHBand="0" w:firstRowFirstColumn="0" w:firstRowLastColumn="0" w:lastRowFirstColumn="0" w:lastRowLastColumn="0"/>
-            <w:tcW w:w="714" w:type="pct"/>
+            <w:tcW w:w="615" w:type="pct"/>
           </w:tcPr>
           <w:p>
             <w:pPr>
@@ -4290,7 +4540,7 @@
         </w:tc>
         <w:tc>
           <w:tcPr>
-            <w:tcW w:w="2820" w:type="pct"/>
+            <w:tcW w:w="1556" w:type="pct"/>
           </w:tcPr>
           <w:p>
             <w:pPr>
@@ -4303,7 +4553,7 @@
         </w:tc>
         <w:tc>
           <w:tcPr>
-            <w:tcW w:w="1466" w:type="pct"/>
+            <w:tcW w:w="1269" w:type="pct"/>
           </w:tcPr>
           <w:p>
             <w:pPr>
@@ -4311,6 +4561,19 @@
             </w:pPr>
             <w:r>
               <w:t>Ground Station Beacon</w:t>
+            </w:r>
+          </w:p>
+        </w:tc>
+        <w:tc>
+          <w:tcPr>
+            <w:tcW w:w="1560" w:type="pct"/>
+          </w:tcPr>
+          <w:p>
+            <w:pPr>
+              <w:cnfStyle w:val="000000000000" w:firstRow="0" w:lastRow="0" w:firstColumn="0" w:lastColumn="0" w:oddVBand="0" w:evenVBand="0" w:oddHBand="0" w:evenHBand="0" w:firstRowFirstColumn="0" w:firstRowLastColumn="0" w:lastRowFirstColumn="0" w:lastRowLastColumn="0"/>
+            </w:pPr>
+            <w:r>
+              <w:t>36</w:t>
             </w:r>
           </w:p>
         </w:tc>
@@ -4336,12 +4599,12 @@
       <w:pPr>
         <w:pStyle w:val="Heading2"/>
       </w:pPr>
-      <w:bookmarkStart w:id="10" w:name="_Toc336415351"/>
+      <w:bookmarkStart w:id="9" w:name="_Toc336415351"/>
       <w:r>
         <w:lastRenderedPageBreak/>
         <w:t>Telemetry Packets</w:t>
       </w:r>
-      <w:bookmarkEnd w:id="10"/>
+      <w:bookmarkEnd w:id="9"/>
     </w:p>
     <w:p>
       <w:r>
@@ -4352,11 +4615,11 @@
       <w:pPr>
         <w:pStyle w:val="Heading3"/>
       </w:pPr>
-      <w:bookmarkStart w:id="11" w:name="_Toc336415352"/>
+      <w:bookmarkStart w:id="10" w:name="_Toc336415352"/>
       <w:r>
         <w:t>Heart Beat Telemetry – Once Every Second</w:t>
       </w:r>
-      <w:bookmarkEnd w:id="11"/>
+      <w:bookmarkEnd w:id="10"/>
     </w:p>
     <w:tbl>
       <w:tblPr>
@@ -4602,11 +4865,11 @@
       <w:pPr>
         <w:pStyle w:val="Heading2"/>
       </w:pPr>
-      <w:bookmarkStart w:id="12" w:name="_Toc336415353"/>
+      <w:bookmarkStart w:id="11" w:name="_Toc336415353"/>
       <w:r>
         <w:t>Safety Packets</w:t>
       </w:r>
-      <w:bookmarkEnd w:id="12"/>
+      <w:bookmarkEnd w:id="11"/>
     </w:p>
     <w:p>
       <w:r>
@@ -4622,11 +4885,11 @@
       <w:pPr>
         <w:pStyle w:val="Heading3"/>
       </w:pPr>
-      <w:bookmarkStart w:id="13" w:name="_Toc336415354"/>
+      <w:bookmarkStart w:id="12" w:name="_Toc336415354"/>
       <w:r>
         <w:t>Shutdown</w:t>
       </w:r>
-      <w:bookmarkEnd w:id="13"/>
+      <w:bookmarkEnd w:id="12"/>
       <w:r>
         <w:t xml:space="preserve"> </w:t>
       </w:r>
@@ -4860,11 +5123,11 @@
       <w:pPr>
         <w:pStyle w:val="Heading3"/>
       </w:pPr>
-      <w:bookmarkStart w:id="14" w:name="_Toc336415355"/>
+      <w:bookmarkStart w:id="13" w:name="_Toc336415355"/>
       <w:r>
         <w:t>Hover</w:t>
       </w:r>
-      <w:bookmarkEnd w:id="14"/>
+      <w:bookmarkEnd w:id="13"/>
     </w:p>
     <w:p>
       <w:r>
@@ -5110,12 +5373,12 @@
       <w:pPr>
         <w:pStyle w:val="Heading2"/>
       </w:pPr>
-      <w:bookmarkStart w:id="15" w:name="_Toc336415356"/>
+      <w:bookmarkStart w:id="14" w:name="_Toc336415356"/>
       <w:r>
         <w:lastRenderedPageBreak/>
         <w:t>Navigation Packets</w:t>
       </w:r>
-      <w:bookmarkEnd w:id="15"/>
+      <w:bookmarkEnd w:id="14"/>
     </w:p>
     <w:p>
       <w:r>
@@ -5131,11 +5394,11 @@
       <w:pPr>
         <w:pStyle w:val="Heading3"/>
       </w:pPr>
-      <w:bookmarkStart w:id="16" w:name="_Toc336415357"/>
+      <w:bookmarkStart w:id="15" w:name="_Toc336415357"/>
       <w:r>
         <w:t>Add Waypoint</w:t>
       </w:r>
-      <w:bookmarkEnd w:id="16"/>
+      <w:bookmarkEnd w:id="15"/>
       <w:r>
         <w:t xml:space="preserve"> </w:t>
       </w:r>
@@ -5303,8 +5566,16 @@
             <w:pPr>
               <w:cnfStyle w:val="000000100000" w:firstRow="0" w:lastRow="0" w:firstColumn="0" w:lastColumn="0" w:oddVBand="0" w:evenVBand="0" w:oddHBand="1" w:evenHBand="0" w:firstRowFirstColumn="0" w:firstRowLastColumn="0" w:lastRowFirstColumn="0" w:lastRowLastColumn="0"/>
             </w:pPr>
-            <w:r>
-              <w:t>WayPointId(2</w:t>
+            <w:proofErr w:type="spellStart"/>
+            <w:r>
+              <w:t>WayPointId</w:t>
+            </w:r>
+            <w:proofErr w:type="spellEnd"/>
+            <w:r>
+              <w:t>(</w:t>
+            </w:r>
+            <w:r>
+              <w:t>1</w:t>
             </w:r>
             <w:r>
               <w:t>Byte)</w:t>
@@ -5384,7 +5655,23 @@
           <w:i/>
           <w:sz w:val="16"/>
         </w:rPr>
-        <w:t>dentifies a location saved in the EEProm of the Navigation System.  Prototype systems can only store 255 Waypoints. However future vehicle should be able to handle a much greater number of Waypoints.</w:t>
+        <w:t xml:space="preserve">dentifies a location saved in the </w:t>
+      </w:r>
+      <w:proofErr w:type="spellStart"/>
+      <w:r>
+        <w:rPr>
+          <w:i/>
+          <w:sz w:val="16"/>
+        </w:rPr>
+        <w:t>EEProm</w:t>
+      </w:r>
+      <w:proofErr w:type="spellEnd"/>
+      <w:r>
+        <w:rPr>
+          <w:i/>
+          <w:sz w:val="16"/>
+        </w:rPr>
+        <w:t xml:space="preserve"> of the Navigation System.  Prototype systems can only store 255 Waypoints. However future vehicle should be able to handle a much greater number of Waypoints.</w:t>
       </w:r>
     </w:p>
     <w:p>
@@ -5427,11 +5714,11 @@
       <w:pPr>
         <w:pStyle w:val="Heading3"/>
       </w:pPr>
-      <w:bookmarkStart w:id="17" w:name="_Toc336415358"/>
+      <w:bookmarkStart w:id="16" w:name="_Toc336415358"/>
       <w:r>
         <w:t>Take Off</w:t>
       </w:r>
-      <w:bookmarkEnd w:id="17"/>
+      <w:bookmarkEnd w:id="16"/>
     </w:p>
     <w:p>
       <w:r>
@@ -5667,11 +5954,11 @@
       <w:pPr>
         <w:pStyle w:val="Heading3"/>
       </w:pPr>
-      <w:bookmarkStart w:id="18" w:name="_Toc336415359"/>
+      <w:bookmarkStart w:id="17" w:name="_Toc336415359"/>
       <w:r>
         <w:t>Travel to Waypoint</w:t>
       </w:r>
-      <w:bookmarkEnd w:id="18"/>
+      <w:bookmarkEnd w:id="17"/>
       <w:r>
         <w:t xml:space="preserve"> </w:t>
       </w:r>
@@ -5839,8 +6126,13 @@
             <w:pPr>
               <w:cnfStyle w:val="000000100000" w:firstRow="0" w:lastRow="0" w:firstColumn="0" w:lastColumn="0" w:oddVBand="0" w:evenVBand="0" w:oddHBand="1" w:evenHBand="0" w:firstRowFirstColumn="0" w:firstRowLastColumn="0" w:lastRowFirstColumn="0" w:lastRowLastColumn="0"/>
             </w:pPr>
-            <w:r>
-              <w:t>WayPointId(1Byte)</w:t>
+            <w:proofErr w:type="spellStart"/>
+            <w:r>
+              <w:t>WayPointId</w:t>
+            </w:r>
+            <w:proofErr w:type="spellEnd"/>
+            <w:r>
+              <w:t>(1Byte)</w:t>
             </w:r>
             <w:r>
               <w:t>*</w:t>
@@ -5850,8 +6142,13 @@
             <w:pPr>
               <w:cnfStyle w:val="000000100000" w:firstRow="0" w:lastRow="0" w:firstColumn="0" w:lastColumn="0" w:oddVBand="0" w:evenVBand="0" w:oddHBand="1" w:evenHBand="0" w:firstRowFirstColumn="0" w:firstRowLastColumn="0" w:lastRowFirstColumn="0" w:lastRowLastColumn="0"/>
             </w:pPr>
-            <w:r>
-              <w:t>CruiseAltitude (4Bytes)</w:t>
+            <w:proofErr w:type="spellStart"/>
+            <w:r>
+              <w:t>CruiseAltitude</w:t>
+            </w:r>
+            <w:proofErr w:type="spellEnd"/>
+            <w:r>
+              <w:t xml:space="preserve"> (4Bytes)</w:t>
             </w:r>
           </w:p>
           <w:p>
@@ -5909,7 +6206,23 @@
           <w:i/>
           <w:sz w:val="16"/>
         </w:rPr>
-        <w:t>dentifies a location saved in the EEProm of the Navigation System.  Prototype systems can only store 255 Waypoints. However future vehicle should be able to handle a much greater number of Waypoints.</w:t>
+        <w:t xml:space="preserve">dentifies a location saved in the </w:t>
+      </w:r>
+      <w:proofErr w:type="spellStart"/>
+      <w:r>
+        <w:rPr>
+          <w:i/>
+          <w:sz w:val="16"/>
+        </w:rPr>
+        <w:t>EEProm</w:t>
+      </w:r>
+      <w:proofErr w:type="spellEnd"/>
+      <w:r>
+        <w:rPr>
+          <w:i/>
+          <w:sz w:val="16"/>
+        </w:rPr>
+        <w:t xml:space="preserve"> of the Navigation System.  Prototype systems can only store 255 Waypoints. However future vehicle should be able to handle a much greater number of Waypoints.</w:t>
       </w:r>
     </w:p>
     <w:p/>
@@ -5966,12 +6279,12 @@
       <w:pPr>
         <w:pStyle w:val="Heading3"/>
       </w:pPr>
-      <w:bookmarkStart w:id="19" w:name="_Toc336415360"/>
+      <w:bookmarkStart w:id="18" w:name="_Toc336415360"/>
       <w:r>
         <w:lastRenderedPageBreak/>
         <w:t>Travel to Waypoint and Land</w:t>
       </w:r>
-      <w:bookmarkEnd w:id="19"/>
+      <w:bookmarkEnd w:id="18"/>
     </w:p>
     <w:tbl>
       <w:tblPr>
@@ -6136,8 +6449,13 @@
             <w:pPr>
               <w:cnfStyle w:val="000000100000" w:firstRow="0" w:lastRow="0" w:firstColumn="0" w:lastColumn="0" w:oddVBand="0" w:evenVBand="0" w:oddHBand="1" w:evenHBand="0" w:firstRowFirstColumn="0" w:firstRowLastColumn="0" w:lastRowFirstColumn="0" w:lastRowLastColumn="0"/>
             </w:pPr>
-            <w:r>
-              <w:t>WayPointId(1Byte)</w:t>
+            <w:proofErr w:type="spellStart"/>
+            <w:r>
+              <w:t>WayPointId</w:t>
+            </w:r>
+            <w:proofErr w:type="spellEnd"/>
+            <w:r>
+              <w:t>(1Byte)</w:t>
             </w:r>
             <w:r>
               <w:t>*</w:t>
@@ -6147,8 +6465,13 @@
             <w:pPr>
               <w:cnfStyle w:val="000000100000" w:firstRow="0" w:lastRow="0" w:firstColumn="0" w:lastColumn="0" w:oddVBand="0" w:evenVBand="0" w:oddHBand="1" w:evenHBand="0" w:firstRowFirstColumn="0" w:firstRowLastColumn="0" w:lastRowFirstColumn="0" w:lastRowLastColumn="0"/>
             </w:pPr>
-            <w:r>
-              <w:t>CruiseAltitude (4Bytes)</w:t>
+            <w:proofErr w:type="spellStart"/>
+            <w:r>
+              <w:t>CruiseAltitude</w:t>
+            </w:r>
+            <w:proofErr w:type="spellEnd"/>
+            <w:r>
+              <w:t xml:space="preserve"> (4Bytes)</w:t>
             </w:r>
           </w:p>
           <w:p>
@@ -6206,7 +6529,23 @@
           <w:i/>
           <w:sz w:val="16"/>
         </w:rPr>
-        <w:t>dentifies a location saved in the EEProm of the Navigation System.  Prototype systems can only store 255 Waypoints. However future vehicle should be able to handle a much greater number of Waypoints.</w:t>
+        <w:t xml:space="preserve">dentifies a location saved in the </w:t>
+      </w:r>
+      <w:proofErr w:type="spellStart"/>
+      <w:r>
+        <w:rPr>
+          <w:i/>
+          <w:sz w:val="16"/>
+        </w:rPr>
+        <w:t>EEProm</w:t>
+      </w:r>
+      <w:proofErr w:type="spellEnd"/>
+      <w:r>
+        <w:rPr>
+          <w:i/>
+          <w:sz w:val="16"/>
+        </w:rPr>
+        <w:t xml:space="preserve"> of the Navigation System.  Prototype systems can only store 255 Waypoints. However future vehicle should be able to handle a much greater number of Waypoints.</w:t>
       </w:r>
     </w:p>
     <w:p/>
@@ -6255,11 +6594,11 @@
       <w:pPr>
         <w:pStyle w:val="Heading3"/>
       </w:pPr>
-      <w:bookmarkStart w:id="20" w:name="_Toc336415361"/>
+      <w:bookmarkStart w:id="19" w:name="_Toc336415361"/>
       <w:r>
         <w:t>Yaw to Heading</w:t>
       </w:r>
-      <w:bookmarkEnd w:id="20"/>
+      <w:bookmarkEnd w:id="19"/>
     </w:p>
     <w:tbl>
       <w:tblPr>
@@ -6432,8 +6771,13 @@
             <w:pPr>
               <w:cnfStyle w:val="000000100000" w:firstRow="0" w:lastRow="0" w:firstColumn="0" w:lastColumn="0" w:oddVBand="0" w:evenVBand="0" w:oddHBand="1" w:evenHBand="0" w:firstRowFirstColumn="0" w:firstRowLastColumn="0" w:lastRowFirstColumn="0" w:lastRowLastColumn="0"/>
             </w:pPr>
-            <w:r>
-              <w:t>DegreesPerSecond(4Bytes)</w:t>
+            <w:proofErr w:type="spellStart"/>
+            <w:r>
+              <w:t>DegreesPerSecond</w:t>
+            </w:r>
+            <w:proofErr w:type="spellEnd"/>
+            <w:r>
+              <w:t>(4Bytes)</w:t>
             </w:r>
           </w:p>
         </w:tc>
@@ -6498,9 +6842,257 @@
       <w:pPr>
         <w:pStyle w:val="Heading3"/>
       </w:pPr>
-      <w:bookmarkStart w:id="21" w:name="_Toc336415362"/>
+      <w:bookmarkStart w:id="20" w:name="_Toc336415362"/>
       <w:r>
         <w:t>Ascend to Altitude</w:t>
+      </w:r>
+      <w:bookmarkEnd w:id="20"/>
+    </w:p>
+    <w:tbl>
+      <w:tblPr>
+        <w:tblStyle w:val="LightList"/>
+        <w:tblW w:w="0" w:type="auto"/>
+        <w:tblBorders>
+          <w:top w:val="single" w:sz="4" w:space="0" w:color="auto"/>
+          <w:left w:val="single" w:sz="4" w:space="0" w:color="auto"/>
+          <w:bottom w:val="single" w:sz="4" w:space="0" w:color="auto"/>
+          <w:right w:val="single" w:sz="4" w:space="0" w:color="auto"/>
+          <w:insideH w:val="single" w:sz="4" w:space="0" w:color="auto"/>
+          <w:insideV w:val="single" w:sz="4" w:space="0" w:color="auto"/>
+        </w:tblBorders>
+        <w:tblLook w:val="04A0" w:firstRow="1" w:lastRow="0" w:firstColumn="1" w:lastColumn="0" w:noHBand="0" w:noVBand="1"/>
+      </w:tblPr>
+      <w:tblGrid>
+        <w:gridCol w:w="1902"/>
+        <w:gridCol w:w="1907"/>
+        <w:gridCol w:w="1908"/>
+        <w:gridCol w:w="2221"/>
+        <w:gridCol w:w="1638"/>
+      </w:tblGrid>
+      <w:tr>
+        <w:trPr>
+          <w:cnfStyle w:val="100000000000" w:firstRow="1" w:lastRow="0" w:firstColumn="0" w:lastColumn="0" w:oddVBand="0" w:evenVBand="0" w:oddHBand="0" w:evenHBand="0" w:firstRowFirstColumn="0" w:firstRowLastColumn="0" w:lastRowFirstColumn="0" w:lastRowLastColumn="0"/>
+        </w:trPr>
+        <w:tc>
+          <w:tcPr>
+            <w:cnfStyle w:val="001000000000" w:firstRow="0" w:lastRow="0" w:firstColumn="1" w:lastColumn="0" w:oddVBand="0" w:evenVBand="0" w:oddHBand="0" w:evenHBand="0" w:firstRowFirstColumn="0" w:firstRowLastColumn="0" w:lastRowFirstColumn="0" w:lastRowLastColumn="0"/>
+            <w:tcW w:w="1902" w:type="dxa"/>
+          </w:tcPr>
+          <w:p>
+            <w:r>
+              <w:t>GSN</w:t>
+            </w:r>
+          </w:p>
+        </w:tc>
+        <w:tc>
+          <w:tcPr>
+            <w:tcW w:w="1907" w:type="dxa"/>
+          </w:tcPr>
+          <w:p>
+            <w:pPr>
+              <w:cnfStyle w:val="100000000000" w:firstRow="1" w:lastRow="0" w:firstColumn="0" w:lastColumn="0" w:oddVBand="0" w:evenVBand="0" w:oddHBand="0" w:evenHBand="0" w:firstRowFirstColumn="0" w:firstRowLastColumn="0" w:lastRowFirstColumn="0" w:lastRowLastColumn="0"/>
+            </w:pPr>
+            <w:r>
+              <w:t>Command</w:t>
+            </w:r>
+          </w:p>
+        </w:tc>
+        <w:tc>
+          <w:tcPr>
+            <w:tcW w:w="1908" w:type="dxa"/>
+          </w:tcPr>
+          <w:p>
+            <w:pPr>
+              <w:cnfStyle w:val="100000000000" w:firstRow="1" w:lastRow="0" w:firstColumn="0" w:lastColumn="0" w:oddVBand="0" w:evenVBand="0" w:oddHBand="0" w:evenHBand="0" w:firstRowFirstColumn="0" w:firstRowLastColumn="0" w:lastRowFirstColumn="0" w:lastRowLastColumn="0"/>
+            </w:pPr>
+            <w:r>
+              <w:t>Data Length</w:t>
+            </w:r>
+          </w:p>
+        </w:tc>
+        <w:tc>
+          <w:tcPr>
+            <w:tcW w:w="2221" w:type="dxa"/>
+          </w:tcPr>
+          <w:p>
+            <w:pPr>
+              <w:cnfStyle w:val="100000000000" w:firstRow="1" w:lastRow="0" w:firstColumn="0" w:lastColumn="0" w:oddVBand="0" w:evenVBand="0" w:oddHBand="0" w:evenHBand="0" w:firstRowFirstColumn="0" w:firstRowLastColumn="0" w:lastRowFirstColumn="0" w:lastRowLastColumn="0"/>
+            </w:pPr>
+            <w:r>
+              <w:t>Command Data</w:t>
+            </w:r>
+          </w:p>
+        </w:tc>
+        <w:tc>
+          <w:tcPr>
+            <w:tcW w:w="1638" w:type="dxa"/>
+          </w:tcPr>
+          <w:p>
+            <w:pPr>
+              <w:cnfStyle w:val="100000000000" w:firstRow="1" w:lastRow="0" w:firstColumn="0" w:lastColumn="0" w:oddVBand="0" w:evenVBand="0" w:oddHBand="0" w:evenHBand="0" w:firstRowFirstColumn="0" w:firstRowLastColumn="0" w:lastRowFirstColumn="0" w:lastRowLastColumn="0"/>
+            </w:pPr>
+            <w:r>
+              <w:t>Checksum</w:t>
+            </w:r>
+          </w:p>
+        </w:tc>
+      </w:tr>
+      <w:tr>
+        <w:trPr>
+          <w:cnfStyle w:val="000000100000" w:firstRow="0" w:lastRow="0" w:firstColumn="0" w:lastColumn="0" w:oddVBand="0" w:evenVBand="0" w:oddHBand="1" w:evenHBand="0" w:firstRowFirstColumn="0" w:firstRowLastColumn="0" w:lastRowFirstColumn="0" w:lastRowLastColumn="0"/>
+        </w:trPr>
+        <w:tc>
+          <w:tcPr>
+            <w:cnfStyle w:val="001000000000" w:firstRow="0" w:lastRow="0" w:firstColumn="1" w:lastColumn="0" w:oddVBand="0" w:evenVBand="0" w:oddHBand="0" w:evenHBand="0" w:firstRowFirstColumn="0" w:firstRowLastColumn="0" w:lastRowFirstColumn="0" w:lastRowLastColumn="0"/>
+            <w:tcW w:w="1902" w:type="dxa"/>
+            <w:tcBorders>
+              <w:top w:val="none" w:sz="0" w:space="0" w:color="auto"/>
+              <w:left w:val="none" w:sz="0" w:space="0" w:color="auto"/>
+              <w:bottom w:val="none" w:sz="0" w:space="0" w:color="auto"/>
+            </w:tcBorders>
+          </w:tcPr>
+          <w:p>
+            <w:r>
+              <w:t>16 Bytes</w:t>
+            </w:r>
+          </w:p>
+        </w:tc>
+        <w:tc>
+          <w:tcPr>
+            <w:tcW w:w="1907" w:type="dxa"/>
+            <w:tcBorders>
+              <w:top w:val="none" w:sz="0" w:space="0" w:color="auto"/>
+              <w:bottom w:val="none" w:sz="0" w:space="0" w:color="auto"/>
+            </w:tcBorders>
+          </w:tcPr>
+          <w:p>
+            <w:pPr>
+              <w:cnfStyle w:val="000000100000" w:firstRow="0" w:lastRow="0" w:firstColumn="0" w:lastColumn="0" w:oddVBand="0" w:evenVBand="0" w:oddHBand="1" w:evenHBand="0" w:firstRowFirstColumn="0" w:firstRowLastColumn="0" w:lastRowFirstColumn="0" w:lastRowLastColumn="0"/>
+            </w:pPr>
+            <w:r>
+              <w:t>0x0009</w:t>
+            </w:r>
+          </w:p>
+        </w:tc>
+        <w:tc>
+          <w:tcPr>
+            <w:tcW w:w="1908" w:type="dxa"/>
+            <w:tcBorders>
+              <w:top w:val="none" w:sz="0" w:space="0" w:color="auto"/>
+              <w:bottom w:val="none" w:sz="0" w:space="0" w:color="auto"/>
+            </w:tcBorders>
+          </w:tcPr>
+          <w:p>
+            <w:pPr>
+              <w:cnfStyle w:val="000000100000" w:firstRow="0" w:lastRow="0" w:firstColumn="0" w:lastColumn="0" w:oddVBand="0" w:evenVBand="0" w:oddHBand="1" w:evenHBand="0" w:firstRowFirstColumn="0" w:firstRowLastColumn="0" w:lastRowFirstColumn="0" w:lastRowLastColumn="0"/>
+            </w:pPr>
+            <w:r>
+              <w:t xml:space="preserve">0x0000 </w:t>
+            </w:r>
+          </w:p>
+        </w:tc>
+        <w:tc>
+          <w:tcPr>
+            <w:tcW w:w="2221" w:type="dxa"/>
+            <w:tcBorders>
+              <w:top w:val="none" w:sz="0" w:space="0" w:color="auto"/>
+              <w:bottom w:val="none" w:sz="0" w:space="0" w:color="auto"/>
+            </w:tcBorders>
+          </w:tcPr>
+          <w:p>
+            <w:pPr>
+              <w:cnfStyle w:val="000000100000" w:firstRow="0" w:lastRow="0" w:firstColumn="0" w:lastColumn="0" w:oddVBand="0" w:evenVBand="0" w:oddHBand="1" w:evenHBand="0" w:firstRowFirstColumn="0" w:firstRowLastColumn="0" w:lastRowFirstColumn="0" w:lastRowLastColumn="0"/>
+            </w:pPr>
+            <w:r>
+              <w:t>VIN(16Bytes)</w:t>
+            </w:r>
+          </w:p>
+          <w:p>
+            <w:pPr>
+              <w:cnfStyle w:val="000000100000" w:firstRow="0" w:lastRow="0" w:firstColumn="0" w:lastColumn="0" w:oddVBand="0" w:evenVBand="0" w:oddHBand="1" w:evenHBand="0" w:firstRowFirstColumn="0" w:firstRowLastColumn="0" w:lastRowFirstColumn="0" w:lastRowLastColumn="0"/>
+            </w:pPr>
+            <w:r>
+              <w:t>Altitude (4Bytes)</w:t>
+            </w:r>
+          </w:p>
+          <w:p>
+            <w:pPr>
+              <w:cnfStyle w:val="000000100000" w:firstRow="0" w:lastRow="0" w:firstColumn="0" w:lastColumn="0" w:oddVBand="0" w:evenVBand="0" w:oddHBand="1" w:evenHBand="0" w:firstRowFirstColumn="0" w:firstRowLastColumn="0" w:lastRowFirstColumn="0" w:lastRowLastColumn="0"/>
+            </w:pPr>
+            <w:proofErr w:type="spellStart"/>
+            <w:r>
+              <w:t>ClimbRate</w:t>
+            </w:r>
+            <w:proofErr w:type="spellEnd"/>
+            <w:r>
+              <w:t>(4Bytes)</w:t>
+            </w:r>
+          </w:p>
+        </w:tc>
+        <w:tc>
+          <w:tcPr>
+            <w:tcW w:w="1638" w:type="dxa"/>
+            <w:tcBorders>
+              <w:top w:val="none" w:sz="0" w:space="0" w:color="auto"/>
+              <w:bottom w:val="none" w:sz="0" w:space="0" w:color="auto"/>
+              <w:right w:val="none" w:sz="0" w:space="0" w:color="auto"/>
+            </w:tcBorders>
+          </w:tcPr>
+          <w:p>
+            <w:pPr>
+              <w:cnfStyle w:val="000000100000" w:firstRow="0" w:lastRow="0" w:firstColumn="0" w:lastColumn="0" w:oddVBand="0" w:evenVBand="0" w:oddHBand="1" w:evenHBand="0" w:firstRowFirstColumn="0" w:firstRowLastColumn="0" w:lastRowFirstColumn="0" w:lastRowLastColumn="0"/>
+            </w:pPr>
+            <w:r>
+              <w:t>4Bytes</w:t>
+            </w:r>
+          </w:p>
+        </w:tc>
+      </w:tr>
+    </w:tbl>
+    <w:p/>
+    <w:p>
+      <w:pPr>
+        <w:rPr>
+          <w:i/>
+        </w:rPr>
+      </w:pPr>
+      <w:r>
+        <w:rPr>
+          <w:i/>
+        </w:rPr>
+        <w:t>Sample Packet</w:t>
+      </w:r>
+      <w:r>
+        <w:rPr>
+          <w:i/>
+        </w:rPr>
+        <w:t xml:space="preserve"> (HEX)</w:t>
+      </w:r>
+    </w:p>
+    <w:p>
+      <w:pPr>
+        <w:pStyle w:val="FixedDataPacket"/>
+      </w:pPr>
+      <w:r>
+        <w:t>00000000000000000000000000000000000</w:t>
+      </w:r>
+      <w:r>
+        <w:t>2</w:t>
+      </w:r>
+      <w:r>
+        <w:t>00</w:t>
+      </w:r>
+      <w:r>
+        <w:t>0000000002</w:t>
+      </w:r>
+    </w:p>
+    <w:p>
+      <w:pPr>
+        <w:pStyle w:val="Heading3"/>
+      </w:pPr>
+      <w:bookmarkStart w:id="21" w:name="_Toc336415363"/>
+      <w:r>
+        <w:t>Descend to Altitude</w:t>
       </w:r>
       <w:bookmarkEnd w:id="21"/>
     </w:p>
@@ -6626,7 +7218,7 @@
               <w:cnfStyle w:val="000000100000" w:firstRow="0" w:lastRow="0" w:firstColumn="0" w:lastColumn="0" w:oddVBand="0" w:evenVBand="0" w:oddHBand="1" w:evenHBand="0" w:firstRowFirstColumn="0" w:firstRowLastColumn="0" w:lastRowFirstColumn="0" w:lastRowLastColumn="0"/>
             </w:pPr>
             <w:r>
-              <w:t>0x0009</w:t>
+              <w:t>0x000A</w:t>
             </w:r>
           </w:p>
         </w:tc>
@@ -6675,251 +7267,13 @@
             <w:pPr>
               <w:cnfStyle w:val="000000100000" w:firstRow="0" w:lastRow="0" w:firstColumn="0" w:lastColumn="0" w:oddVBand="0" w:evenVBand="0" w:oddHBand="1" w:evenHBand="0" w:firstRowFirstColumn="0" w:firstRowLastColumn="0" w:lastRowFirstColumn="0" w:lastRowLastColumn="0"/>
             </w:pPr>
-            <w:r>
-              <w:t>ClimbRate(4Bytes)</w:t>
-            </w:r>
-          </w:p>
-        </w:tc>
-        <w:tc>
-          <w:tcPr>
-            <w:tcW w:w="1638" w:type="dxa"/>
-            <w:tcBorders>
-              <w:top w:val="none" w:sz="0" w:space="0" w:color="auto"/>
-              <w:bottom w:val="none" w:sz="0" w:space="0" w:color="auto"/>
-              <w:right w:val="none" w:sz="0" w:space="0" w:color="auto"/>
-            </w:tcBorders>
-          </w:tcPr>
-          <w:p>
-            <w:pPr>
-              <w:cnfStyle w:val="000000100000" w:firstRow="0" w:lastRow="0" w:firstColumn="0" w:lastColumn="0" w:oddVBand="0" w:evenVBand="0" w:oddHBand="1" w:evenHBand="0" w:firstRowFirstColumn="0" w:firstRowLastColumn="0" w:lastRowFirstColumn="0" w:lastRowLastColumn="0"/>
-            </w:pPr>
-            <w:r>
-              <w:t>4Bytes</w:t>
-            </w:r>
-          </w:p>
-        </w:tc>
-      </w:tr>
-    </w:tbl>
-    <w:p/>
-    <w:p>
-      <w:pPr>
-        <w:rPr>
-          <w:i/>
-        </w:rPr>
-      </w:pPr>
-      <w:r>
-        <w:rPr>
-          <w:i/>
-        </w:rPr>
-        <w:t>Sample Packet</w:t>
-      </w:r>
-      <w:r>
-        <w:rPr>
-          <w:i/>
-        </w:rPr>
-        <w:t xml:space="preserve"> (HEX)</w:t>
-      </w:r>
-    </w:p>
-    <w:p>
-      <w:pPr>
-        <w:pStyle w:val="FixedDataPacket"/>
-      </w:pPr>
-      <w:r>
-        <w:t>00000000000000000000000000000000000</w:t>
-      </w:r>
-      <w:r>
-        <w:t>2</w:t>
-      </w:r>
-      <w:r>
-        <w:t>00</w:t>
-      </w:r>
-      <w:r>
-        <w:t>0000000002</w:t>
-      </w:r>
-    </w:p>
-    <w:p>
-      <w:pPr>
-        <w:pStyle w:val="Heading3"/>
-      </w:pPr>
-      <w:bookmarkStart w:id="22" w:name="_Toc336415363"/>
-      <w:r>
-        <w:t>Descend to Altitude</w:t>
-      </w:r>
-      <w:bookmarkEnd w:id="22"/>
-    </w:p>
-    <w:tbl>
-      <w:tblPr>
-        <w:tblStyle w:val="LightList"/>
-        <w:tblW w:w="0" w:type="auto"/>
-        <w:tblBorders>
-          <w:top w:val="single" w:sz="4" w:space="0" w:color="auto"/>
-          <w:left w:val="single" w:sz="4" w:space="0" w:color="auto"/>
-          <w:bottom w:val="single" w:sz="4" w:space="0" w:color="auto"/>
-          <w:right w:val="single" w:sz="4" w:space="0" w:color="auto"/>
-          <w:insideH w:val="single" w:sz="4" w:space="0" w:color="auto"/>
-          <w:insideV w:val="single" w:sz="4" w:space="0" w:color="auto"/>
-        </w:tblBorders>
-        <w:tblLook w:val="04A0" w:firstRow="1" w:lastRow="0" w:firstColumn="1" w:lastColumn="0" w:noHBand="0" w:noVBand="1"/>
-      </w:tblPr>
-      <w:tblGrid>
-        <w:gridCol w:w="1902"/>
-        <w:gridCol w:w="1907"/>
-        <w:gridCol w:w="1908"/>
-        <w:gridCol w:w="2221"/>
-        <w:gridCol w:w="1638"/>
-      </w:tblGrid>
-      <w:tr>
-        <w:trPr>
-          <w:cnfStyle w:val="100000000000" w:firstRow="1" w:lastRow="0" w:firstColumn="0" w:lastColumn="0" w:oddVBand="0" w:evenVBand="0" w:oddHBand="0" w:evenHBand="0" w:firstRowFirstColumn="0" w:firstRowLastColumn="0" w:lastRowFirstColumn="0" w:lastRowLastColumn="0"/>
-        </w:trPr>
-        <w:tc>
-          <w:tcPr>
-            <w:cnfStyle w:val="001000000000" w:firstRow="0" w:lastRow="0" w:firstColumn="1" w:lastColumn="0" w:oddVBand="0" w:evenVBand="0" w:oddHBand="0" w:evenHBand="0" w:firstRowFirstColumn="0" w:firstRowLastColumn="0" w:lastRowFirstColumn="0" w:lastRowLastColumn="0"/>
-            <w:tcW w:w="1902" w:type="dxa"/>
-          </w:tcPr>
-          <w:p>
-            <w:r>
-              <w:t>GSN</w:t>
-            </w:r>
-          </w:p>
-        </w:tc>
-        <w:tc>
-          <w:tcPr>
-            <w:tcW w:w="1907" w:type="dxa"/>
-          </w:tcPr>
-          <w:p>
-            <w:pPr>
-              <w:cnfStyle w:val="100000000000" w:firstRow="1" w:lastRow="0" w:firstColumn="0" w:lastColumn="0" w:oddVBand="0" w:evenVBand="0" w:oddHBand="0" w:evenHBand="0" w:firstRowFirstColumn="0" w:firstRowLastColumn="0" w:lastRowFirstColumn="0" w:lastRowLastColumn="0"/>
-            </w:pPr>
-            <w:r>
-              <w:t>Command</w:t>
-            </w:r>
-          </w:p>
-        </w:tc>
-        <w:tc>
-          <w:tcPr>
-            <w:tcW w:w="1908" w:type="dxa"/>
-          </w:tcPr>
-          <w:p>
-            <w:pPr>
-              <w:cnfStyle w:val="100000000000" w:firstRow="1" w:lastRow="0" w:firstColumn="0" w:lastColumn="0" w:oddVBand="0" w:evenVBand="0" w:oddHBand="0" w:evenHBand="0" w:firstRowFirstColumn="0" w:firstRowLastColumn="0" w:lastRowFirstColumn="0" w:lastRowLastColumn="0"/>
-            </w:pPr>
-            <w:r>
-              <w:t>Data Length</w:t>
-            </w:r>
-          </w:p>
-        </w:tc>
-        <w:tc>
-          <w:tcPr>
-            <w:tcW w:w="2221" w:type="dxa"/>
-          </w:tcPr>
-          <w:p>
-            <w:pPr>
-              <w:cnfStyle w:val="100000000000" w:firstRow="1" w:lastRow="0" w:firstColumn="0" w:lastColumn="0" w:oddVBand="0" w:evenVBand="0" w:oddHBand="0" w:evenHBand="0" w:firstRowFirstColumn="0" w:firstRowLastColumn="0" w:lastRowFirstColumn="0" w:lastRowLastColumn="0"/>
-            </w:pPr>
-            <w:r>
-              <w:t>Command Data</w:t>
-            </w:r>
-          </w:p>
-        </w:tc>
-        <w:tc>
-          <w:tcPr>
-            <w:tcW w:w="1638" w:type="dxa"/>
-          </w:tcPr>
-          <w:p>
-            <w:pPr>
-              <w:cnfStyle w:val="100000000000" w:firstRow="1" w:lastRow="0" w:firstColumn="0" w:lastColumn="0" w:oddVBand="0" w:evenVBand="0" w:oddHBand="0" w:evenHBand="0" w:firstRowFirstColumn="0" w:firstRowLastColumn="0" w:lastRowFirstColumn="0" w:lastRowLastColumn="0"/>
-            </w:pPr>
-            <w:r>
-              <w:t>Checksum</w:t>
-            </w:r>
-          </w:p>
-        </w:tc>
-      </w:tr>
-      <w:tr>
-        <w:trPr>
-          <w:cnfStyle w:val="000000100000" w:firstRow="0" w:lastRow="0" w:firstColumn="0" w:lastColumn="0" w:oddVBand="0" w:evenVBand="0" w:oddHBand="1" w:evenHBand="0" w:firstRowFirstColumn="0" w:firstRowLastColumn="0" w:lastRowFirstColumn="0" w:lastRowLastColumn="0"/>
-        </w:trPr>
-        <w:tc>
-          <w:tcPr>
-            <w:cnfStyle w:val="001000000000" w:firstRow="0" w:lastRow="0" w:firstColumn="1" w:lastColumn="0" w:oddVBand="0" w:evenVBand="0" w:oddHBand="0" w:evenHBand="0" w:firstRowFirstColumn="0" w:firstRowLastColumn="0" w:lastRowFirstColumn="0" w:lastRowLastColumn="0"/>
-            <w:tcW w:w="1902" w:type="dxa"/>
-            <w:tcBorders>
-              <w:top w:val="none" w:sz="0" w:space="0" w:color="auto"/>
-              <w:left w:val="none" w:sz="0" w:space="0" w:color="auto"/>
-              <w:bottom w:val="none" w:sz="0" w:space="0" w:color="auto"/>
-            </w:tcBorders>
-          </w:tcPr>
-          <w:p>
-            <w:r>
-              <w:t>16 Bytes</w:t>
-            </w:r>
-          </w:p>
-        </w:tc>
-        <w:tc>
-          <w:tcPr>
-            <w:tcW w:w="1907" w:type="dxa"/>
-            <w:tcBorders>
-              <w:top w:val="none" w:sz="0" w:space="0" w:color="auto"/>
-              <w:bottom w:val="none" w:sz="0" w:space="0" w:color="auto"/>
-            </w:tcBorders>
-          </w:tcPr>
-          <w:p>
-            <w:pPr>
-              <w:cnfStyle w:val="000000100000" w:firstRow="0" w:lastRow="0" w:firstColumn="0" w:lastColumn="0" w:oddVBand="0" w:evenVBand="0" w:oddHBand="1" w:evenHBand="0" w:firstRowFirstColumn="0" w:firstRowLastColumn="0" w:lastRowFirstColumn="0" w:lastRowLastColumn="0"/>
-            </w:pPr>
-            <w:r>
-              <w:t>0x000A</w:t>
-            </w:r>
-          </w:p>
-        </w:tc>
-        <w:tc>
-          <w:tcPr>
-            <w:tcW w:w="1908" w:type="dxa"/>
-            <w:tcBorders>
-              <w:top w:val="none" w:sz="0" w:space="0" w:color="auto"/>
-              <w:bottom w:val="none" w:sz="0" w:space="0" w:color="auto"/>
-            </w:tcBorders>
-          </w:tcPr>
-          <w:p>
-            <w:pPr>
-              <w:cnfStyle w:val="000000100000" w:firstRow="0" w:lastRow="0" w:firstColumn="0" w:lastColumn="0" w:oddVBand="0" w:evenVBand="0" w:oddHBand="1" w:evenHBand="0" w:firstRowFirstColumn="0" w:firstRowLastColumn="0" w:lastRowFirstColumn="0" w:lastRowLastColumn="0"/>
-            </w:pPr>
-            <w:r>
-              <w:t xml:space="preserve">0x0000 </w:t>
-            </w:r>
-          </w:p>
-        </w:tc>
-        <w:tc>
-          <w:tcPr>
-            <w:tcW w:w="2221" w:type="dxa"/>
-            <w:tcBorders>
-              <w:top w:val="none" w:sz="0" w:space="0" w:color="auto"/>
-              <w:bottom w:val="none" w:sz="0" w:space="0" w:color="auto"/>
-            </w:tcBorders>
-          </w:tcPr>
-          <w:p>
-            <w:pPr>
-              <w:cnfStyle w:val="000000100000" w:firstRow="0" w:lastRow="0" w:firstColumn="0" w:lastColumn="0" w:oddVBand="0" w:evenVBand="0" w:oddHBand="1" w:evenHBand="0" w:firstRowFirstColumn="0" w:firstRowLastColumn="0" w:lastRowFirstColumn="0" w:lastRowLastColumn="0"/>
-            </w:pPr>
-            <w:r>
-              <w:t>VIN(16Bytes)</w:t>
-            </w:r>
-          </w:p>
-          <w:p>
-            <w:pPr>
-              <w:cnfStyle w:val="000000100000" w:firstRow="0" w:lastRow="0" w:firstColumn="0" w:lastColumn="0" w:oddVBand="0" w:evenVBand="0" w:oddHBand="1" w:evenHBand="0" w:firstRowFirstColumn="0" w:firstRowLastColumn="0" w:lastRowFirstColumn="0" w:lastRowLastColumn="0"/>
-            </w:pPr>
-            <w:r>
-              <w:t>Altitude (4Bytes)</w:t>
-            </w:r>
-          </w:p>
-          <w:p>
-            <w:pPr>
-              <w:cnfStyle w:val="000000100000" w:firstRow="0" w:lastRow="0" w:firstColumn="0" w:lastColumn="0" w:oddVBand="0" w:evenVBand="0" w:oddHBand="1" w:evenHBand="0" w:firstRowFirstColumn="0" w:firstRowLastColumn="0" w:lastRowFirstColumn="0" w:lastRowLastColumn="0"/>
-            </w:pPr>
-            <w:r>
-              <w:t>DescentRate(4Bytes)</w:t>
+            <w:proofErr w:type="spellStart"/>
+            <w:r>
+              <w:t>DescentRate</w:t>
+            </w:r>
+            <w:proofErr w:type="spellEnd"/>
+            <w:r>
+              <w:t>(4Bytes)</w:t>
             </w:r>
           </w:p>
         </w:tc>
@@ -6994,11 +7348,11 @@
       <w:pPr>
         <w:pStyle w:val="Heading3"/>
       </w:pPr>
-      <w:bookmarkStart w:id="23" w:name="_Toc336415364"/>
+      <w:bookmarkStart w:id="22" w:name="_Toc336415364"/>
       <w:r>
         <w:t>Land</w:t>
       </w:r>
-      <w:bookmarkEnd w:id="23"/>
+      <w:bookmarkEnd w:id="22"/>
     </w:p>
     <w:tbl>
       <w:tblPr>
@@ -7240,11 +7594,11 @@
       <w:pPr>
         <w:pStyle w:val="Heading2"/>
       </w:pPr>
-      <w:bookmarkStart w:id="24" w:name="_Toc336415365"/>
+      <w:bookmarkStart w:id="23" w:name="_Toc336415365"/>
       <w:r>
         <w:t>Air to Air Collision Avoidance Packets</w:t>
       </w:r>
-      <w:bookmarkEnd w:id="24"/>
+      <w:bookmarkEnd w:id="23"/>
     </w:p>
     <w:p>
       <w:r>
@@ -7255,11 +7609,16 @@
       <w:pPr>
         <w:pStyle w:val="Heading3"/>
       </w:pPr>
-      <w:bookmarkStart w:id="25" w:name="_Toc336415366"/>
-      <w:r>
-        <w:t>Collision Imminent</w:t>
+      <w:bookmarkStart w:id="24" w:name="_Toc336415366"/>
+      <w:bookmarkStart w:id="25" w:name="_GoBack"/>
+      <w:r>
+        <w:t xml:space="preserve">Collision </w:t>
       </w:r>
       <w:bookmarkEnd w:id="25"/>
+      <w:r>
+        <w:t>Imminent</w:t>
+      </w:r>
+      <w:bookmarkEnd w:id="24"/>
       <w:r>
         <w:t xml:space="preserve"> </w:t>
       </w:r>
@@ -7730,7 +8089,21 @@
         <w:rPr>
           <w:sz w:val="14"/>
         </w:rPr>
-        <w:t xml:space="preserve">*Responding Vehicle alters it’s Altitude to Avoid Collision and notifies Sending Vehicle it’s expected Altitude at point of Intersection as an acknowledgement. </w:t>
+        <w:t xml:space="preserve">*Responding Vehicle alters </w:t>
+      </w:r>
+      <w:proofErr w:type="gramStart"/>
+      <w:r>
+        <w:rPr>
+          <w:sz w:val="14"/>
+        </w:rPr>
+        <w:t>it’s</w:t>
+      </w:r>
+      <w:proofErr w:type="gramEnd"/>
+      <w:r>
+        <w:rPr>
+          <w:sz w:val="14"/>
+        </w:rPr>
+        <w:t xml:space="preserve"> Altitude to Avoid Collision and notifies Sending Vehicle it’s expected Altitude at point of Intersection as an acknowledgement. </w:t>
       </w:r>
     </w:p>
     <w:p/>
@@ -7958,7 +8331,13 @@
               <w:cnfStyle w:val="000000100000" w:firstRow="0" w:lastRow="0" w:firstColumn="0" w:lastColumn="0" w:oddVBand="0" w:evenVBand="0" w:oddHBand="1" w:evenHBand="0" w:firstRowFirstColumn="0" w:firstRowLastColumn="0" w:lastRowFirstColumn="0" w:lastRowLastColumn="0"/>
             </w:pPr>
             <w:r>
-              <w:t>Number of Polygon Points(2Bytes)</w:t>
+              <w:t>Number of Polygon Points(</w:t>
+            </w:r>
+            <w:r>
+              <w:t>4</w:t>
+            </w:r>
+            <w:r>
+              <w:t>Bytes)</w:t>
             </w:r>
           </w:p>
           <w:p>
@@ -8030,7 +8409,21 @@
         <w:rPr>
           <w:sz w:val="14"/>
         </w:rPr>
-        <w:t>The Array is sequential Latitude ,Longitude,</w:t>
+        <w:t xml:space="preserve">The Array is sequential </w:t>
+      </w:r>
+      <w:proofErr w:type="gramStart"/>
+      <w:r>
+        <w:rPr>
+          <w:sz w:val="14"/>
+        </w:rPr>
+        <w:t>Latitude ,Longitude</w:t>
+      </w:r>
+      <w:proofErr w:type="gramEnd"/>
+      <w:r>
+        <w:rPr>
+          <w:sz w:val="14"/>
+        </w:rPr>
+        <w:t>,</w:t>
       </w:r>
       <w:r>
         <w:rPr>
@@ -8164,7 +8557,7 @@
         <w:rFonts w:asciiTheme="majorHAnsi" w:eastAsiaTheme="majorEastAsia" w:hAnsiTheme="majorHAnsi" w:cstheme="majorBidi"/>
         <w:noProof/>
       </w:rPr>
-      <w:t>10</w:t>
+      <w:t>6</w:t>
     </w:r>
     <w:r>
       <w:rPr>
@@ -8491,7 +8884,6 @@
       <w:dataBinding w:prefixMappings="xmlns:ns0='http://schemas.openxmlformats.org/package/2006/metadata/core-properties' xmlns:ns1='http://purl.org/dc/elements/1.1/'" w:xpath="/ns0:coreProperties[1]/ns1:title[1]" w:storeItemID="{6C3C8BC8-F283-45AE-878A-BAB7291924A1}"/>
       <w:text/>
     </w:sdtPr>
-    <w:sdtEndPr/>
     <w:sdtContent>
       <w:p>
         <w:pPr>
